--- a/docs/Nuovo Documento di Microsoft Word.docx
+++ b/docs/Nuovo Documento di Microsoft Word.docx
@@ -147,40 +147,11 @@
     <w:p/>
     <w:p>
       <w:r>
-        <w:t xml:space="preserve">Leggi da dx a </w:t>
-      </w:r>
-      <w:proofErr w:type="spellStart"/>
-      <w:r>
-        <w:t>sx</w:t>
-      </w:r>
-      <w:proofErr w:type="spellEnd"/>
-      <w:r>
-        <w:t xml:space="preserve">: </w:t>
-      </w:r>
-      <w:r>
-        <w:t xml:space="preserve">Chiama funzione h di </w:t>
-      </w:r>
-      <w:proofErr w:type="spellStart"/>
-      <w:r>
-        <w:t>simple</w:t>
-      </w:r>
-      <w:proofErr w:type="spellEnd"/>
-      <w:r>
-        <w:t xml:space="preserve"> in riga 5. Funzione che è statica. Invoco il metodo h della classe </w:t>
-      </w:r>
-      <w:proofErr w:type="spellStart"/>
-      <w:r>
-        <w:t>simple</w:t>
-      </w:r>
-      <w:proofErr w:type="spellEnd"/>
-      <w:r>
-        <w:t xml:space="preserve">. H appartiene a </w:t>
-      </w:r>
-      <w:proofErr w:type="spellStart"/>
-      <w:r>
-        <w:t>simple</w:t>
-      </w:r>
-      <w:proofErr w:type="spellEnd"/>
+        <w:t xml:space="preserve">Leggi da dx a sx: </w:t>
+      </w:r>
+      <w:r>
+        <w:t>Chiama funzione h di simple in riga 5. Funzione che è statica. Invoco il metodo h della classe simple. H appartiene a simple</w:t>
+      </w:r>
     </w:p>
     <w:p/>
     <w:p>
@@ -230,15 +201,7 @@
         <w:t>In simple.java il metodo h</w:t>
       </w:r>
       <w:r>
-        <w:t xml:space="preserve"> è statico, posso invocarlo. Cosa deve fare il metodo h? quando chiamo h, h, che è una funzione, esegue  il blocco di codice che c’è dentro le graffe (</w:t>
-      </w:r>
-      <w:proofErr w:type="spellStart"/>
-      <w:r>
-        <w:t>return</w:t>
-      </w:r>
-      <w:proofErr w:type="spellEnd"/>
-      <w:r>
-        <w:t xml:space="preserve"> hi, ritorna una stringa)</w:t>
+        <w:t xml:space="preserve"> è statico, posso invocarlo. Cosa deve fare il metodo h? quando chiamo h, h, che è una funzione, esegue  il blocco di codice che c’è dentro le graffe (return hi, ritorna una stringa)</w:t>
       </w:r>
     </w:p>
     <w:p/>
@@ -288,61 +251,8 @@
     </w:p>
     <w:p>
       <w:r>
-        <w:t xml:space="preserve">Stanzia oggetto di tipo </w:t>
-      </w:r>
-      <w:proofErr w:type="spellStart"/>
-      <w:r>
-        <w:t>simple</w:t>
-      </w:r>
-      <w:proofErr w:type="spellEnd"/>
-      <w:r>
-        <w:t xml:space="preserve"> (che va nello heap). </w:t>
-      </w:r>
-      <w:proofErr w:type="spellStart"/>
-      <w:r>
-        <w:t>Jvm</w:t>
-      </w:r>
-      <w:proofErr w:type="spellEnd"/>
-      <w:r>
-        <w:t xml:space="preserve"> alloca nello </w:t>
-      </w:r>
-      <w:proofErr w:type="spellStart"/>
-      <w:r>
-        <w:t>stack</w:t>
-      </w:r>
-      <w:proofErr w:type="spellEnd"/>
-      <w:r>
-        <w:t xml:space="preserve"> uno spazio per la variabile di tipo </w:t>
-      </w:r>
-      <w:proofErr w:type="spellStart"/>
-      <w:r>
-        <w:t>reference</w:t>
-      </w:r>
-      <w:proofErr w:type="spellEnd"/>
-      <w:r>
-        <w:t xml:space="preserve"> che chiamerà “</w:t>
-      </w:r>
-      <w:proofErr w:type="spellStart"/>
-      <w:r>
-        <w:t>reference</w:t>
-      </w:r>
-      <w:proofErr w:type="spellEnd"/>
-      <w:r>
-        <w:t xml:space="preserve">” dove mette il </w:t>
-      </w:r>
-      <w:proofErr w:type="spellStart"/>
-      <w:r>
-        <w:t>rif.</w:t>
-      </w:r>
-      <w:proofErr w:type="spellEnd"/>
-      <w:r>
-        <w:t xml:space="preserve"> All’oggetto </w:t>
-      </w:r>
-      <w:proofErr w:type="spellStart"/>
-      <w:r>
-        <w:t>simple</w:t>
-      </w:r>
-      <w:proofErr w:type="spellEnd"/>
+        <w:t>Stanzia oggetto di tipo simple (che va nello heap). Jvm alloca nello stack uno spazio per la variabile di tipo reference che chiamerà “reference” dove mette il rif. All’oggetto simple</w:t>
+      </w:r>
     </w:p>
     <w:p/>
     <w:p>
@@ -389,101 +299,14 @@
     </w:p>
     <w:p/>
     <w:p>
-      <w:proofErr w:type="spellStart"/>
-      <w:r>
-        <w:t>Jvm</w:t>
-      </w:r>
-      <w:proofErr w:type="spellEnd"/>
-      <w:r>
-        <w:t xml:space="preserve"> arriva a riga 12: cos’è </w:t>
-      </w:r>
-      <w:proofErr w:type="spellStart"/>
-      <w:r>
-        <w:t>reference</w:t>
-      </w:r>
-      <w:proofErr w:type="spellEnd"/>
-      <w:r>
-        <w:t xml:space="preserve">? È una variabile istanziata sull’oggetto </w:t>
-      </w:r>
-      <w:proofErr w:type="spellStart"/>
-      <w:r>
-        <w:t>simple</w:t>
-      </w:r>
-      <w:proofErr w:type="spellEnd"/>
-      <w:r>
-        <w:t xml:space="preserve">. Reference è </w:t>
-      </w:r>
-      <w:proofErr w:type="spellStart"/>
-      <w:r>
-        <w:t>true</w:t>
-      </w:r>
-      <w:proofErr w:type="spellEnd"/>
-      <w:r>
-        <w:t xml:space="preserve">. In oggetto </w:t>
-      </w:r>
-      <w:proofErr w:type="spellStart"/>
-      <w:r>
-        <w:t>simple</w:t>
-      </w:r>
-      <w:proofErr w:type="spellEnd"/>
-      <w:r>
-        <w:t xml:space="preserve"> trovo il metodo g? sì, quindi vado a vedere cosa fa il metodo g: ora ho flag che è </w:t>
-      </w:r>
-      <w:proofErr w:type="spellStart"/>
-      <w:r>
-        <w:t>true</w:t>
-      </w:r>
-      <w:proofErr w:type="spellEnd"/>
+      <w:r>
+        <w:t>Jvm arriva a riga 12: cos’è reference? È una variabile istanziata sull’oggetto simple. Reference è true. In oggetto simple trovo il metodo g? sì, quindi vado a vedere cosa fa il metodo g: ora ho flag che è true</w:t>
+      </w:r>
       <w:r>
         <w:sym w:font="Wingdings" w:char="F0E0"/>
       </w:r>
-      <w:proofErr w:type="spellStart"/>
-      <w:r>
-        <w:t>if</w:t>
-      </w:r>
-      <w:proofErr w:type="spellEnd"/>
-      <w:r>
-        <w:t xml:space="preserve"> flag </w:t>
-      </w:r>
-      <w:proofErr w:type="spellStart"/>
-      <w:r>
-        <w:t>true</w:t>
-      </w:r>
-      <w:proofErr w:type="spellEnd"/>
-      <w:r>
-        <w:t xml:space="preserve"> </w:t>
-      </w:r>
-      <w:proofErr w:type="spellStart"/>
-      <w:r>
-        <w:t>print</w:t>
-      </w:r>
-      <w:proofErr w:type="spellEnd"/>
-      <w:r>
-        <w:t xml:space="preserve"> hello e </w:t>
-      </w:r>
-      <w:proofErr w:type="spellStart"/>
-      <w:r>
-        <w:t>return</w:t>
-      </w:r>
-      <w:proofErr w:type="spellEnd"/>
-      <w:r>
-        <w:t xml:space="preserve"> zero quindi giusto perché 0=</w:t>
-      </w:r>
-      <w:proofErr w:type="spellStart"/>
-      <w:r>
-        <w:t>void</w:t>
-      </w:r>
-      <w:proofErr w:type="spellEnd"/>
-      <w:r>
-        <w:t xml:space="preserve">. Se non avessi </w:t>
-      </w:r>
-      <w:proofErr w:type="spellStart"/>
-      <w:r>
-        <w:t>return</w:t>
-      </w:r>
-      <w:proofErr w:type="spellEnd"/>
-      <w:r>
-        <w:t xml:space="preserve"> dopo, andrebbe in fondo (riga 18) e stamperebbe anche goodbye:</w:t>
+      <w:r>
+        <w:t>if flag true print hello e return zero quindi giusto perché 0=void. Se non avessi return dopo, andrebbe in fondo (riga 18) e stamperebbe anche goodbye:</w:t>
       </w:r>
     </w:p>
     <w:p>
@@ -576,15 +399,7 @@
     <w:p/>
     <w:p>
       <w:r>
-        <w:t xml:space="preserve">La </w:t>
-      </w:r>
-      <w:proofErr w:type="spellStart"/>
-      <w:r>
-        <w:t>jvm</w:t>
-      </w:r>
-      <w:proofErr w:type="spellEnd"/>
-      <w:r>
-        <w:t xml:space="preserve"> </w:t>
+        <w:t xml:space="preserve">La jvm </w:t>
       </w:r>
     </w:p>
     <w:p/>
@@ -929,53 +744,24 @@
     <w:p/>
     <w:p/>
     <w:p>
-      <w:proofErr w:type="spellStart"/>
       <w:r>
         <w:lastRenderedPageBreak/>
-        <w:t>X</w:t>
-      </w:r>
-      <w:proofErr w:type="spellEnd"/>
-      <w:r>
-        <w:t xml:space="preserve"> eseguire la classe s.044.main. gli passo dei parametri,</w:t>
-      </w:r>
-    </w:p>
-    <w:p>
-      <w:r>
-        <w:t xml:space="preserve"> </w:t>
-      </w:r>
-      <w:proofErr w:type="spellStart"/>
-      <w:r>
-        <w:t>jvm</w:t>
-      </w:r>
-      <w:proofErr w:type="spellEnd"/>
-      <w:r>
-        <w:t xml:space="preserve"> va a vedere se c’è la classe,</w:t>
-      </w:r>
-    </w:p>
-    <w:p>
-      <w:r>
-        <w:t xml:space="preserve">va a vedere se c’è il metodo </w:t>
-      </w:r>
-      <w:proofErr w:type="spellStart"/>
-      <w:r>
-        <w:t>main</w:t>
-      </w:r>
-      <w:proofErr w:type="spellEnd"/>
-      <w:r>
-        <w:t>,</w:t>
-      </w:r>
-    </w:p>
-    <w:p>
-      <w:r>
-        <w:t xml:space="preserve">invoca la classe passando un array di stringhe (ciao miao </w:t>
-      </w:r>
-      <w:proofErr w:type="spellStart"/>
-      <w:r>
-        <w:t>blap</w:t>
-      </w:r>
-      <w:proofErr w:type="spellEnd"/>
-      <w:r>
-        <w:t>), lei stampa il numero dei parametri (3) e poi le stringhe</w:t>
+        <w:t>X eseguire la classe s.044.main. gli passo dei parametri,</w:t>
+      </w:r>
+    </w:p>
+    <w:p>
+      <w:r>
+        <w:t xml:space="preserve"> jvm va a vedere se c’è la classe,</w:t>
+      </w:r>
+    </w:p>
+    <w:p>
+      <w:r>
+        <w:t>va a vedere se c’è il metodo main,</w:t>
+      </w:r>
+    </w:p>
+    <w:p>
+      <w:r>
+        <w:t>invoca la classe passando un array di stringhe (ciao miao blap), lei stampa il numero dei parametri (3) e poi le stringhe</w:t>
       </w:r>
     </w:p>
     <w:p>
@@ -1174,31 +960,7 @@
     <w:p/>
     <w:p>
       <w:r>
-        <w:t xml:space="preserve">Se creo un array (nello heap) di 10 cani , in posizione 0 ci sarà un NULL come </w:t>
-      </w:r>
-      <w:proofErr w:type="spellStart"/>
-      <w:r>
-        <w:t>reference</w:t>
-      </w:r>
-      <w:proofErr w:type="spellEnd"/>
-      <w:r>
-        <w:t xml:space="preserve"> a cane (</w:t>
-      </w:r>
-      <w:proofErr w:type="spellStart"/>
-      <w:r>
-        <w:t>reference</w:t>
-      </w:r>
-      <w:proofErr w:type="spellEnd"/>
-      <w:r>
-        <w:t xml:space="preserve"> perché sono primitivi ma </w:t>
-      </w:r>
-      <w:proofErr w:type="spellStart"/>
-      <w:r>
-        <w:t>reference</w:t>
-      </w:r>
-      <w:proofErr w:type="spellEnd"/>
-      <w:r>
-        <w:t>).</w:t>
+        <w:t>Se creo un array (nello heap) di 10 cani , in posizione 0 ci sarà un NULL come reference a cane (reference perché sono primitivi ma reference).</w:t>
       </w:r>
     </w:p>
     <w:p/>
@@ -1255,7 +1017,6 @@
           <w:shd w:val="clear" w:color="auto" w:fill="D4D4D4"/>
         </w:rPr>
       </w:pPr>
-      <w:proofErr w:type="spellStart"/>
       <w:r>
         <w:rPr>
           <w:rFonts w:ascii="Consolas" w:hAnsi="Consolas" w:cs="Consolas"/>
@@ -1268,7 +1029,6 @@
         </w:rPr>
         <w:t>return</w:t>
       </w:r>
-      <w:proofErr w:type="spellEnd"/>
       <w:r>
         <w:rPr>
           <w:rFonts w:ascii="Consolas" w:hAnsi="Consolas" w:cs="Consolas"/>
@@ -1279,7 +1039,6 @@
         </w:rPr>
         <w:t xml:space="preserve"> </w:t>
       </w:r>
-      <w:proofErr w:type="spellStart"/>
       <w:r>
         <w:rPr>
           <w:rFonts w:ascii="Consolas" w:hAnsi="Consolas" w:cs="Consolas"/>
@@ -1298,48 +1057,27 @@
           <w:szCs w:val="20"/>
           <w:shd w:val="clear" w:color="auto" w:fill="D4D4D4"/>
         </w:rPr>
-        <w:t>.compareTo</w:t>
-      </w:r>
-      <w:proofErr w:type="spellEnd"/>
-      <w:r>
-        <w:rPr>
-          <w:rFonts w:ascii="Consolas" w:hAnsi="Consolas" w:cs="Consolas"/>
-          <w:color w:val="000000"/>
+        <w:t>.compareTo(</w:t>
+      </w:r>
+      <w:r>
+        <w:rPr>
+          <w:rFonts w:ascii="Consolas" w:hAnsi="Consolas" w:cs="Consolas"/>
+          <w:color w:val="6A3E3E"/>
           <w:sz w:val="20"/>
           <w:szCs w:val="20"/>
           <w:shd w:val="clear" w:color="auto" w:fill="D4D4D4"/>
         </w:rPr>
-        <w:t>(</w:t>
-      </w:r>
-      <w:r>
-        <w:rPr>
-          <w:rFonts w:ascii="Consolas" w:hAnsi="Consolas" w:cs="Consolas"/>
-          <w:color w:val="6A3E3E"/>
+        <w:t>t</w:t>
+      </w:r>
+      <w:r>
+        <w:rPr>
+          <w:rFonts w:ascii="Consolas" w:hAnsi="Consolas" w:cs="Consolas"/>
+          <w:color w:val="000000"/>
           <w:sz w:val="20"/>
           <w:szCs w:val="20"/>
           <w:shd w:val="clear" w:color="auto" w:fill="D4D4D4"/>
         </w:rPr>
-        <w:t>t</w:t>
-      </w:r>
-      <w:r>
-        <w:rPr>
-          <w:rFonts w:ascii="Consolas" w:hAnsi="Consolas" w:cs="Consolas"/>
-          <w:color w:val="000000"/>
-          <w:sz w:val="20"/>
-          <w:szCs w:val="20"/>
-          <w:shd w:val="clear" w:color="auto" w:fill="D4D4D4"/>
-        </w:rPr>
-        <w:t>);</w:t>
-      </w:r>
-      <w:r>
-        <w:rPr>
-          <w:rFonts w:ascii="Consolas" w:hAnsi="Consolas" w:cs="Consolas"/>
-          <w:color w:val="000000"/>
-          <w:sz w:val="20"/>
-          <w:szCs w:val="20"/>
-          <w:shd w:val="clear" w:color="auto" w:fill="D4D4D4"/>
-        </w:rPr>
-        <w:t xml:space="preserve"> scorciatoia per comparare s e t e mi da tutti e tre i risultati</w:t>
+        <w:t>); scorciatoia per comparare s e t e mi da tutti e tre i risultati</w:t>
       </w:r>
     </w:p>
     <w:p>
@@ -1469,29 +1207,7 @@
           <w:szCs w:val="20"/>
           <w:lang w:val="en-US"/>
         </w:rPr>
-        <w:t xml:space="preserve"> </w:t>
-      </w:r>
-      <w:proofErr w:type="spellStart"/>
-      <w:r>
-        <w:rPr>
-          <w:rFonts w:ascii="Consolas" w:hAnsi="Consolas" w:cs="Consolas"/>
-          <w:color w:val="000000"/>
-          <w:sz w:val="20"/>
-          <w:szCs w:val="20"/>
-          <w:lang w:val="en-US"/>
-        </w:rPr>
-        <w:t>AboutString</w:t>
-      </w:r>
-      <w:proofErr w:type="spellEnd"/>
-      <w:r>
-        <w:rPr>
-          <w:rFonts w:ascii="Consolas" w:hAnsi="Consolas" w:cs="Consolas"/>
-          <w:color w:val="000000"/>
-          <w:sz w:val="20"/>
-          <w:szCs w:val="20"/>
-          <w:lang w:val="en-US"/>
-        </w:rPr>
-        <w:t xml:space="preserve"> {</w:t>
+        <w:t xml:space="preserve"> AboutString {</w:t>
       </w:r>
     </w:p>
     <w:p>
@@ -1583,7 +1299,6 @@
         </w:rPr>
         <w:t xml:space="preserve"> main(String[] </w:t>
       </w:r>
-      <w:proofErr w:type="spellStart"/>
       <w:r>
         <w:rPr>
           <w:rFonts w:ascii="Consolas" w:hAnsi="Consolas" w:cs="Consolas"/>
@@ -1594,7 +1309,6 @@
         </w:rPr>
         <w:t>args</w:t>
       </w:r>
-      <w:proofErr w:type="spellEnd"/>
       <w:r>
         <w:rPr>
           <w:rFonts w:ascii="Consolas" w:hAnsi="Consolas" w:cs="Consolas"/>
@@ -1820,18 +1534,7 @@
           <w:szCs w:val="20"/>
           <w:lang w:val="en-US"/>
         </w:rPr>
-        <w:t xml:space="preserve">        </w:t>
-      </w:r>
-      <w:proofErr w:type="spellStart"/>
-      <w:r>
-        <w:rPr>
-          <w:rFonts w:ascii="Consolas" w:hAnsi="Consolas" w:cs="Consolas"/>
-          <w:color w:val="000000"/>
-          <w:sz w:val="20"/>
-          <w:szCs w:val="20"/>
-          <w:lang w:val="en-US"/>
-        </w:rPr>
-        <w:t>System.</w:t>
+        <w:t xml:space="preserve">        System.</w:t>
       </w:r>
       <w:r>
         <w:rPr>
@@ -1855,18 +1558,7 @@
           <w:szCs w:val="20"/>
           <w:lang w:val="en-US"/>
         </w:rPr>
-        <w:t>.println</w:t>
-      </w:r>
-      <w:proofErr w:type="spellEnd"/>
-      <w:r>
-        <w:rPr>
-          <w:rFonts w:ascii="Consolas" w:hAnsi="Consolas" w:cs="Consolas"/>
-          <w:color w:val="000000"/>
-          <w:sz w:val="20"/>
-          <w:szCs w:val="20"/>
-          <w:lang w:val="en-US"/>
-        </w:rPr>
-        <w:t>(</w:t>
+        <w:t>.println(</w:t>
       </w:r>
       <w:r>
         <w:rPr>
@@ -2024,18 +1716,7 @@
           <w:szCs w:val="20"/>
           <w:lang w:val="en-US"/>
         </w:rPr>
-        <w:t xml:space="preserve">        </w:t>
-      </w:r>
-      <w:proofErr w:type="spellStart"/>
-      <w:r>
-        <w:rPr>
-          <w:rFonts w:ascii="Consolas" w:hAnsi="Consolas" w:cs="Consolas"/>
-          <w:color w:val="000000"/>
-          <w:sz w:val="20"/>
-          <w:szCs w:val="20"/>
-          <w:lang w:val="en-US"/>
-        </w:rPr>
-        <w:t>System.</w:t>
+        <w:t xml:space="preserve">        System.</w:t>
       </w:r>
       <w:r>
         <w:rPr>
@@ -2059,18 +1740,7 @@
           <w:szCs w:val="20"/>
           <w:lang w:val="en-US"/>
         </w:rPr>
-        <w:t>.println</w:t>
-      </w:r>
-      <w:proofErr w:type="spellEnd"/>
-      <w:r>
-        <w:rPr>
-          <w:rFonts w:ascii="Consolas" w:hAnsi="Consolas" w:cs="Consolas"/>
-          <w:color w:val="000000"/>
-          <w:sz w:val="20"/>
-          <w:szCs w:val="20"/>
-          <w:lang w:val="en-US"/>
-        </w:rPr>
-        <w:t>(</w:t>
+        <w:t>.println(</w:t>
       </w:r>
       <w:r>
         <w:rPr>
@@ -2092,7 +1762,6 @@
         </w:rPr>
         <w:t xml:space="preserve"> + </w:t>
       </w:r>
-      <w:proofErr w:type="spellStart"/>
       <w:r>
         <w:rPr>
           <w:rFonts w:ascii="Consolas" w:hAnsi="Consolas" w:cs="Consolas"/>
@@ -2111,67 +1780,45 @@
           <w:szCs w:val="20"/>
           <w:lang w:val="en-US"/>
         </w:rPr>
-        <w:t>.charAt</w:t>
-      </w:r>
-      <w:proofErr w:type="spellEnd"/>
-      <w:r>
-        <w:rPr>
-          <w:rFonts w:ascii="Consolas" w:hAnsi="Consolas" w:cs="Consolas"/>
-          <w:color w:val="000000"/>
-          <w:sz w:val="20"/>
-          <w:szCs w:val="20"/>
-          <w:lang w:val="en-US"/>
-        </w:rPr>
-        <w:t>(1));</w:t>
-      </w:r>
-    </w:p>
-    <w:p>
-      <w:pPr>
-        <w:autoSpaceDE w:val="0"/>
-        <w:autoSpaceDN w:val="0"/>
-        <w:adjustRightInd w:val="0"/>
-        <w:spacing w:after="0" w:line="240" w:lineRule="auto"/>
-        <w:rPr>
-          <w:rFonts w:ascii="Consolas" w:hAnsi="Consolas" w:cs="Consolas"/>
-          <w:sz w:val="20"/>
-          <w:szCs w:val="20"/>
-          <w:lang w:val="en-US"/>
-        </w:rPr>
-      </w:pPr>
-    </w:p>
-    <w:p>
-      <w:pPr>
-        <w:autoSpaceDE w:val="0"/>
-        <w:autoSpaceDN w:val="0"/>
-        <w:adjustRightInd w:val="0"/>
-        <w:spacing w:after="0" w:line="240" w:lineRule="auto"/>
-        <w:rPr>
-          <w:rFonts w:ascii="Consolas" w:hAnsi="Consolas" w:cs="Consolas"/>
-          <w:sz w:val="20"/>
-          <w:szCs w:val="20"/>
-          <w:lang w:val="en-US"/>
-        </w:rPr>
-      </w:pPr>
-      <w:r>
-        <w:rPr>
-          <w:rFonts w:ascii="Consolas" w:hAnsi="Consolas" w:cs="Consolas"/>
-          <w:color w:val="000000"/>
-          <w:sz w:val="20"/>
-          <w:szCs w:val="20"/>
-          <w:lang w:val="en-US"/>
-        </w:rPr>
-        <w:t xml:space="preserve">        </w:t>
-      </w:r>
-      <w:proofErr w:type="spellStart"/>
-      <w:r>
-        <w:rPr>
-          <w:rFonts w:ascii="Consolas" w:hAnsi="Consolas" w:cs="Consolas"/>
-          <w:color w:val="000000"/>
-          <w:sz w:val="20"/>
-          <w:szCs w:val="20"/>
-          <w:lang w:val="en-US"/>
-        </w:rPr>
-        <w:t>System.</w:t>
+        <w:t>.charAt(1));</w:t>
+      </w:r>
+    </w:p>
+    <w:p>
+      <w:pPr>
+        <w:autoSpaceDE w:val="0"/>
+        <w:autoSpaceDN w:val="0"/>
+        <w:adjustRightInd w:val="0"/>
+        <w:spacing w:after="0" w:line="240" w:lineRule="auto"/>
+        <w:rPr>
+          <w:rFonts w:ascii="Consolas" w:hAnsi="Consolas" w:cs="Consolas"/>
+          <w:sz w:val="20"/>
+          <w:szCs w:val="20"/>
+          <w:lang w:val="en-US"/>
+        </w:rPr>
+      </w:pPr>
+    </w:p>
+    <w:p>
+      <w:pPr>
+        <w:autoSpaceDE w:val="0"/>
+        <w:autoSpaceDN w:val="0"/>
+        <w:adjustRightInd w:val="0"/>
+        <w:spacing w:after="0" w:line="240" w:lineRule="auto"/>
+        <w:rPr>
+          <w:rFonts w:ascii="Consolas" w:hAnsi="Consolas" w:cs="Consolas"/>
+          <w:sz w:val="20"/>
+          <w:szCs w:val="20"/>
+          <w:lang w:val="en-US"/>
+        </w:rPr>
+      </w:pPr>
+      <w:r>
+        <w:rPr>
+          <w:rFonts w:ascii="Consolas" w:hAnsi="Consolas" w:cs="Consolas"/>
+          <w:color w:val="000000"/>
+          <w:sz w:val="20"/>
+          <w:szCs w:val="20"/>
+          <w:lang w:val="en-US"/>
+        </w:rPr>
+        <w:t xml:space="preserve">        System.</w:t>
       </w:r>
       <w:r>
         <w:rPr>
@@ -2195,18 +1842,7 @@
           <w:szCs w:val="20"/>
           <w:lang w:val="en-US"/>
         </w:rPr>
-        <w:t>.println</w:t>
-      </w:r>
-      <w:proofErr w:type="spellEnd"/>
-      <w:r>
-        <w:rPr>
-          <w:rFonts w:ascii="Consolas" w:hAnsi="Consolas" w:cs="Consolas"/>
-          <w:color w:val="000000"/>
-          <w:sz w:val="20"/>
-          <w:szCs w:val="20"/>
-          <w:lang w:val="en-US"/>
-        </w:rPr>
-        <w:t>(</w:t>
+        <w:t>.println(</w:t>
       </w:r>
       <w:r>
         <w:rPr>
@@ -2228,7 +1864,6 @@
         </w:rPr>
         <w:t xml:space="preserve"> + </w:t>
       </w:r>
-      <w:proofErr w:type="spellStart"/>
       <w:r>
         <w:rPr>
           <w:rFonts w:ascii="Consolas" w:hAnsi="Consolas" w:cs="Consolas"/>
@@ -2247,18 +1882,7 @@
           <w:szCs w:val="20"/>
           <w:lang w:val="en-US"/>
         </w:rPr>
-        <w:t>.compareTo</w:t>
-      </w:r>
-      <w:proofErr w:type="spellEnd"/>
-      <w:r>
-        <w:rPr>
-          <w:rFonts w:ascii="Consolas" w:hAnsi="Consolas" w:cs="Consolas"/>
-          <w:color w:val="000000"/>
-          <w:sz w:val="20"/>
-          <w:szCs w:val="20"/>
-          <w:lang w:val="en-US"/>
-        </w:rPr>
-        <w:t>(</w:t>
+        <w:t>.compareTo(</w:t>
       </w:r>
       <w:r>
         <w:rPr>
@@ -2302,18 +1926,7 @@
           <w:szCs w:val="20"/>
           <w:lang w:val="en-US"/>
         </w:rPr>
-        <w:t xml:space="preserve">        </w:t>
-      </w:r>
-      <w:proofErr w:type="spellStart"/>
-      <w:r>
-        <w:rPr>
-          <w:rFonts w:ascii="Consolas" w:hAnsi="Consolas" w:cs="Consolas"/>
-          <w:color w:val="000000"/>
-          <w:sz w:val="20"/>
-          <w:szCs w:val="20"/>
-          <w:lang w:val="en-US"/>
-        </w:rPr>
-        <w:t>System.</w:t>
+        <w:t xml:space="preserve">        System.</w:t>
       </w:r>
       <w:r>
         <w:rPr>
@@ -2337,18 +1950,7 @@
           <w:szCs w:val="20"/>
           <w:lang w:val="en-US"/>
         </w:rPr>
-        <w:t>.println</w:t>
-      </w:r>
-      <w:proofErr w:type="spellEnd"/>
-      <w:r>
-        <w:rPr>
-          <w:rFonts w:ascii="Consolas" w:hAnsi="Consolas" w:cs="Consolas"/>
-          <w:color w:val="000000"/>
-          <w:sz w:val="20"/>
-          <w:szCs w:val="20"/>
-          <w:lang w:val="en-US"/>
-        </w:rPr>
-        <w:t>(</w:t>
+        <w:t>.println(</w:t>
       </w:r>
       <w:r>
         <w:rPr>
@@ -2370,7 +1972,6 @@
         </w:rPr>
         <w:t xml:space="preserve"> + </w:t>
       </w:r>
-      <w:proofErr w:type="spellStart"/>
       <w:r>
         <w:rPr>
           <w:rFonts w:ascii="Consolas" w:hAnsi="Consolas" w:cs="Consolas"/>
@@ -2389,18 +1990,7 @@
           <w:szCs w:val="20"/>
           <w:lang w:val="en-US"/>
         </w:rPr>
-        <w:t>.compareTo</w:t>
-      </w:r>
-      <w:proofErr w:type="spellEnd"/>
-      <w:r>
-        <w:rPr>
-          <w:rFonts w:ascii="Consolas" w:hAnsi="Consolas" w:cs="Consolas"/>
-          <w:color w:val="000000"/>
-          <w:sz w:val="20"/>
-          <w:szCs w:val="20"/>
-          <w:lang w:val="en-US"/>
-        </w:rPr>
-        <w:t>(</w:t>
+        <w:t>.compareTo(</w:t>
       </w:r>
       <w:r>
         <w:rPr>
@@ -2458,18 +2048,7 @@
           <w:szCs w:val="20"/>
           <w:lang w:val="en-US"/>
         </w:rPr>
-        <w:t xml:space="preserve">        </w:t>
-      </w:r>
-      <w:proofErr w:type="spellStart"/>
-      <w:r>
-        <w:rPr>
-          <w:rFonts w:ascii="Consolas" w:hAnsi="Consolas" w:cs="Consolas"/>
-          <w:color w:val="000000"/>
-          <w:sz w:val="20"/>
-          <w:szCs w:val="20"/>
-          <w:lang w:val="en-US"/>
-        </w:rPr>
-        <w:t>System.</w:t>
+        <w:t xml:space="preserve">        System.</w:t>
       </w:r>
       <w:r>
         <w:rPr>
@@ -2493,18 +2072,7 @@
           <w:szCs w:val="20"/>
           <w:lang w:val="en-US"/>
         </w:rPr>
-        <w:t>.println</w:t>
-      </w:r>
-      <w:proofErr w:type="spellEnd"/>
-      <w:r>
-        <w:rPr>
-          <w:rFonts w:ascii="Consolas" w:hAnsi="Consolas" w:cs="Consolas"/>
-          <w:color w:val="000000"/>
-          <w:sz w:val="20"/>
-          <w:szCs w:val="20"/>
-          <w:lang w:val="en-US"/>
-        </w:rPr>
-        <w:t>(</w:t>
+        <w:t>.println(</w:t>
       </w:r>
       <w:r>
         <w:rPr>
@@ -2514,29 +2082,7 @@
           <w:szCs w:val="20"/>
           <w:lang w:val="en-US"/>
         </w:rPr>
-        <w:t>"</w:t>
-      </w:r>
-      <w:proofErr w:type="spellStart"/>
-      <w:r>
-        <w:rPr>
-          <w:rFonts w:ascii="Consolas" w:hAnsi="Consolas" w:cs="Consolas"/>
-          <w:color w:val="2A00FF"/>
-          <w:sz w:val="20"/>
-          <w:szCs w:val="20"/>
-          <w:lang w:val="en-US"/>
-        </w:rPr>
-        <w:t>concat</w:t>
-      </w:r>
-      <w:proofErr w:type="spellEnd"/>
-      <w:r>
-        <w:rPr>
-          <w:rFonts w:ascii="Consolas" w:hAnsi="Consolas" w:cs="Consolas"/>
-          <w:color w:val="2A00FF"/>
-          <w:sz w:val="20"/>
-          <w:szCs w:val="20"/>
-          <w:lang w:val="en-US"/>
-        </w:rPr>
-        <w:t xml:space="preserve"> s and t: "</w:t>
+        <w:t>"concat s and t: "</w:t>
       </w:r>
       <w:r>
         <w:rPr>
@@ -2548,7 +2094,6 @@
         </w:rPr>
         <w:t xml:space="preserve"> + </w:t>
       </w:r>
-      <w:proofErr w:type="spellStart"/>
       <w:r>
         <w:rPr>
           <w:rFonts w:ascii="Consolas" w:hAnsi="Consolas" w:cs="Consolas"/>
@@ -2567,18 +2112,7 @@
           <w:szCs w:val="20"/>
           <w:lang w:val="en-US"/>
         </w:rPr>
-        <w:t>.concat</w:t>
-      </w:r>
-      <w:proofErr w:type="spellEnd"/>
-      <w:r>
-        <w:rPr>
-          <w:rFonts w:ascii="Consolas" w:hAnsi="Consolas" w:cs="Consolas"/>
-          <w:color w:val="000000"/>
-          <w:sz w:val="20"/>
-          <w:szCs w:val="20"/>
-          <w:lang w:val="en-US"/>
-        </w:rPr>
-        <w:t>(</w:t>
+        <w:t>.concat(</w:t>
       </w:r>
       <w:r>
         <w:rPr>
@@ -2636,18 +2170,7 @@
           <w:szCs w:val="20"/>
           <w:lang w:val="en-US"/>
         </w:rPr>
-        <w:t xml:space="preserve">        </w:t>
-      </w:r>
-      <w:proofErr w:type="spellStart"/>
-      <w:r>
-        <w:rPr>
-          <w:rFonts w:ascii="Consolas" w:hAnsi="Consolas" w:cs="Consolas"/>
-          <w:color w:val="000000"/>
-          <w:sz w:val="20"/>
-          <w:szCs w:val="20"/>
-          <w:lang w:val="en-US"/>
-        </w:rPr>
-        <w:t>System.</w:t>
+        <w:t xml:space="preserve">        System.</w:t>
       </w:r>
       <w:r>
         <w:rPr>
@@ -2671,18 +2194,7 @@
           <w:szCs w:val="20"/>
           <w:lang w:val="en-US"/>
         </w:rPr>
-        <w:t>.println</w:t>
-      </w:r>
-      <w:proofErr w:type="spellEnd"/>
-      <w:r>
-        <w:rPr>
-          <w:rFonts w:ascii="Consolas" w:hAnsi="Consolas" w:cs="Consolas"/>
-          <w:color w:val="000000"/>
-          <w:sz w:val="20"/>
-          <w:szCs w:val="20"/>
-          <w:lang w:val="en-US"/>
-        </w:rPr>
-        <w:t>(</w:t>
+        <w:t>.println(</w:t>
       </w:r>
       <w:r>
         <w:rPr>
@@ -2704,7 +2216,6 @@
         </w:rPr>
         <w:t xml:space="preserve"> + </w:t>
       </w:r>
-      <w:proofErr w:type="spellStart"/>
       <w:r>
         <w:rPr>
           <w:rFonts w:ascii="Consolas" w:hAnsi="Consolas" w:cs="Consolas"/>
@@ -2723,18 +2234,7 @@
           <w:szCs w:val="20"/>
           <w:lang w:val="en-US"/>
         </w:rPr>
-        <w:t>.contains</w:t>
-      </w:r>
-      <w:proofErr w:type="spellEnd"/>
-      <w:r>
-        <w:rPr>
-          <w:rFonts w:ascii="Consolas" w:hAnsi="Consolas" w:cs="Consolas"/>
-          <w:color w:val="000000"/>
-          <w:sz w:val="20"/>
-          <w:szCs w:val="20"/>
-          <w:lang w:val="en-US"/>
-        </w:rPr>
-        <w:t>(</w:t>
+        <w:t>.contains(</w:t>
       </w:r>
       <w:r>
         <w:rPr>
@@ -2814,7 +2314,6 @@
         </w:rPr>
         <w:t xml:space="preserve"> = </w:t>
       </w:r>
-      <w:proofErr w:type="spellStart"/>
       <w:r>
         <w:rPr>
           <w:rFonts w:ascii="Consolas" w:hAnsi="Consolas" w:cs="Consolas"/>
@@ -2833,53 +2332,31 @@
           <w:szCs w:val="20"/>
           <w:lang w:val="en-US"/>
         </w:rPr>
-        <w:t>.substring</w:t>
-      </w:r>
-      <w:proofErr w:type="spellEnd"/>
-      <w:r>
-        <w:rPr>
-          <w:rFonts w:ascii="Consolas" w:hAnsi="Consolas" w:cs="Consolas"/>
-          <w:color w:val="000000"/>
-          <w:sz w:val="20"/>
-          <w:szCs w:val="20"/>
-          <w:lang w:val="en-US"/>
-        </w:rPr>
-        <w:t>(1, 3);</w:t>
-      </w:r>
-    </w:p>
-    <w:p>
-      <w:pPr>
-        <w:autoSpaceDE w:val="0"/>
-        <w:autoSpaceDN w:val="0"/>
-        <w:adjustRightInd w:val="0"/>
-        <w:spacing w:after="0" w:line="240" w:lineRule="auto"/>
-        <w:rPr>
-          <w:rFonts w:ascii="Consolas" w:hAnsi="Consolas" w:cs="Consolas"/>
-          <w:sz w:val="20"/>
-          <w:szCs w:val="20"/>
-          <w:lang w:val="en-US"/>
-        </w:rPr>
-      </w:pPr>
-      <w:r>
-        <w:rPr>
-          <w:rFonts w:ascii="Consolas" w:hAnsi="Consolas" w:cs="Consolas"/>
-          <w:color w:val="000000"/>
-          <w:sz w:val="20"/>
-          <w:szCs w:val="20"/>
-          <w:lang w:val="en-US"/>
-        </w:rPr>
-        <w:t xml:space="preserve">        </w:t>
-      </w:r>
-      <w:proofErr w:type="spellStart"/>
-      <w:r>
-        <w:rPr>
-          <w:rFonts w:ascii="Consolas" w:hAnsi="Consolas" w:cs="Consolas"/>
-          <w:color w:val="000000"/>
-          <w:sz w:val="20"/>
-          <w:szCs w:val="20"/>
-          <w:lang w:val="en-US"/>
-        </w:rPr>
-        <w:t>System.</w:t>
+        <w:t>.substring(1, 3);</w:t>
+      </w:r>
+    </w:p>
+    <w:p>
+      <w:pPr>
+        <w:autoSpaceDE w:val="0"/>
+        <w:autoSpaceDN w:val="0"/>
+        <w:adjustRightInd w:val="0"/>
+        <w:spacing w:after="0" w:line="240" w:lineRule="auto"/>
+        <w:rPr>
+          <w:rFonts w:ascii="Consolas" w:hAnsi="Consolas" w:cs="Consolas"/>
+          <w:sz w:val="20"/>
+          <w:szCs w:val="20"/>
+          <w:lang w:val="en-US"/>
+        </w:rPr>
+      </w:pPr>
+      <w:r>
+        <w:rPr>
+          <w:rFonts w:ascii="Consolas" w:hAnsi="Consolas" w:cs="Consolas"/>
+          <w:color w:val="000000"/>
+          <w:sz w:val="20"/>
+          <w:szCs w:val="20"/>
+          <w:lang w:val="en-US"/>
+        </w:rPr>
+        <w:t xml:space="preserve">        System.</w:t>
       </w:r>
       <w:r>
         <w:rPr>
@@ -2903,18 +2380,7 @@
           <w:szCs w:val="20"/>
           <w:lang w:val="en-US"/>
         </w:rPr>
-        <w:t>.println</w:t>
-      </w:r>
-      <w:proofErr w:type="spellEnd"/>
-      <w:r>
-        <w:rPr>
-          <w:rFonts w:ascii="Consolas" w:hAnsi="Consolas" w:cs="Consolas"/>
-          <w:color w:val="000000"/>
-          <w:sz w:val="20"/>
-          <w:szCs w:val="20"/>
-          <w:lang w:val="en-US"/>
-        </w:rPr>
-        <w:t>(</w:t>
+        <w:t>.println(</w:t>
       </w:r>
       <w:r>
         <w:rPr>
@@ -2924,29 +2390,7 @@
           <w:szCs w:val="20"/>
           <w:lang w:val="en-US"/>
         </w:rPr>
-        <w:t xml:space="preserve">"u2 = </w:t>
-      </w:r>
-      <w:proofErr w:type="spellStart"/>
-      <w:r>
-        <w:rPr>
-          <w:rFonts w:ascii="Consolas" w:hAnsi="Consolas" w:cs="Consolas"/>
-          <w:color w:val="2A00FF"/>
-          <w:sz w:val="20"/>
-          <w:szCs w:val="20"/>
-          <w:lang w:val="en-US"/>
-        </w:rPr>
-        <w:t>t.substring</w:t>
-      </w:r>
-      <w:proofErr w:type="spellEnd"/>
-      <w:r>
-        <w:rPr>
-          <w:rFonts w:ascii="Consolas" w:hAnsi="Consolas" w:cs="Consolas"/>
-          <w:color w:val="2A00FF"/>
-          <w:sz w:val="20"/>
-          <w:szCs w:val="20"/>
-          <w:lang w:val="en-US"/>
-        </w:rPr>
-        <w:t>(1, 3): "</w:t>
+        <w:t>"u2 = t.substring(1, 3): "</w:t>
       </w:r>
       <w:r>
         <w:rPr>
@@ -3000,18 +2444,7 @@
           <w:szCs w:val="20"/>
           <w:lang w:val="en-US"/>
         </w:rPr>
-        <w:t xml:space="preserve">        </w:t>
-      </w:r>
-      <w:proofErr w:type="spellStart"/>
-      <w:r>
-        <w:rPr>
-          <w:rFonts w:ascii="Consolas" w:hAnsi="Consolas" w:cs="Consolas"/>
-          <w:color w:val="000000"/>
-          <w:sz w:val="20"/>
-          <w:szCs w:val="20"/>
-          <w:lang w:val="en-US"/>
-        </w:rPr>
-        <w:t>System.</w:t>
+        <w:t xml:space="preserve">        System.</w:t>
       </w:r>
       <w:r>
         <w:rPr>
@@ -3035,18 +2468,7 @@
           <w:szCs w:val="20"/>
           <w:lang w:val="en-US"/>
         </w:rPr>
-        <w:t>.println</w:t>
-      </w:r>
-      <w:proofErr w:type="spellEnd"/>
-      <w:r>
-        <w:rPr>
-          <w:rFonts w:ascii="Consolas" w:hAnsi="Consolas" w:cs="Consolas"/>
-          <w:color w:val="000000"/>
-          <w:sz w:val="20"/>
-          <w:szCs w:val="20"/>
-          <w:lang w:val="en-US"/>
-        </w:rPr>
-        <w:t>(</w:t>
+        <w:t>.println(</w:t>
       </w:r>
       <w:r>
         <w:rPr>
@@ -3056,29 +2478,7 @@
           <w:szCs w:val="20"/>
           <w:lang w:val="en-US"/>
         </w:rPr>
-        <w:t>"</w:t>
-      </w:r>
-      <w:proofErr w:type="spellStart"/>
-      <w:r>
-        <w:rPr>
-          <w:rFonts w:ascii="Consolas" w:hAnsi="Consolas" w:cs="Consolas"/>
-          <w:color w:val="2A00FF"/>
-          <w:sz w:val="20"/>
-          <w:szCs w:val="20"/>
-          <w:lang w:val="en-US"/>
-        </w:rPr>
-        <w:t>t.substring</w:t>
-      </w:r>
-      <w:proofErr w:type="spellEnd"/>
-      <w:r>
-        <w:rPr>
-          <w:rFonts w:ascii="Consolas" w:hAnsi="Consolas" w:cs="Consolas"/>
-          <w:color w:val="2A00FF"/>
-          <w:sz w:val="20"/>
-          <w:szCs w:val="20"/>
-          <w:lang w:val="en-US"/>
-        </w:rPr>
-        <w:t>(3): "</w:t>
+        <w:t>"t.substring(3): "</w:t>
       </w:r>
       <w:r>
         <w:rPr>
@@ -3090,7 +2490,6 @@
         </w:rPr>
         <w:t xml:space="preserve"> + </w:t>
       </w:r>
-      <w:proofErr w:type="spellStart"/>
       <w:r>
         <w:rPr>
           <w:rFonts w:ascii="Consolas" w:hAnsi="Consolas" w:cs="Consolas"/>
@@ -3109,67 +2508,45 @@
           <w:szCs w:val="20"/>
           <w:lang w:val="en-US"/>
         </w:rPr>
-        <w:t>.substring</w:t>
-      </w:r>
-      <w:proofErr w:type="spellEnd"/>
-      <w:r>
-        <w:rPr>
-          <w:rFonts w:ascii="Consolas" w:hAnsi="Consolas" w:cs="Consolas"/>
-          <w:color w:val="000000"/>
-          <w:sz w:val="20"/>
-          <w:szCs w:val="20"/>
-          <w:lang w:val="en-US"/>
-        </w:rPr>
-        <w:t>(3));</w:t>
-      </w:r>
-    </w:p>
-    <w:p>
-      <w:pPr>
-        <w:autoSpaceDE w:val="0"/>
-        <w:autoSpaceDN w:val="0"/>
-        <w:adjustRightInd w:val="0"/>
-        <w:spacing w:after="0" w:line="240" w:lineRule="auto"/>
-        <w:rPr>
-          <w:rFonts w:ascii="Consolas" w:hAnsi="Consolas" w:cs="Consolas"/>
-          <w:sz w:val="20"/>
-          <w:szCs w:val="20"/>
-          <w:lang w:val="en-US"/>
-        </w:rPr>
-      </w:pPr>
-    </w:p>
-    <w:p>
-      <w:pPr>
-        <w:autoSpaceDE w:val="0"/>
-        <w:autoSpaceDN w:val="0"/>
-        <w:adjustRightInd w:val="0"/>
-        <w:spacing w:after="0" w:line="240" w:lineRule="auto"/>
-        <w:rPr>
-          <w:rFonts w:ascii="Consolas" w:hAnsi="Consolas" w:cs="Consolas"/>
-          <w:sz w:val="20"/>
-          <w:szCs w:val="20"/>
-          <w:lang w:val="en-US"/>
-        </w:rPr>
-      </w:pPr>
-      <w:r>
-        <w:rPr>
-          <w:rFonts w:ascii="Consolas" w:hAnsi="Consolas" w:cs="Consolas"/>
-          <w:color w:val="000000"/>
-          <w:sz w:val="20"/>
-          <w:szCs w:val="20"/>
-          <w:lang w:val="en-US"/>
-        </w:rPr>
-        <w:t xml:space="preserve">        </w:t>
-      </w:r>
-      <w:proofErr w:type="spellStart"/>
-      <w:r>
-        <w:rPr>
-          <w:rFonts w:ascii="Consolas" w:hAnsi="Consolas" w:cs="Consolas"/>
-          <w:color w:val="000000"/>
-          <w:sz w:val="20"/>
-          <w:szCs w:val="20"/>
-          <w:lang w:val="en-US"/>
-        </w:rPr>
-        <w:t>System.</w:t>
+        <w:t>.substring(3));</w:t>
+      </w:r>
+    </w:p>
+    <w:p>
+      <w:pPr>
+        <w:autoSpaceDE w:val="0"/>
+        <w:autoSpaceDN w:val="0"/>
+        <w:adjustRightInd w:val="0"/>
+        <w:spacing w:after="0" w:line="240" w:lineRule="auto"/>
+        <w:rPr>
+          <w:rFonts w:ascii="Consolas" w:hAnsi="Consolas" w:cs="Consolas"/>
+          <w:sz w:val="20"/>
+          <w:szCs w:val="20"/>
+          <w:lang w:val="en-US"/>
+        </w:rPr>
+      </w:pPr>
+    </w:p>
+    <w:p>
+      <w:pPr>
+        <w:autoSpaceDE w:val="0"/>
+        <w:autoSpaceDN w:val="0"/>
+        <w:adjustRightInd w:val="0"/>
+        <w:spacing w:after="0" w:line="240" w:lineRule="auto"/>
+        <w:rPr>
+          <w:rFonts w:ascii="Consolas" w:hAnsi="Consolas" w:cs="Consolas"/>
+          <w:sz w:val="20"/>
+          <w:szCs w:val="20"/>
+          <w:lang w:val="en-US"/>
+        </w:rPr>
+      </w:pPr>
+      <w:r>
+        <w:rPr>
+          <w:rFonts w:ascii="Consolas" w:hAnsi="Consolas" w:cs="Consolas"/>
+          <w:color w:val="000000"/>
+          <w:sz w:val="20"/>
+          <w:szCs w:val="20"/>
+          <w:lang w:val="en-US"/>
+        </w:rPr>
+        <w:t xml:space="preserve">        System.</w:t>
       </w:r>
       <w:r>
         <w:rPr>
@@ -3193,18 +2570,7 @@
           <w:szCs w:val="20"/>
           <w:lang w:val="en-US"/>
         </w:rPr>
-        <w:t>.println</w:t>
-      </w:r>
-      <w:proofErr w:type="spellEnd"/>
-      <w:r>
-        <w:rPr>
-          <w:rFonts w:ascii="Consolas" w:hAnsi="Consolas" w:cs="Consolas"/>
-          <w:color w:val="000000"/>
-          <w:sz w:val="20"/>
-          <w:szCs w:val="20"/>
-          <w:lang w:val="en-US"/>
-        </w:rPr>
-        <w:t>(</w:t>
+        <w:t>.println(</w:t>
       </w:r>
       <w:r>
         <w:rPr>
@@ -3226,7 +2592,6 @@
         </w:rPr>
         <w:t xml:space="preserve"> + </w:t>
       </w:r>
-      <w:proofErr w:type="spellStart"/>
       <w:r>
         <w:rPr>
           <w:rFonts w:ascii="Consolas" w:hAnsi="Consolas" w:cs="Consolas"/>
@@ -3245,18 +2610,7 @@
           <w:szCs w:val="20"/>
           <w:lang w:val="en-US"/>
         </w:rPr>
-        <w:t>.equals</w:t>
-      </w:r>
-      <w:proofErr w:type="spellEnd"/>
-      <w:r>
-        <w:rPr>
-          <w:rFonts w:ascii="Consolas" w:hAnsi="Consolas" w:cs="Consolas"/>
-          <w:color w:val="000000"/>
-          <w:sz w:val="20"/>
-          <w:szCs w:val="20"/>
-          <w:lang w:val="en-US"/>
-        </w:rPr>
-        <w:t>(</w:t>
+        <w:t>.equals(</w:t>
       </w:r>
       <w:r>
         <w:rPr>
@@ -3300,18 +2654,7 @@
           <w:szCs w:val="20"/>
           <w:lang w:val="en-US"/>
         </w:rPr>
-        <w:t xml:space="preserve">        </w:t>
-      </w:r>
-      <w:proofErr w:type="spellStart"/>
-      <w:r>
-        <w:rPr>
-          <w:rFonts w:ascii="Consolas" w:hAnsi="Consolas" w:cs="Consolas"/>
-          <w:color w:val="000000"/>
-          <w:sz w:val="20"/>
-          <w:szCs w:val="20"/>
-          <w:lang w:val="en-US"/>
-        </w:rPr>
-        <w:t>System.</w:t>
+        <w:t xml:space="preserve">        System.</w:t>
       </w:r>
       <w:r>
         <w:rPr>
@@ -3335,18 +2678,7 @@
           <w:szCs w:val="20"/>
           <w:lang w:val="en-US"/>
         </w:rPr>
-        <w:t>.println</w:t>
-      </w:r>
-      <w:proofErr w:type="spellEnd"/>
-      <w:r>
-        <w:rPr>
-          <w:rFonts w:ascii="Consolas" w:hAnsi="Consolas" w:cs="Consolas"/>
-          <w:color w:val="000000"/>
-          <w:sz w:val="20"/>
-          <w:szCs w:val="20"/>
-          <w:lang w:val="en-US"/>
-        </w:rPr>
-        <w:t>(</w:t>
+        <w:t>.println(</w:t>
       </w:r>
       <w:r>
         <w:rPr>
@@ -3444,18 +2776,7 @@
           <w:szCs w:val="20"/>
           <w:lang w:val="en-US"/>
         </w:rPr>
-        <w:t xml:space="preserve">        </w:t>
-      </w:r>
-      <w:proofErr w:type="spellStart"/>
-      <w:r>
-        <w:rPr>
-          <w:rFonts w:ascii="Consolas" w:hAnsi="Consolas" w:cs="Consolas"/>
-          <w:color w:val="000000"/>
-          <w:sz w:val="20"/>
-          <w:szCs w:val="20"/>
-          <w:lang w:val="en-US"/>
-        </w:rPr>
-        <w:t>System.</w:t>
+        <w:t xml:space="preserve">        System.</w:t>
       </w:r>
       <w:r>
         <w:rPr>
@@ -3479,18 +2800,7 @@
           <w:szCs w:val="20"/>
           <w:lang w:val="en-US"/>
         </w:rPr>
-        <w:t>.println</w:t>
-      </w:r>
-      <w:proofErr w:type="spellEnd"/>
-      <w:r>
-        <w:rPr>
-          <w:rFonts w:ascii="Consolas" w:hAnsi="Consolas" w:cs="Consolas"/>
-          <w:color w:val="000000"/>
-          <w:sz w:val="20"/>
-          <w:szCs w:val="20"/>
-          <w:lang w:val="en-US"/>
-        </w:rPr>
-        <w:t>(</w:t>
+        <w:t>.println(</w:t>
       </w:r>
       <w:r>
         <w:rPr>
@@ -3512,7 +2822,6 @@
         </w:rPr>
         <w:t xml:space="preserve"> + </w:t>
       </w:r>
-      <w:proofErr w:type="spellStart"/>
       <w:r>
         <w:rPr>
           <w:rFonts w:ascii="Consolas" w:hAnsi="Consolas" w:cs="Consolas"/>
@@ -3531,18 +2840,7 @@
           <w:szCs w:val="20"/>
           <w:lang w:val="en-US"/>
         </w:rPr>
-        <w:t>.indexOf</w:t>
-      </w:r>
-      <w:proofErr w:type="spellEnd"/>
-      <w:r>
-        <w:rPr>
-          <w:rFonts w:ascii="Consolas" w:hAnsi="Consolas" w:cs="Consolas"/>
-          <w:color w:val="000000"/>
-          <w:sz w:val="20"/>
-          <w:szCs w:val="20"/>
-          <w:lang w:val="en-US"/>
-        </w:rPr>
-        <w:t>(</w:t>
+        <w:t>.indexOf(</w:t>
       </w:r>
       <w:r>
         <w:rPr>
@@ -3586,18 +2884,7 @@
           <w:szCs w:val="20"/>
           <w:lang w:val="en-US"/>
         </w:rPr>
-        <w:t xml:space="preserve">        </w:t>
-      </w:r>
-      <w:proofErr w:type="spellStart"/>
-      <w:r>
-        <w:rPr>
-          <w:rFonts w:ascii="Consolas" w:hAnsi="Consolas" w:cs="Consolas"/>
-          <w:color w:val="000000"/>
-          <w:sz w:val="20"/>
-          <w:szCs w:val="20"/>
-          <w:lang w:val="en-US"/>
-        </w:rPr>
-        <w:t>System.</w:t>
+        <w:t xml:space="preserve">        System.</w:t>
       </w:r>
       <w:r>
         <w:rPr>
@@ -3621,18 +2908,7 @@
           <w:szCs w:val="20"/>
           <w:lang w:val="en-US"/>
         </w:rPr>
-        <w:t>.println</w:t>
-      </w:r>
-      <w:proofErr w:type="spellEnd"/>
-      <w:r>
-        <w:rPr>
-          <w:rFonts w:ascii="Consolas" w:hAnsi="Consolas" w:cs="Consolas"/>
-          <w:color w:val="000000"/>
-          <w:sz w:val="20"/>
-          <w:szCs w:val="20"/>
-          <w:lang w:val="en-US"/>
-        </w:rPr>
-        <w:t>(</w:t>
+        <w:t>.println(</w:t>
       </w:r>
       <w:r>
         <w:rPr>
@@ -3654,7 +2930,6 @@
         </w:rPr>
         <w:t xml:space="preserve"> + </w:t>
       </w:r>
-      <w:proofErr w:type="spellStart"/>
       <w:r>
         <w:rPr>
           <w:rFonts w:ascii="Consolas" w:hAnsi="Consolas" w:cs="Consolas"/>
@@ -3673,18 +2948,7 @@
           <w:szCs w:val="20"/>
           <w:lang w:val="en-US"/>
         </w:rPr>
-        <w:t>.lastIndexOf</w:t>
-      </w:r>
-      <w:proofErr w:type="spellEnd"/>
-      <w:r>
-        <w:rPr>
-          <w:rFonts w:ascii="Consolas" w:hAnsi="Consolas" w:cs="Consolas"/>
-          <w:color w:val="000000"/>
-          <w:sz w:val="20"/>
-          <w:szCs w:val="20"/>
-          <w:lang w:val="en-US"/>
-        </w:rPr>
-        <w:t>(</w:t>
+        <w:t>.lastIndexOf(</w:t>
       </w:r>
       <w:r>
         <w:rPr>
@@ -3728,18 +2992,7 @@
           <w:szCs w:val="20"/>
           <w:lang w:val="en-US"/>
         </w:rPr>
-        <w:t xml:space="preserve">        </w:t>
-      </w:r>
-      <w:proofErr w:type="spellStart"/>
-      <w:r>
-        <w:rPr>
-          <w:rFonts w:ascii="Consolas" w:hAnsi="Consolas" w:cs="Consolas"/>
-          <w:color w:val="000000"/>
-          <w:sz w:val="20"/>
-          <w:szCs w:val="20"/>
-          <w:lang w:val="en-US"/>
-        </w:rPr>
-        <w:t>System.</w:t>
+        <w:t xml:space="preserve">        System.</w:t>
       </w:r>
       <w:r>
         <w:rPr>
@@ -3763,18 +3016,7 @@
           <w:szCs w:val="20"/>
           <w:lang w:val="en-US"/>
         </w:rPr>
-        <w:t>.println</w:t>
-      </w:r>
-      <w:proofErr w:type="spellEnd"/>
-      <w:r>
-        <w:rPr>
-          <w:rFonts w:ascii="Consolas" w:hAnsi="Consolas" w:cs="Consolas"/>
-          <w:color w:val="000000"/>
-          <w:sz w:val="20"/>
-          <w:szCs w:val="20"/>
-          <w:lang w:val="en-US"/>
-        </w:rPr>
-        <w:t>(</w:t>
+        <w:t>.println(</w:t>
       </w:r>
       <w:r>
         <w:rPr>
@@ -3796,7 +3038,6 @@
         </w:rPr>
         <w:t xml:space="preserve"> + </w:t>
       </w:r>
-      <w:proofErr w:type="spellStart"/>
       <w:r>
         <w:rPr>
           <w:rFonts w:ascii="Consolas" w:hAnsi="Consolas" w:cs="Consolas"/>
@@ -3815,18 +3056,7 @@
           <w:szCs w:val="20"/>
           <w:lang w:val="en-US"/>
         </w:rPr>
-        <w:t>.indexOf</w:t>
-      </w:r>
-      <w:proofErr w:type="spellEnd"/>
-      <w:r>
-        <w:rPr>
-          <w:rFonts w:ascii="Consolas" w:hAnsi="Consolas" w:cs="Consolas"/>
-          <w:color w:val="000000"/>
-          <w:sz w:val="20"/>
-          <w:szCs w:val="20"/>
-          <w:lang w:val="en-US"/>
-        </w:rPr>
-        <w:t>(</w:t>
+        <w:t>.indexOf(</w:t>
       </w:r>
       <w:r>
         <w:rPr>
@@ -3870,18 +3100,7 @@
           <w:szCs w:val="20"/>
           <w:lang w:val="en-US"/>
         </w:rPr>
-        <w:t xml:space="preserve">        </w:t>
-      </w:r>
-      <w:proofErr w:type="spellStart"/>
-      <w:r>
-        <w:rPr>
-          <w:rFonts w:ascii="Consolas" w:hAnsi="Consolas" w:cs="Consolas"/>
-          <w:color w:val="000000"/>
-          <w:sz w:val="20"/>
-          <w:szCs w:val="20"/>
-          <w:lang w:val="en-US"/>
-        </w:rPr>
-        <w:t>System.</w:t>
+        <w:t xml:space="preserve">        System.</w:t>
       </w:r>
       <w:r>
         <w:rPr>
@@ -3905,18 +3124,7 @@
           <w:szCs w:val="20"/>
           <w:lang w:val="en-US"/>
         </w:rPr>
-        <w:t>.println</w:t>
-      </w:r>
-      <w:proofErr w:type="spellEnd"/>
-      <w:r>
-        <w:rPr>
-          <w:rFonts w:ascii="Consolas" w:hAnsi="Consolas" w:cs="Consolas"/>
-          <w:color w:val="000000"/>
-          <w:sz w:val="20"/>
-          <w:szCs w:val="20"/>
-          <w:lang w:val="en-US"/>
-        </w:rPr>
-        <w:t>(</w:t>
+        <w:t>.println(</w:t>
       </w:r>
       <w:r>
         <w:rPr>
@@ -3926,9 +3134,38 @@
           <w:szCs w:val="20"/>
           <w:lang w:val="en-US"/>
         </w:rPr>
-        <w:t>"in s \"</w:t>
-      </w:r>
-      <w:proofErr w:type="spellStart"/>
+        <w:t>"in s \"ll\" starts at "</w:t>
+      </w:r>
+      <w:r>
+        <w:rPr>
+          <w:rFonts w:ascii="Consolas" w:hAnsi="Consolas" w:cs="Consolas"/>
+          <w:color w:val="000000"/>
+          <w:sz w:val="20"/>
+          <w:szCs w:val="20"/>
+          <w:lang w:val="en-US"/>
+        </w:rPr>
+        <w:t xml:space="preserve"> + </w:t>
+      </w:r>
+      <w:r>
+        <w:rPr>
+          <w:rFonts w:ascii="Consolas" w:hAnsi="Consolas" w:cs="Consolas"/>
+          <w:color w:val="6A3E3E"/>
+          <w:sz w:val="20"/>
+          <w:szCs w:val="20"/>
+          <w:lang w:val="en-US"/>
+        </w:rPr>
+        <w:t>s</w:t>
+      </w:r>
+      <w:r>
+        <w:rPr>
+          <w:rFonts w:ascii="Consolas" w:hAnsi="Consolas" w:cs="Consolas"/>
+          <w:color w:val="000000"/>
+          <w:sz w:val="20"/>
+          <w:szCs w:val="20"/>
+          <w:lang w:val="en-US"/>
+        </w:rPr>
+        <w:t>.indexOf(</w:t>
+      </w:r>
       <w:r>
         <w:rPr>
           <w:rFonts w:ascii="Consolas" w:hAnsi="Consolas" w:cs="Consolas"/>
@@ -3937,92 +3174,7 @@
           <w:szCs w:val="20"/>
           <w:lang w:val="en-US"/>
         </w:rPr>
-        <w:t>ll</w:t>
-      </w:r>
-      <w:proofErr w:type="spellEnd"/>
-      <w:r>
-        <w:rPr>
-          <w:rFonts w:ascii="Consolas" w:hAnsi="Consolas" w:cs="Consolas"/>
-          <w:color w:val="2A00FF"/>
-          <w:sz w:val="20"/>
-          <w:szCs w:val="20"/>
-          <w:lang w:val="en-US"/>
-        </w:rPr>
-        <w:t>\" starts at "</w:t>
-      </w:r>
-      <w:r>
-        <w:rPr>
-          <w:rFonts w:ascii="Consolas" w:hAnsi="Consolas" w:cs="Consolas"/>
-          <w:color w:val="000000"/>
-          <w:sz w:val="20"/>
-          <w:szCs w:val="20"/>
-          <w:lang w:val="en-US"/>
-        </w:rPr>
-        <w:t xml:space="preserve"> + </w:t>
-      </w:r>
-      <w:proofErr w:type="spellStart"/>
-      <w:r>
-        <w:rPr>
-          <w:rFonts w:ascii="Consolas" w:hAnsi="Consolas" w:cs="Consolas"/>
-          <w:color w:val="6A3E3E"/>
-          <w:sz w:val="20"/>
-          <w:szCs w:val="20"/>
-          <w:lang w:val="en-US"/>
-        </w:rPr>
-        <w:t>s</w:t>
-      </w:r>
-      <w:r>
-        <w:rPr>
-          <w:rFonts w:ascii="Consolas" w:hAnsi="Consolas" w:cs="Consolas"/>
-          <w:color w:val="000000"/>
-          <w:sz w:val="20"/>
-          <w:szCs w:val="20"/>
-          <w:lang w:val="en-US"/>
-        </w:rPr>
-        <w:t>.indexOf</w:t>
-      </w:r>
-      <w:proofErr w:type="spellEnd"/>
-      <w:r>
-        <w:rPr>
-          <w:rFonts w:ascii="Consolas" w:hAnsi="Consolas" w:cs="Consolas"/>
-          <w:color w:val="000000"/>
-          <w:sz w:val="20"/>
-          <w:szCs w:val="20"/>
-          <w:lang w:val="en-US"/>
-        </w:rPr>
-        <w:t>(</w:t>
-      </w:r>
-      <w:r>
-        <w:rPr>
-          <w:rFonts w:ascii="Consolas" w:hAnsi="Consolas" w:cs="Consolas"/>
-          <w:color w:val="2A00FF"/>
-          <w:sz w:val="20"/>
-          <w:szCs w:val="20"/>
-          <w:lang w:val="en-US"/>
-        </w:rPr>
-        <w:t>"</w:t>
-      </w:r>
-      <w:proofErr w:type="spellStart"/>
-      <w:r>
-        <w:rPr>
-          <w:rFonts w:ascii="Consolas" w:hAnsi="Consolas" w:cs="Consolas"/>
-          <w:color w:val="2A00FF"/>
-          <w:sz w:val="20"/>
-          <w:szCs w:val="20"/>
-          <w:lang w:val="en-US"/>
-        </w:rPr>
-        <w:t>ll</w:t>
-      </w:r>
-      <w:proofErr w:type="spellEnd"/>
-      <w:r>
-        <w:rPr>
-          <w:rFonts w:ascii="Consolas" w:hAnsi="Consolas" w:cs="Consolas"/>
-          <w:color w:val="2A00FF"/>
-          <w:sz w:val="20"/>
-          <w:szCs w:val="20"/>
-          <w:lang w:val="en-US"/>
-        </w:rPr>
-        <w:t>"</w:t>
+        <w:t>"ll"</w:t>
       </w:r>
       <w:r>
         <w:rPr>
@@ -4056,18 +3208,7 @@
           <w:szCs w:val="20"/>
           <w:lang w:val="en-US"/>
         </w:rPr>
-        <w:t xml:space="preserve">        </w:t>
-      </w:r>
-      <w:proofErr w:type="spellStart"/>
-      <w:r>
-        <w:rPr>
-          <w:rFonts w:ascii="Consolas" w:hAnsi="Consolas" w:cs="Consolas"/>
-          <w:color w:val="000000"/>
-          <w:sz w:val="20"/>
-          <w:szCs w:val="20"/>
-          <w:lang w:val="en-US"/>
-        </w:rPr>
-        <w:t>System.</w:t>
+        <w:t xml:space="preserve">        System.</w:t>
       </w:r>
       <w:r>
         <w:rPr>
@@ -4091,18 +3232,7 @@
           <w:szCs w:val="20"/>
           <w:lang w:val="en-US"/>
         </w:rPr>
-        <w:t>.println</w:t>
-      </w:r>
-      <w:proofErr w:type="spellEnd"/>
-      <w:r>
-        <w:rPr>
-          <w:rFonts w:ascii="Consolas" w:hAnsi="Consolas" w:cs="Consolas"/>
-          <w:color w:val="000000"/>
-          <w:sz w:val="20"/>
-          <w:szCs w:val="20"/>
-          <w:lang w:val="en-US"/>
-        </w:rPr>
-        <w:t>(</w:t>
+        <w:t>.println(</w:t>
       </w:r>
       <w:r>
         <w:rPr>
@@ -4124,7 +3254,6 @@
         </w:rPr>
         <w:t xml:space="preserve"> + </w:t>
       </w:r>
-      <w:proofErr w:type="spellStart"/>
       <w:r>
         <w:rPr>
           <w:rFonts w:ascii="Consolas" w:hAnsi="Consolas" w:cs="Consolas"/>
@@ -4143,18 +3272,7 @@
           <w:szCs w:val="20"/>
           <w:lang w:val="en-US"/>
         </w:rPr>
-        <w:t>.indexOf</w:t>
-      </w:r>
-      <w:proofErr w:type="spellEnd"/>
-      <w:r>
-        <w:rPr>
-          <w:rFonts w:ascii="Consolas" w:hAnsi="Consolas" w:cs="Consolas"/>
-          <w:color w:val="000000"/>
-          <w:sz w:val="20"/>
-          <w:szCs w:val="20"/>
-          <w:lang w:val="en-US"/>
-        </w:rPr>
-        <w:t>(</w:t>
+        <w:t>.indexOf(</w:t>
       </w:r>
       <w:r>
         <w:rPr>
@@ -4212,18 +3330,7 @@
           <w:szCs w:val="20"/>
           <w:lang w:val="en-US"/>
         </w:rPr>
-        <w:t xml:space="preserve">        </w:t>
-      </w:r>
-      <w:proofErr w:type="spellStart"/>
-      <w:r>
-        <w:rPr>
-          <w:rFonts w:ascii="Consolas" w:hAnsi="Consolas" w:cs="Consolas"/>
-          <w:color w:val="000000"/>
-          <w:sz w:val="20"/>
-          <w:szCs w:val="20"/>
-          <w:lang w:val="en-US"/>
-        </w:rPr>
-        <w:t>System.</w:t>
+        <w:t xml:space="preserve">        System.</w:t>
       </w:r>
       <w:r>
         <w:rPr>
@@ -4247,18 +3354,7 @@
           <w:szCs w:val="20"/>
           <w:lang w:val="en-US"/>
         </w:rPr>
-        <w:t>.println</w:t>
-      </w:r>
-      <w:proofErr w:type="spellEnd"/>
-      <w:r>
-        <w:rPr>
-          <w:rFonts w:ascii="Consolas" w:hAnsi="Consolas" w:cs="Consolas"/>
-          <w:color w:val="000000"/>
-          <w:sz w:val="20"/>
-          <w:szCs w:val="20"/>
-          <w:lang w:val="en-US"/>
-        </w:rPr>
-        <w:t>(</w:t>
+        <w:t>.println(</w:t>
       </w:r>
       <w:r>
         <w:rPr>
@@ -4298,78 +3394,45 @@
           <w:szCs w:val="20"/>
           <w:lang w:val="en-US"/>
         </w:rPr>
-        <w:t>.</w:t>
-      </w:r>
-      <w:proofErr w:type="spellStart"/>
-      <w:r>
-        <w:rPr>
-          <w:rFonts w:ascii="Consolas" w:hAnsi="Consolas" w:cs="Consolas"/>
-          <w:color w:val="000000"/>
-          <w:sz w:val="20"/>
-          <w:szCs w:val="20"/>
-          <w:lang w:val="en-US"/>
-        </w:rPr>
-        <w:t>isEmpty</w:t>
-      </w:r>
-      <w:proofErr w:type="spellEnd"/>
-      <w:r>
-        <w:rPr>
-          <w:rFonts w:ascii="Consolas" w:hAnsi="Consolas" w:cs="Consolas"/>
-          <w:color w:val="000000"/>
-          <w:sz w:val="20"/>
-          <w:szCs w:val="20"/>
-          <w:lang w:val="en-US"/>
-        </w:rPr>
-        <w:t>());</w:t>
-      </w:r>
-    </w:p>
-    <w:p>
-      <w:pPr>
-        <w:autoSpaceDE w:val="0"/>
-        <w:autoSpaceDN w:val="0"/>
-        <w:adjustRightInd w:val="0"/>
-        <w:spacing w:after="0" w:line="240" w:lineRule="auto"/>
-        <w:rPr>
-          <w:rFonts w:ascii="Consolas" w:hAnsi="Consolas" w:cs="Consolas"/>
-          <w:sz w:val="20"/>
-          <w:szCs w:val="20"/>
-          <w:lang w:val="en-US"/>
-        </w:rPr>
-      </w:pPr>
-    </w:p>
-    <w:p>
-      <w:pPr>
-        <w:autoSpaceDE w:val="0"/>
-        <w:autoSpaceDN w:val="0"/>
-        <w:adjustRightInd w:val="0"/>
-        <w:spacing w:after="0" w:line="240" w:lineRule="auto"/>
-        <w:rPr>
-          <w:rFonts w:ascii="Consolas" w:hAnsi="Consolas" w:cs="Consolas"/>
-          <w:sz w:val="20"/>
-          <w:szCs w:val="20"/>
-          <w:lang w:val="en-US"/>
-        </w:rPr>
-      </w:pPr>
-      <w:r>
-        <w:rPr>
-          <w:rFonts w:ascii="Consolas" w:hAnsi="Consolas" w:cs="Consolas"/>
-          <w:color w:val="000000"/>
-          <w:sz w:val="20"/>
-          <w:szCs w:val="20"/>
-          <w:lang w:val="en-US"/>
-        </w:rPr>
-        <w:t xml:space="preserve">        </w:t>
-      </w:r>
-      <w:proofErr w:type="spellStart"/>
-      <w:r>
-        <w:rPr>
-          <w:rFonts w:ascii="Consolas" w:hAnsi="Consolas" w:cs="Consolas"/>
-          <w:color w:val="000000"/>
-          <w:sz w:val="20"/>
-          <w:szCs w:val="20"/>
-          <w:lang w:val="en-US"/>
-        </w:rPr>
-        <w:t>System.</w:t>
+        <w:t>.isEmpty());</w:t>
+      </w:r>
+    </w:p>
+    <w:p>
+      <w:pPr>
+        <w:autoSpaceDE w:val="0"/>
+        <w:autoSpaceDN w:val="0"/>
+        <w:adjustRightInd w:val="0"/>
+        <w:spacing w:after="0" w:line="240" w:lineRule="auto"/>
+        <w:rPr>
+          <w:rFonts w:ascii="Consolas" w:hAnsi="Consolas" w:cs="Consolas"/>
+          <w:sz w:val="20"/>
+          <w:szCs w:val="20"/>
+          <w:lang w:val="en-US"/>
+        </w:rPr>
+      </w:pPr>
+    </w:p>
+    <w:p>
+      <w:pPr>
+        <w:autoSpaceDE w:val="0"/>
+        <w:autoSpaceDN w:val="0"/>
+        <w:adjustRightInd w:val="0"/>
+        <w:spacing w:after="0" w:line="240" w:lineRule="auto"/>
+        <w:rPr>
+          <w:rFonts w:ascii="Consolas" w:hAnsi="Consolas" w:cs="Consolas"/>
+          <w:sz w:val="20"/>
+          <w:szCs w:val="20"/>
+          <w:lang w:val="en-US"/>
+        </w:rPr>
+      </w:pPr>
+      <w:r>
+        <w:rPr>
+          <w:rFonts w:ascii="Consolas" w:hAnsi="Consolas" w:cs="Consolas"/>
+          <w:color w:val="000000"/>
+          <w:sz w:val="20"/>
+          <w:szCs w:val="20"/>
+          <w:lang w:val="en-US"/>
+        </w:rPr>
+        <w:t xml:space="preserve">        System.</w:t>
       </w:r>
       <w:r>
         <w:rPr>
@@ -4393,18 +3456,7 @@
           <w:szCs w:val="20"/>
           <w:lang w:val="en-US"/>
         </w:rPr>
-        <w:t>.println</w:t>
-      </w:r>
-      <w:proofErr w:type="spellEnd"/>
-      <w:r>
-        <w:rPr>
-          <w:rFonts w:ascii="Consolas" w:hAnsi="Consolas" w:cs="Consolas"/>
-          <w:color w:val="000000"/>
-          <w:sz w:val="20"/>
-          <w:szCs w:val="20"/>
-          <w:lang w:val="en-US"/>
-        </w:rPr>
-        <w:t>(</w:t>
+        <w:t>.println(</w:t>
       </w:r>
       <w:r>
         <w:rPr>
@@ -4426,7 +3478,6 @@
         </w:rPr>
         <w:t xml:space="preserve"> + </w:t>
       </w:r>
-      <w:proofErr w:type="spellStart"/>
       <w:r>
         <w:rPr>
           <w:rFonts w:ascii="Consolas" w:hAnsi="Consolas" w:cs="Consolas"/>
@@ -4445,18 +3496,7 @@
           <w:szCs w:val="20"/>
           <w:lang w:val="en-US"/>
         </w:rPr>
-        <w:t>.length</w:t>
-      </w:r>
-      <w:proofErr w:type="spellEnd"/>
-      <w:r>
-        <w:rPr>
-          <w:rFonts w:ascii="Consolas" w:hAnsi="Consolas" w:cs="Consolas"/>
-          <w:color w:val="000000"/>
-          <w:sz w:val="20"/>
-          <w:szCs w:val="20"/>
-          <w:lang w:val="en-US"/>
-        </w:rPr>
-        <w:t>());</w:t>
+        <w:t>.length());</w:t>
       </w:r>
     </w:p>
     <w:p>
@@ -4516,7 +3556,6 @@
         </w:rPr>
         <w:t xml:space="preserve"> = </w:t>
       </w:r>
-      <w:proofErr w:type="spellStart"/>
       <w:r>
         <w:rPr>
           <w:rFonts w:ascii="Consolas" w:hAnsi="Consolas" w:cs="Consolas"/>
@@ -4535,18 +3574,7 @@
           <w:szCs w:val="20"/>
           <w:lang w:val="en-US"/>
         </w:rPr>
-        <w:t>.replace</w:t>
-      </w:r>
-      <w:proofErr w:type="spellEnd"/>
-      <w:r>
-        <w:rPr>
-          <w:rFonts w:ascii="Consolas" w:hAnsi="Consolas" w:cs="Consolas"/>
-          <w:color w:val="000000"/>
-          <w:sz w:val="20"/>
-          <w:szCs w:val="20"/>
-          <w:lang w:val="en-US"/>
-        </w:rPr>
-        <w:t>(</w:t>
+        <w:t>.replace(</w:t>
       </w:r>
       <w:r>
         <w:rPr>
@@ -4610,18 +3638,7 @@
           <w:szCs w:val="20"/>
           <w:lang w:val="en-US"/>
         </w:rPr>
-        <w:t xml:space="preserve">        </w:t>
-      </w:r>
-      <w:proofErr w:type="spellStart"/>
-      <w:r>
-        <w:rPr>
-          <w:rFonts w:ascii="Consolas" w:hAnsi="Consolas" w:cs="Consolas"/>
-          <w:color w:val="000000"/>
-          <w:sz w:val="20"/>
-          <w:szCs w:val="20"/>
-          <w:lang w:val="en-US"/>
-        </w:rPr>
-        <w:t>System.</w:t>
+        <w:t xml:space="preserve">        System.</w:t>
       </w:r>
       <w:r>
         <w:rPr>
@@ -4645,18 +3662,7 @@
           <w:szCs w:val="20"/>
           <w:lang w:val="en-US"/>
         </w:rPr>
-        <w:t>.println</w:t>
-      </w:r>
-      <w:proofErr w:type="spellEnd"/>
-      <w:r>
-        <w:rPr>
-          <w:rFonts w:ascii="Consolas" w:hAnsi="Consolas" w:cs="Consolas"/>
-          <w:color w:val="000000"/>
-          <w:sz w:val="20"/>
-          <w:szCs w:val="20"/>
-          <w:lang w:val="en-US"/>
-        </w:rPr>
-        <w:t>(</w:t>
+        <w:t>.println(</w:t>
       </w:r>
       <w:r>
         <w:rPr>
@@ -4804,9 +3810,18 @@
           <w:szCs w:val="20"/>
           <w:lang w:val="en-US"/>
         </w:rPr>
-        <w:t xml:space="preserve">"one for me, one for </w:t>
-      </w:r>
-      <w:proofErr w:type="spellStart"/>
+        <w:t>"one for me, one for you"</w:t>
+      </w:r>
+      <w:r>
+        <w:rPr>
+          <w:rFonts w:ascii="Consolas" w:hAnsi="Consolas" w:cs="Consolas"/>
+          <w:color w:val="000000"/>
+          <w:sz w:val="20"/>
+          <w:szCs w:val="20"/>
+          <w:lang w:val="en-US"/>
+        </w:rPr>
+        <w:t>.split(</w:t>
+      </w:r>
       <w:r>
         <w:rPr>
           <w:rFonts w:ascii="Consolas" w:hAnsi="Consolas" w:cs="Consolas"/>
@@ -4815,37 +3830,6 @@
           <w:szCs w:val="20"/>
           <w:lang w:val="en-US"/>
         </w:rPr>
-        <w:t>you"</w:t>
-      </w:r>
-      <w:r>
-        <w:rPr>
-          <w:rFonts w:ascii="Consolas" w:hAnsi="Consolas" w:cs="Consolas"/>
-          <w:color w:val="000000"/>
-          <w:sz w:val="20"/>
-          <w:szCs w:val="20"/>
-          <w:lang w:val="en-US"/>
-        </w:rPr>
-        <w:t>.split</w:t>
-      </w:r>
-      <w:proofErr w:type="spellEnd"/>
-      <w:r>
-        <w:rPr>
-          <w:rFonts w:ascii="Consolas" w:hAnsi="Consolas" w:cs="Consolas"/>
-          <w:color w:val="000000"/>
-          <w:sz w:val="20"/>
-          <w:szCs w:val="20"/>
-          <w:lang w:val="en-US"/>
-        </w:rPr>
-        <w:t>(</w:t>
-      </w:r>
-      <w:r>
-        <w:rPr>
-          <w:rFonts w:ascii="Consolas" w:hAnsi="Consolas" w:cs="Consolas"/>
-          <w:color w:val="2A00FF"/>
-          <w:sz w:val="20"/>
-          <w:szCs w:val="20"/>
-          <w:lang w:val="en-US"/>
-        </w:rPr>
         <w:t>" "</w:t>
       </w:r>
       <w:r>
@@ -4880,18 +3864,7 @@
           <w:szCs w:val="20"/>
           <w:lang w:val="en-US"/>
         </w:rPr>
-        <w:t xml:space="preserve">        </w:t>
-      </w:r>
-      <w:proofErr w:type="spellStart"/>
-      <w:r>
-        <w:rPr>
-          <w:rFonts w:ascii="Consolas" w:hAnsi="Consolas" w:cs="Consolas"/>
-          <w:color w:val="000000"/>
-          <w:sz w:val="20"/>
-          <w:szCs w:val="20"/>
-          <w:lang w:val="en-US"/>
-        </w:rPr>
-        <w:t>System.</w:t>
+        <w:t xml:space="preserve">        System.</w:t>
       </w:r>
       <w:r>
         <w:rPr>
@@ -4915,18 +3888,7 @@
           <w:szCs w:val="20"/>
           <w:lang w:val="en-US"/>
         </w:rPr>
-        <w:t>.println</w:t>
-      </w:r>
-      <w:proofErr w:type="spellEnd"/>
-      <w:r>
-        <w:rPr>
-          <w:rFonts w:ascii="Consolas" w:hAnsi="Consolas" w:cs="Consolas"/>
-          <w:color w:val="000000"/>
-          <w:sz w:val="20"/>
-          <w:szCs w:val="20"/>
-          <w:lang w:val="en-US"/>
-        </w:rPr>
-        <w:t>(</w:t>
+        <w:t>.println(</w:t>
       </w:r>
       <w:r>
         <w:rPr>
@@ -5056,18 +4018,7 @@
           <w:szCs w:val="20"/>
           <w:lang w:val="en-US"/>
         </w:rPr>
-        <w:t xml:space="preserve">            </w:t>
-      </w:r>
-      <w:proofErr w:type="spellStart"/>
-      <w:r>
-        <w:rPr>
-          <w:rFonts w:ascii="Consolas" w:hAnsi="Consolas" w:cs="Consolas"/>
-          <w:color w:val="000000"/>
-          <w:sz w:val="20"/>
-          <w:szCs w:val="20"/>
-          <w:lang w:val="en-US"/>
-        </w:rPr>
-        <w:t>System.</w:t>
+        <w:t xml:space="preserve">            System.</w:t>
       </w:r>
       <w:r>
         <w:rPr>
@@ -5091,18 +4042,7 @@
           <w:szCs w:val="20"/>
           <w:lang w:val="en-US"/>
         </w:rPr>
-        <w:t>.println</w:t>
-      </w:r>
-      <w:proofErr w:type="spellEnd"/>
-      <w:r>
-        <w:rPr>
-          <w:rFonts w:ascii="Consolas" w:hAnsi="Consolas" w:cs="Consolas"/>
-          <w:color w:val="000000"/>
-          <w:sz w:val="20"/>
-          <w:szCs w:val="20"/>
-          <w:lang w:val="en-US"/>
-        </w:rPr>
-        <w:t>(</w:t>
+        <w:t>.println(</w:t>
       </w:r>
       <w:r>
         <w:rPr>
@@ -5190,18 +4130,7 @@
           <w:szCs w:val="20"/>
           <w:lang w:val="en-US"/>
         </w:rPr>
-        <w:t xml:space="preserve"> = </w:t>
-      </w:r>
-      <w:proofErr w:type="spellStart"/>
-      <w:r>
-        <w:rPr>
-          <w:rFonts w:ascii="Consolas" w:hAnsi="Consolas" w:cs="Consolas"/>
-          <w:color w:val="000000"/>
-          <w:sz w:val="20"/>
-          <w:szCs w:val="20"/>
-          <w:lang w:val="en-US"/>
-        </w:rPr>
-        <w:t>String.</w:t>
+        <w:t xml:space="preserve"> = String.</w:t>
       </w:r>
       <w:r>
         <w:rPr>
@@ -5215,7 +4144,6 @@
         </w:rPr>
         <w:t>join</w:t>
       </w:r>
-      <w:proofErr w:type="spellEnd"/>
       <w:r>
         <w:rPr>
           <w:rFonts w:ascii="Consolas" w:hAnsi="Consolas" w:cs="Consolas"/>
@@ -5288,18 +4216,7 @@
           <w:szCs w:val="20"/>
           <w:lang w:val="en-US"/>
         </w:rPr>
-        <w:t xml:space="preserve">        </w:t>
-      </w:r>
-      <w:proofErr w:type="spellStart"/>
-      <w:r>
-        <w:rPr>
-          <w:rFonts w:ascii="Consolas" w:hAnsi="Consolas" w:cs="Consolas"/>
-          <w:color w:val="000000"/>
-          <w:sz w:val="20"/>
-          <w:szCs w:val="20"/>
-          <w:lang w:val="en-US"/>
-        </w:rPr>
-        <w:t>System.</w:t>
+        <w:t xml:space="preserve">        System.</w:t>
       </w:r>
       <w:r>
         <w:rPr>
@@ -5323,18 +4240,7 @@
           <w:szCs w:val="20"/>
           <w:lang w:val="en-US"/>
         </w:rPr>
-        <w:t>.println</w:t>
-      </w:r>
-      <w:proofErr w:type="spellEnd"/>
-      <w:r>
-        <w:rPr>
-          <w:rFonts w:ascii="Consolas" w:hAnsi="Consolas" w:cs="Consolas"/>
-          <w:color w:val="000000"/>
-          <w:sz w:val="20"/>
-          <w:szCs w:val="20"/>
-          <w:lang w:val="en-US"/>
-        </w:rPr>
-        <w:t>(</w:t>
+        <w:t>.println(</w:t>
       </w:r>
       <w:r>
         <w:rPr>
@@ -5432,18 +4338,7 @@
           <w:szCs w:val="20"/>
           <w:lang w:val="en-US"/>
         </w:rPr>
-        <w:t xml:space="preserve">        </w:t>
-      </w:r>
-      <w:proofErr w:type="spellStart"/>
-      <w:r>
-        <w:rPr>
-          <w:rFonts w:ascii="Consolas" w:hAnsi="Consolas" w:cs="Consolas"/>
-          <w:color w:val="000000"/>
-          <w:sz w:val="20"/>
-          <w:szCs w:val="20"/>
-          <w:lang w:val="en-US"/>
-        </w:rPr>
-        <w:t>System.</w:t>
+        <w:t xml:space="preserve">        System.</w:t>
       </w:r>
       <w:r>
         <w:rPr>
@@ -5467,18 +4362,7 @@
           <w:szCs w:val="20"/>
           <w:lang w:val="en-US"/>
         </w:rPr>
-        <w:t>.println</w:t>
-      </w:r>
-      <w:proofErr w:type="spellEnd"/>
-      <w:r>
-        <w:rPr>
-          <w:rFonts w:ascii="Consolas" w:hAnsi="Consolas" w:cs="Consolas"/>
-          <w:color w:val="000000"/>
-          <w:sz w:val="20"/>
-          <w:szCs w:val="20"/>
-          <w:lang w:val="en-US"/>
-        </w:rPr>
-        <w:t>(</w:t>
+        <w:t>.println(</w:t>
       </w:r>
       <w:r>
         <w:rPr>
@@ -5500,7 +4384,6 @@
         </w:rPr>
         <w:t xml:space="preserve"> + </w:t>
       </w:r>
-      <w:proofErr w:type="spellStart"/>
       <w:r>
         <w:rPr>
           <w:rFonts w:ascii="Consolas" w:hAnsi="Consolas" w:cs="Consolas"/>
@@ -5519,53 +4402,31 @@
           <w:szCs w:val="20"/>
           <w:lang w:val="en-US"/>
         </w:rPr>
-        <w:t>.toUpperCase</w:t>
-      </w:r>
-      <w:proofErr w:type="spellEnd"/>
-      <w:r>
-        <w:rPr>
-          <w:rFonts w:ascii="Consolas" w:hAnsi="Consolas" w:cs="Consolas"/>
-          <w:color w:val="000000"/>
-          <w:sz w:val="20"/>
-          <w:szCs w:val="20"/>
-          <w:lang w:val="en-US"/>
-        </w:rPr>
-        <w:t>());</w:t>
-      </w:r>
-    </w:p>
-    <w:p>
-      <w:pPr>
-        <w:autoSpaceDE w:val="0"/>
-        <w:autoSpaceDN w:val="0"/>
-        <w:adjustRightInd w:val="0"/>
-        <w:spacing w:after="0" w:line="240" w:lineRule="auto"/>
-        <w:rPr>
-          <w:rFonts w:ascii="Consolas" w:hAnsi="Consolas" w:cs="Consolas"/>
-          <w:sz w:val="20"/>
-          <w:szCs w:val="20"/>
-          <w:lang w:val="en-US"/>
-        </w:rPr>
-      </w:pPr>
-      <w:r>
-        <w:rPr>
-          <w:rFonts w:ascii="Consolas" w:hAnsi="Consolas" w:cs="Consolas"/>
-          <w:color w:val="000000"/>
-          <w:sz w:val="20"/>
-          <w:szCs w:val="20"/>
-          <w:lang w:val="en-US"/>
-        </w:rPr>
-        <w:t xml:space="preserve">        </w:t>
-      </w:r>
-      <w:proofErr w:type="spellStart"/>
-      <w:r>
-        <w:rPr>
-          <w:rFonts w:ascii="Consolas" w:hAnsi="Consolas" w:cs="Consolas"/>
-          <w:color w:val="000000"/>
-          <w:sz w:val="20"/>
-          <w:szCs w:val="20"/>
-          <w:lang w:val="en-US"/>
-        </w:rPr>
-        <w:t>System.</w:t>
+        <w:t>.toUpperCase());</w:t>
+      </w:r>
+    </w:p>
+    <w:p>
+      <w:pPr>
+        <w:autoSpaceDE w:val="0"/>
+        <w:autoSpaceDN w:val="0"/>
+        <w:adjustRightInd w:val="0"/>
+        <w:spacing w:after="0" w:line="240" w:lineRule="auto"/>
+        <w:rPr>
+          <w:rFonts w:ascii="Consolas" w:hAnsi="Consolas" w:cs="Consolas"/>
+          <w:sz w:val="20"/>
+          <w:szCs w:val="20"/>
+          <w:lang w:val="en-US"/>
+        </w:rPr>
+      </w:pPr>
+      <w:r>
+        <w:rPr>
+          <w:rFonts w:ascii="Consolas" w:hAnsi="Consolas" w:cs="Consolas"/>
+          <w:color w:val="000000"/>
+          <w:sz w:val="20"/>
+          <w:szCs w:val="20"/>
+          <w:lang w:val="en-US"/>
+        </w:rPr>
+        <w:t xml:space="preserve">        System.</w:t>
       </w:r>
       <w:r>
         <w:rPr>
@@ -5589,18 +4450,7 @@
           <w:szCs w:val="20"/>
           <w:lang w:val="en-US"/>
         </w:rPr>
-        <w:t>.println</w:t>
-      </w:r>
-      <w:proofErr w:type="spellEnd"/>
-      <w:r>
-        <w:rPr>
-          <w:rFonts w:ascii="Consolas" w:hAnsi="Consolas" w:cs="Consolas"/>
-          <w:color w:val="000000"/>
-          <w:sz w:val="20"/>
-          <w:szCs w:val="20"/>
-          <w:lang w:val="en-US"/>
-        </w:rPr>
-        <w:t>(</w:t>
+        <w:t>.println(</w:t>
       </w:r>
       <w:r>
         <w:rPr>
@@ -5640,29 +4490,7 @@
           <w:szCs w:val="20"/>
           <w:lang w:val="en-US"/>
         </w:rPr>
-        <w:t>.</w:t>
-      </w:r>
-      <w:proofErr w:type="spellStart"/>
-      <w:r>
-        <w:rPr>
-          <w:rFonts w:ascii="Consolas" w:hAnsi="Consolas" w:cs="Consolas"/>
-          <w:color w:val="000000"/>
-          <w:sz w:val="20"/>
-          <w:szCs w:val="20"/>
-          <w:lang w:val="en-US"/>
-        </w:rPr>
-        <w:t>toLowerCase</w:t>
-      </w:r>
-      <w:proofErr w:type="spellEnd"/>
-      <w:r>
-        <w:rPr>
-          <w:rFonts w:ascii="Consolas" w:hAnsi="Consolas" w:cs="Consolas"/>
-          <w:color w:val="000000"/>
-          <w:sz w:val="20"/>
-          <w:szCs w:val="20"/>
-          <w:lang w:val="en-US"/>
-        </w:rPr>
-        <w:t>());</w:t>
+        <w:t>.toLowerCase());</w:t>
       </w:r>
     </w:p>
     <w:p>
@@ -5701,7 +4529,6 @@
         </w:rPr>
         <w:t xml:space="preserve">        </w:t>
       </w:r>
-      <w:proofErr w:type="spellStart"/>
       <w:r>
         <w:rPr>
           <w:rFonts w:ascii="Consolas" w:hAnsi="Consolas" w:cs="Consolas"/>
@@ -5731,17 +4558,7 @@
           <w:sz w:val="20"/>
           <w:szCs w:val="20"/>
         </w:rPr>
-        <w:t>.println</w:t>
-      </w:r>
-      <w:proofErr w:type="spellEnd"/>
-      <w:r>
-        <w:rPr>
-          <w:rFonts w:ascii="Consolas" w:hAnsi="Consolas" w:cs="Consolas"/>
-          <w:color w:val="000000"/>
-          <w:sz w:val="20"/>
-          <w:szCs w:val="20"/>
-        </w:rPr>
-        <w:t>(</w:t>
+        <w:t>.println(</w:t>
       </w:r>
       <w:r>
         <w:rPr>
@@ -5768,47 +4585,7 @@
           <w:sz w:val="20"/>
           <w:szCs w:val="20"/>
         </w:rPr>
-        <w:t xml:space="preserve">" la </w:t>
-      </w:r>
-      <w:proofErr w:type="spellStart"/>
-      <w:r>
-        <w:rPr>
-          <w:rFonts w:ascii="Consolas" w:hAnsi="Consolas" w:cs="Consolas"/>
-          <w:color w:val="2A00FF"/>
-          <w:sz w:val="20"/>
-          <w:szCs w:val="20"/>
-        </w:rPr>
-        <w:t>la</w:t>
-      </w:r>
-      <w:proofErr w:type="spellEnd"/>
-      <w:r>
-        <w:rPr>
-          <w:rFonts w:ascii="Consolas" w:hAnsi="Consolas" w:cs="Consolas"/>
-          <w:color w:val="2A00FF"/>
-          <w:sz w:val="20"/>
-          <w:szCs w:val="20"/>
-        </w:rPr>
-        <w:t xml:space="preserve"> </w:t>
-      </w:r>
-      <w:proofErr w:type="spellStart"/>
-      <w:r>
-        <w:rPr>
-          <w:rFonts w:ascii="Consolas" w:hAnsi="Consolas" w:cs="Consolas"/>
-          <w:color w:val="2A00FF"/>
-          <w:sz w:val="20"/>
-          <w:szCs w:val="20"/>
-        </w:rPr>
-        <w:t>la</w:t>
-      </w:r>
-      <w:proofErr w:type="spellEnd"/>
-      <w:r>
-        <w:rPr>
-          <w:rFonts w:ascii="Consolas" w:hAnsi="Consolas" w:cs="Consolas"/>
-          <w:color w:val="2A00FF"/>
-          <w:sz w:val="20"/>
-          <w:szCs w:val="20"/>
-        </w:rPr>
-        <w:t xml:space="preserve"> "</w:t>
+        <w:t>" la la la "</w:t>
       </w:r>
       <w:r>
         <w:rPr>
@@ -5956,18 +4733,7 @@
           <w:szCs w:val="20"/>
           <w:lang w:val="en-US"/>
         </w:rPr>
-        <w:t xml:space="preserve">        </w:t>
-      </w:r>
-      <w:proofErr w:type="spellStart"/>
-      <w:r>
-        <w:rPr>
-          <w:rFonts w:ascii="Consolas" w:hAnsi="Consolas" w:cs="Consolas"/>
-          <w:color w:val="000000"/>
-          <w:sz w:val="20"/>
-          <w:szCs w:val="20"/>
-          <w:lang w:val="en-US"/>
-        </w:rPr>
-        <w:t>System.</w:t>
+        <w:t xml:space="preserve">        System.</w:t>
       </w:r>
       <w:r>
         <w:rPr>
@@ -5991,18 +4757,7 @@
           <w:szCs w:val="20"/>
           <w:lang w:val="en-US"/>
         </w:rPr>
-        <w:t>.println</w:t>
-      </w:r>
-      <w:proofErr w:type="spellEnd"/>
-      <w:r>
-        <w:rPr>
-          <w:rFonts w:ascii="Consolas" w:hAnsi="Consolas" w:cs="Consolas"/>
-          <w:color w:val="000000"/>
-          <w:sz w:val="20"/>
-          <w:szCs w:val="20"/>
-          <w:lang w:val="en-US"/>
-        </w:rPr>
-        <w:t>(</w:t>
+        <w:t>.println(</w:t>
       </w:r>
       <w:r>
         <w:rPr>
@@ -6012,50 +4767,17 @@
           <w:szCs w:val="20"/>
           <w:lang w:val="en-US"/>
         </w:rPr>
-        <w:t xml:space="preserve">"Sort of safe </w:t>
-      </w:r>
-      <w:proofErr w:type="spellStart"/>
-      <w:r>
-        <w:rPr>
-          <w:rFonts w:ascii="Consolas" w:hAnsi="Consolas" w:cs="Consolas"/>
-          <w:color w:val="2A00FF"/>
-          <w:sz w:val="20"/>
-          <w:szCs w:val="20"/>
-          <w:lang w:val="en-US"/>
-        </w:rPr>
-        <w:t>toString</w:t>
-      </w:r>
-      <w:proofErr w:type="spellEnd"/>
-      <w:r>
-        <w:rPr>
-          <w:rFonts w:ascii="Consolas" w:hAnsi="Consolas" w:cs="Consolas"/>
-          <w:color w:val="2A00FF"/>
-          <w:sz w:val="20"/>
-          <w:szCs w:val="20"/>
-          <w:lang w:val="en-US"/>
-        </w:rPr>
-        <w:t>(): "</w:t>
-      </w:r>
-      <w:r>
-        <w:rPr>
-          <w:rFonts w:ascii="Consolas" w:hAnsi="Consolas" w:cs="Consolas"/>
-          <w:color w:val="000000"/>
-          <w:sz w:val="20"/>
-          <w:szCs w:val="20"/>
-          <w:lang w:val="en-US"/>
-        </w:rPr>
-        <w:t xml:space="preserve"> + </w:t>
-      </w:r>
-      <w:proofErr w:type="spellStart"/>
-      <w:r>
-        <w:rPr>
-          <w:rFonts w:ascii="Consolas" w:hAnsi="Consolas" w:cs="Consolas"/>
-          <w:color w:val="000000"/>
-          <w:sz w:val="20"/>
-          <w:szCs w:val="20"/>
-          <w:lang w:val="en-US"/>
-        </w:rPr>
-        <w:t>String.</w:t>
+        <w:t>"Sort of safe toString(): "</w:t>
+      </w:r>
+      <w:r>
+        <w:rPr>
+          <w:rFonts w:ascii="Consolas" w:hAnsi="Consolas" w:cs="Consolas"/>
+          <w:color w:val="000000"/>
+          <w:sz w:val="20"/>
+          <w:szCs w:val="20"/>
+          <w:lang w:val="en-US"/>
+        </w:rPr>
+        <w:t xml:space="preserve"> + String.</w:t>
       </w:r>
       <w:r>
         <w:rPr>
@@ -6069,7 +4791,6 @@
         </w:rPr>
         <w:t>valueOf</w:t>
       </w:r>
-      <w:proofErr w:type="spellEnd"/>
       <w:r>
         <w:rPr>
           <w:rFonts w:ascii="Consolas" w:hAnsi="Consolas" w:cs="Consolas"/>
@@ -6200,44 +4921,12 @@
     </w:p>
     <w:p>
       <w:r>
-        <w:t xml:space="preserve">Il metodo </w:t>
-      </w:r>
-      <w:proofErr w:type="spellStart"/>
-      <w:r>
-        <w:t>equals</w:t>
-      </w:r>
-      <w:proofErr w:type="spellEnd"/>
-      <w:r>
-        <w:t xml:space="preserve"> va a vedere il contenuto (quindi è </w:t>
-      </w:r>
-      <w:proofErr w:type="spellStart"/>
-      <w:r>
-        <w:t>true</w:t>
-      </w:r>
-      <w:proofErr w:type="spellEnd"/>
-      <w:r>
-        <w:t xml:space="preserve"> perché contengono entrambi “or”)</w:t>
-      </w:r>
-    </w:p>
-    <w:p>
-      <w:r>
-        <w:t xml:space="preserve">Il metodo == va a vedere la </w:t>
-      </w:r>
-      <w:proofErr w:type="spellStart"/>
-      <w:r>
-        <w:t>reference</w:t>
-      </w:r>
-      <w:proofErr w:type="spellEnd"/>
-      <w:r>
-        <w:t xml:space="preserve"> (quindi è false perché la </w:t>
-      </w:r>
-      <w:proofErr w:type="spellStart"/>
-      <w:r>
-        <w:t>reference</w:t>
-      </w:r>
-      <w:proofErr w:type="spellEnd"/>
-      <w:r>
-        <w:t xml:space="preserve"> è diversa, t e u son diverse)</w:t>
+        <w:t>Il metodo equals va a vedere il contenuto (quindi è true perché contengono entrambi “or”)</w:t>
+      </w:r>
+    </w:p>
+    <w:p>
+      <w:r>
+        <w:t>Il metodo == va a vedere la reference (quindi è false perché la reference è diversa, t e u son diverse)</w:t>
       </w:r>
     </w:p>
     <w:p>
@@ -6276,33 +4965,12 @@
     </w:p>
     <w:p>
       <w:r>
-        <w:t>Il metodo join è un metodo statico perché alla sua sinistra c’è un nome di una classe (“</w:t>
-      </w:r>
-      <w:proofErr w:type="spellStart"/>
-      <w:r>
-        <w:t>STRING.”join</w:t>
-      </w:r>
-      <w:proofErr w:type="spellEnd"/>
-      <w:r>
-        <w:t>)</w:t>
-      </w:r>
-    </w:p>
-    <w:p>
-      <w:proofErr w:type="spellStart"/>
-      <w:r>
-        <w:t>Upper</w:t>
-      </w:r>
-      <w:proofErr w:type="spellEnd"/>
-      <w:r>
-        <w:t>/</w:t>
-      </w:r>
-      <w:proofErr w:type="spellStart"/>
-      <w:r>
-        <w:t>lower</w:t>
-      </w:r>
-      <w:proofErr w:type="spellEnd"/>
-      <w:r>
-        <w:t xml:space="preserve"> case sono metodi ch</w:t>
+        <w:t>Il metodo join è un metodo statico perché alla sua sinistra c’è un nome di una classe (“STRING.”join)</w:t>
+      </w:r>
+    </w:p>
+    <w:p>
+      <w:r>
+        <w:t>Upper/lower case sono metodi ch</w:t>
       </w:r>
       <w:r>
         <w:t xml:space="preserve">e ridanno una copia della stringa modificata in maiuscolo o minuscolo (la stringa originale non viene toccata perché le stringhe sono immutabili) </w:t>
@@ -6314,29 +4982,8 @@
       </w:r>
     </w:p>
     <w:p>
-      <w:proofErr w:type="spellStart"/>
-      <w:r>
-        <w:t>valueOf</w:t>
-      </w:r>
-      <w:proofErr w:type="spellEnd"/>
-      <w:r>
-        <w:t xml:space="preserve"> è un altro metodo statico che crea una stringa a partire dall’oggetto che gli passo (in questo caso ho convertito la x in stringa e la macchina invece di bloccarsi ha ridato un </w:t>
-      </w:r>
-      <w:proofErr w:type="spellStart"/>
-      <w:r>
-        <w:t>null</w:t>
-      </w:r>
-      <w:proofErr w:type="spellEnd"/>
-      <w:r>
-        <w:t xml:space="preserve"> perché accetta i </w:t>
-      </w:r>
-      <w:proofErr w:type="spellStart"/>
-      <w:r>
-        <w:t>null</w:t>
-      </w:r>
-      <w:proofErr w:type="spellEnd"/>
-      <w:r>
-        <w:t>)</w:t>
+      <w:r>
+        <w:t>valueOf è un altro metodo statico che crea una stringa a partire dall’oggetto che gli passo (in questo caso ho convertito la x in stringa e la macchina invece di bloccarsi ha ridato un null perché accetta i null)</w:t>
       </w:r>
     </w:p>
     <w:p>
@@ -8009,7 +6656,6 @@
         </w:rPr>
         <w:t xml:space="preserve"> r </w:t>
       </w:r>
-      <w:proofErr w:type="spellStart"/>
       <w:r>
         <w:rPr>
           <w:rFonts w:ascii="Consolas" w:hAnsi="Consolas" w:cs="Consolas"/>
@@ -8020,7 +6666,6 @@
         </w:rPr>
         <w:t>r</w:t>
       </w:r>
-      <w:proofErr w:type="spellEnd"/>
       <w:r>
         <w:rPr>
           <w:rFonts w:ascii="Consolas" w:hAnsi="Consolas" w:cs="Consolas"/>
@@ -8374,25 +7019,14 @@
         </w:rPr>
         <w:t xml:space="preserve">        </w:t>
       </w:r>
-      <w:proofErr w:type="spellStart"/>
-      <w:r>
-        <w:rPr>
-          <w:rFonts w:ascii="Consolas" w:hAnsi="Consolas" w:cs="Consolas"/>
-          <w:color w:val="000000"/>
-          <w:sz w:val="24"/>
-          <w:szCs w:val="24"/>
-        </w:rPr>
-        <w:t>x</w:t>
-      </w:r>
-      <w:proofErr w:type="spellEnd"/>
-      <w:r>
-        <w:rPr>
-          <w:rFonts w:ascii="Consolas" w:hAnsi="Consolas" w:cs="Consolas"/>
-          <w:color w:val="000000"/>
-          <w:sz w:val="24"/>
-          <w:szCs w:val="24"/>
-        </w:rPr>
-        <w:t xml:space="preserve"> fare </w:t>
+      <w:r>
+        <w:rPr>
+          <w:rFonts w:ascii="Consolas" w:hAnsi="Consolas" w:cs="Consolas"/>
+          <w:color w:val="000000"/>
+          <w:sz w:val="24"/>
+          <w:szCs w:val="24"/>
+        </w:rPr>
+        <w:t xml:space="preserve">x fare </w:t>
       </w:r>
       <w:r>
         <w:rPr>
@@ -8595,6 +7229,14 @@
       </w:r>
     </w:p>
     <w:p>
+      <w:pPr>
+        <w:rPr>
+          <w:rFonts w:ascii="Consolas" w:hAnsi="Consolas" w:cs="Consolas"/>
+          <w:color w:val="000000"/>
+          <w:sz w:val="24"/>
+          <w:szCs w:val="24"/>
+        </w:rPr>
+      </w:pPr>
       <w:r>
         <w:rPr>
           <w:rFonts w:ascii="Consolas" w:hAnsi="Consolas" w:cs="Consolas"/>
@@ -8689,6 +7331,4839 @@
           <w:szCs w:val="24"/>
         </w:rPr>
         <w:t xml:space="preserve"> primi 3 caratteri</w:t>
+      </w:r>
+    </w:p>
+    <w:p>
+      <w:pPr>
+        <w:rPr>
+          <w:rFonts w:ascii="Consolas" w:hAnsi="Consolas" w:cs="Consolas"/>
+          <w:color w:val="000000"/>
+          <w:sz w:val="24"/>
+          <w:szCs w:val="24"/>
+        </w:rPr>
+      </w:pPr>
+    </w:p>
+    <w:p>
+      <w:pPr>
+        <w:rPr>
+          <w:rFonts w:ascii="Consolas" w:hAnsi="Consolas" w:cs="Consolas"/>
+          <w:color w:val="000000"/>
+          <w:sz w:val="24"/>
+          <w:szCs w:val="24"/>
+        </w:rPr>
+      </w:pPr>
+      <w:r>
+        <w:rPr>
+          <w:rFonts w:ascii="Consolas" w:hAnsi="Consolas" w:cs="Consolas"/>
+          <w:color w:val="000000"/>
+          <w:sz w:val="24"/>
+          <w:szCs w:val="24"/>
+        </w:rPr>
+        <w:t>16.12.19</w:t>
+      </w:r>
+    </w:p>
+    <w:p>
+      <w:pPr>
+        <w:rPr>
+          <w:lang w:val="en-US"/>
+        </w:rPr>
+      </w:pPr>
+      <w:r>
+        <w:rPr>
+          <w:lang w:val="en-US"/>
+        </w:rPr>
+        <w:t>package ex;</w:t>
+      </w:r>
+    </w:p>
+    <w:p>
+      <w:pPr>
+        <w:rPr>
+          <w:lang w:val="en-US"/>
+        </w:rPr>
+      </w:pPr>
+    </w:p>
+    <w:p>
+      <w:pPr>
+        <w:rPr>
+          <w:lang w:val="en-US"/>
+        </w:rPr>
+      </w:pPr>
+      <w:r>
+        <w:rPr>
+          <w:lang w:val="en-US"/>
+        </w:rPr>
+        <w:t>import static org.hamcrest.CoreMatchers.is;</w:t>
+      </w:r>
+    </w:p>
+    <w:p>
+      <w:pPr>
+        <w:rPr>
+          <w:lang w:val="en-US"/>
+        </w:rPr>
+      </w:pPr>
+      <w:r>
+        <w:rPr>
+          <w:lang w:val="en-US"/>
+        </w:rPr>
+        <w:t>import static org.hamcrest.MatcherAssert.assertThat;</w:t>
+      </w:r>
+    </w:p>
+    <w:p>
+      <w:pPr>
+        <w:rPr>
+          <w:lang w:val="en-US"/>
+        </w:rPr>
+      </w:pPr>
+      <w:r>
+        <w:rPr>
+          <w:lang w:val="en-US"/>
+        </w:rPr>
+        <w:t>import static org.junit.jupiter.api.Assertions.assertEquals;</w:t>
+      </w:r>
+    </w:p>
+    <w:p>
+      <w:pPr>
+        <w:rPr>
+          <w:lang w:val="en-US"/>
+        </w:rPr>
+      </w:pPr>
+    </w:p>
+    <w:p>
+      <w:pPr>
+        <w:rPr>
+          <w:lang w:val="en-US"/>
+        </w:rPr>
+      </w:pPr>
+      <w:r>
+        <w:rPr>
+          <w:lang w:val="en-US"/>
+        </w:rPr>
+        <w:t>import org.junit.jupiter.api.Test;</w:t>
+      </w:r>
+    </w:p>
+    <w:p>
+      <w:pPr>
+        <w:rPr>
+          <w:lang w:val="en-US"/>
+        </w:rPr>
+      </w:pPr>
+    </w:p>
+    <w:p>
+      <w:pPr>
+        <w:rPr>
+          <w:lang w:val="en-US"/>
+        </w:rPr>
+      </w:pPr>
+      <w:r>
+        <w:rPr>
+          <w:lang w:val="en-US"/>
+        </w:rPr>
+        <w:t>class S57Test {</w:t>
+      </w:r>
+    </w:p>
+    <w:p>
+      <w:pPr>
+        <w:rPr>
+          <w:lang w:val="en-US"/>
+        </w:rPr>
+      </w:pPr>
+    </w:p>
+    <w:p>
+      <w:pPr>
+        <w:rPr>
+          <w:lang w:val="en-US"/>
+        </w:rPr>
+      </w:pPr>
+      <w:r>
+        <w:rPr>
+          <w:lang w:val="en-US"/>
+        </w:rPr>
+        <w:t xml:space="preserve">    @Test</w:t>
+      </w:r>
+    </w:p>
+    <w:p>
+      <w:pPr>
+        <w:rPr>
+          <w:lang w:val="en-US"/>
+        </w:rPr>
+      </w:pPr>
+      <w:r>
+        <w:rPr>
+          <w:lang w:val="en-US"/>
+        </w:rPr>
+        <w:t xml:space="preserve">    void speedPlain() {</w:t>
+      </w:r>
+    </w:p>
+    <w:p>
+      <w:pPr>
+        <w:rPr>
+          <w:lang w:val="en-US"/>
+        </w:rPr>
+      </w:pPr>
+      <w:r>
+        <w:rPr>
+          <w:lang w:val="en-US"/>
+        </w:rPr>
+        <w:t xml:space="preserve">        double actual = S57.speed(100, 9.58);</w:t>
+      </w:r>
+    </w:p>
+    <w:p>
+      <w:pPr>
+        <w:rPr>
+          <w:lang w:val="en-US"/>
+        </w:rPr>
+      </w:pPr>
+    </w:p>
+    <w:p>
+      <w:pPr>
+        <w:rPr>
+          <w:lang w:val="en-US"/>
+        </w:rPr>
+      </w:pPr>
+      <w:r>
+        <w:rPr>
+          <w:lang w:val="en-US"/>
+        </w:rPr>
+        <w:t xml:space="preserve">        assertEquals(actual, 10.438, 0.001);</w:t>
+      </w:r>
+    </w:p>
+    <w:p>
+      <w:pPr>
+        <w:rPr>
+          <w:lang w:val="en-US"/>
+        </w:rPr>
+      </w:pPr>
+      <w:r>
+        <w:rPr>
+          <w:lang w:val="en-US"/>
+        </w:rPr>
+        <w:t xml:space="preserve">    }</w:t>
+      </w:r>
+    </w:p>
+    <w:p>
+      <w:pPr>
+        <w:rPr>
+          <w:lang w:val="en-US"/>
+        </w:rPr>
+      </w:pPr>
+    </w:p>
+    <w:p>
+      <w:pPr>
+        <w:rPr>
+          <w:lang w:val="en-US"/>
+        </w:rPr>
+      </w:pPr>
+      <w:r>
+        <w:rPr>
+          <w:lang w:val="en-US"/>
+        </w:rPr>
+        <w:t xml:space="preserve">    @Test</w:t>
+      </w:r>
+    </w:p>
+    <w:p>
+      <w:pPr>
+        <w:rPr>
+          <w:lang w:val="en-US"/>
+        </w:rPr>
+      </w:pPr>
+      <w:r>
+        <w:rPr>
+          <w:lang w:val="en-US"/>
+        </w:rPr>
+        <w:t xml:space="preserve">    void speedInfinity() {</w:t>
+      </w:r>
+    </w:p>
+    <w:p>
+      <w:pPr>
+        <w:rPr>
+          <w:lang w:val="en-US"/>
+        </w:rPr>
+      </w:pPr>
+      <w:r>
+        <w:rPr>
+          <w:lang w:val="en-US"/>
+        </w:rPr>
+        <w:t xml:space="preserve">        double actual = S57.speed(100, 0);</w:t>
+      </w:r>
+    </w:p>
+    <w:p>
+      <w:pPr>
+        <w:rPr>
+          <w:lang w:val="en-US"/>
+        </w:rPr>
+      </w:pPr>
+    </w:p>
+    <w:p>
+      <w:pPr>
+        <w:rPr>
+          <w:lang w:val="en-US"/>
+        </w:rPr>
+      </w:pPr>
+      <w:r>
+        <w:rPr>
+          <w:lang w:val="en-US"/>
+        </w:rPr>
+        <w:t xml:space="preserve">        assertThat(actual, is(Double.POSITIVE_INFINITY));</w:t>
+      </w:r>
+    </w:p>
+    <w:p>
+      <w:pPr>
+        <w:rPr>
+          <w:lang w:val="en-US"/>
+        </w:rPr>
+      </w:pPr>
+      <w:r>
+        <w:rPr>
+          <w:noProof/>
+        </w:rPr>
+        <w:drawing>
+          <wp:inline distT="0" distB="0" distL="0" distR="0" wp14:anchorId="7ACDF67F" wp14:editId="7BFD1F13">
+            <wp:extent cx="6120130" cy="2568575"/>
+            <wp:effectExtent l="0" t="0" r="0" b="3175"/>
+            <wp:docPr id="18" name="Immagine 18"/>
+            <wp:cNvGraphicFramePr>
+              <a:graphicFrameLocks xmlns:a="http://schemas.openxmlformats.org/drawingml/2006/main" noChangeAspect="1"/>
+            </wp:cNvGraphicFramePr>
+            <a:graphic xmlns:a="http://schemas.openxmlformats.org/drawingml/2006/main">
+              <a:graphicData uri="http://schemas.openxmlformats.org/drawingml/2006/picture">
+                <pic:pic xmlns:pic="http://schemas.openxmlformats.org/drawingml/2006/picture">
+                  <pic:nvPicPr>
+                    <pic:cNvPr id="1" name=""/>
+                    <pic:cNvPicPr/>
+                  </pic:nvPicPr>
+                  <pic:blipFill>
+                    <a:blip r:embed="rId25"/>
+                    <a:stretch>
+                      <a:fillRect/>
+                    </a:stretch>
+                  </pic:blipFill>
+                  <pic:spPr>
+                    <a:xfrm>
+                      <a:off x="0" y="0"/>
+                      <a:ext cx="6120130" cy="2568575"/>
+                    </a:xfrm>
+                    <a:prstGeom prst="rect">
+                      <a:avLst/>
+                    </a:prstGeom>
+                  </pic:spPr>
+                </pic:pic>
+              </a:graphicData>
+            </a:graphic>
+          </wp:inline>
+        </w:drawing>
+      </w:r>
+    </w:p>
+    <w:p>
+      <w:pPr>
+        <w:rPr>
+          <w:lang w:val="en-US"/>
+        </w:rPr>
+      </w:pPr>
+      <w:r>
+        <w:rPr>
+          <w:lang w:val="en-US"/>
+        </w:rPr>
+        <w:t>Invece di return 0,..</w:t>
+      </w:r>
+    </w:p>
+    <w:p>
+      <w:r>
+        <w:t>Parametri distanza e tempo s</w:t>
+      </w:r>
+      <w:r>
+        <w:t xml:space="preserve">ono double, li prendo per calcolare la velocità. </w:t>
+      </w:r>
+    </w:p>
+    <w:p>
+      <w:r>
+        <w:rPr>
+          <w:noProof/>
+        </w:rPr>
+        <w:drawing>
+          <wp:inline distT="0" distB="0" distL="0" distR="0" wp14:anchorId="22E4360A" wp14:editId="27F9D4A2">
+            <wp:extent cx="4343400" cy="1285875"/>
+            <wp:effectExtent l="0" t="0" r="0" b="9525"/>
+            <wp:docPr id="19" name="Immagine 19"/>
+            <wp:cNvGraphicFramePr>
+              <a:graphicFrameLocks xmlns:a="http://schemas.openxmlformats.org/drawingml/2006/main" noChangeAspect="1"/>
+            </wp:cNvGraphicFramePr>
+            <a:graphic xmlns:a="http://schemas.openxmlformats.org/drawingml/2006/main">
+              <a:graphicData uri="http://schemas.openxmlformats.org/drawingml/2006/picture">
+                <pic:pic xmlns:pic="http://schemas.openxmlformats.org/drawingml/2006/picture">
+                  <pic:nvPicPr>
+                    <pic:cNvPr id="1" name=""/>
+                    <pic:cNvPicPr/>
+                  </pic:nvPicPr>
+                  <pic:blipFill>
+                    <a:blip r:embed="rId26"/>
+                    <a:stretch>
+                      <a:fillRect/>
+                    </a:stretch>
+                  </pic:blipFill>
+                  <pic:spPr>
+                    <a:xfrm>
+                      <a:off x="0" y="0"/>
+                      <a:ext cx="4343400" cy="1285875"/>
+                    </a:xfrm>
+                    <a:prstGeom prst="rect">
+                      <a:avLst/>
+                    </a:prstGeom>
+                  </pic:spPr>
+                </pic:pic>
+              </a:graphicData>
+            </a:graphic>
+          </wp:inline>
+        </w:drawing>
+      </w:r>
+    </w:p>
+    <w:p>
+      <w:r>
+        <w:lastRenderedPageBreak/>
+        <w:t>Prende due interi e ritorna un double facendo un widening (quindi non dà problemi).</w:t>
+      </w:r>
+    </w:p>
+    <w:p/>
+    <w:p>
+      <w:r>
+        <w:rPr>
+          <w:noProof/>
+        </w:rPr>
+        <w:drawing>
+          <wp:inline distT="0" distB="0" distL="0" distR="0" wp14:anchorId="7797186D" wp14:editId="7A910EEC">
+            <wp:extent cx="5981700" cy="2409825"/>
+            <wp:effectExtent l="0" t="0" r="0" b="9525"/>
+            <wp:docPr id="23" name="Immagine 23"/>
+            <wp:cNvGraphicFramePr>
+              <a:graphicFrameLocks xmlns:a="http://schemas.openxmlformats.org/drawingml/2006/main" noChangeAspect="1"/>
+            </wp:cNvGraphicFramePr>
+            <a:graphic xmlns:a="http://schemas.openxmlformats.org/drawingml/2006/main">
+              <a:graphicData uri="http://schemas.openxmlformats.org/drawingml/2006/picture">
+                <pic:pic xmlns:pic="http://schemas.openxmlformats.org/drawingml/2006/picture">
+                  <pic:nvPicPr>
+                    <pic:cNvPr id="1" name=""/>
+                    <pic:cNvPicPr/>
+                  </pic:nvPicPr>
+                  <pic:blipFill>
+                    <a:blip r:embed="rId27"/>
+                    <a:stretch>
+                      <a:fillRect/>
+                    </a:stretch>
+                  </pic:blipFill>
+                  <pic:spPr>
+                    <a:xfrm>
+                      <a:off x="0" y="0"/>
+                      <a:ext cx="5981700" cy="2409825"/>
+                    </a:xfrm>
+                    <a:prstGeom prst="rect">
+                      <a:avLst/>
+                    </a:prstGeom>
+                  </pic:spPr>
+                </pic:pic>
+              </a:graphicData>
+            </a:graphic>
+          </wp:inline>
+        </w:drawing>
+      </w:r>
+    </w:p>
+    <w:p>
+      <w:r>
+        <w:t>Uso metodo Math sqrt</w:t>
+      </w:r>
+    </w:p>
+    <w:p>
+      <w:pPr>
+        <w:autoSpaceDE w:val="0"/>
+        <w:autoSpaceDN w:val="0"/>
+        <w:adjustRightInd w:val="0"/>
+        <w:spacing w:after="0" w:line="240" w:lineRule="auto"/>
+        <w:rPr>
+          <w:rFonts w:ascii="Consolas" w:hAnsi="Consolas" w:cs="Consolas"/>
+          <w:sz w:val="24"/>
+          <w:szCs w:val="24"/>
+          <w:lang w:val="en-US"/>
+        </w:rPr>
+      </w:pPr>
+      <w:r>
+        <w:rPr>
+          <w:rFonts w:ascii="Consolas" w:hAnsi="Consolas" w:cs="Consolas"/>
+          <w:b/>
+          <w:bCs/>
+          <w:color w:val="7F0055"/>
+          <w:sz w:val="24"/>
+          <w:szCs w:val="24"/>
+          <w:lang w:val="en-US"/>
+        </w:rPr>
+        <w:t>package</w:t>
+      </w:r>
+      <w:r>
+        <w:rPr>
+          <w:rFonts w:ascii="Consolas" w:hAnsi="Consolas" w:cs="Consolas"/>
+          <w:color w:val="000000"/>
+          <w:sz w:val="24"/>
+          <w:szCs w:val="24"/>
+          <w:lang w:val="en-US"/>
+        </w:rPr>
+        <w:t xml:space="preserve"> ex;</w:t>
+      </w:r>
+    </w:p>
+    <w:p>
+      <w:pPr>
+        <w:autoSpaceDE w:val="0"/>
+        <w:autoSpaceDN w:val="0"/>
+        <w:adjustRightInd w:val="0"/>
+        <w:spacing w:after="0" w:line="240" w:lineRule="auto"/>
+        <w:rPr>
+          <w:rFonts w:ascii="Consolas" w:hAnsi="Consolas" w:cs="Consolas"/>
+          <w:sz w:val="24"/>
+          <w:szCs w:val="24"/>
+          <w:lang w:val="en-US"/>
+        </w:rPr>
+      </w:pPr>
+    </w:p>
+    <w:p>
+      <w:pPr>
+        <w:autoSpaceDE w:val="0"/>
+        <w:autoSpaceDN w:val="0"/>
+        <w:adjustRightInd w:val="0"/>
+        <w:spacing w:after="0" w:line="240" w:lineRule="auto"/>
+        <w:rPr>
+          <w:rFonts w:ascii="Consolas" w:hAnsi="Consolas" w:cs="Consolas"/>
+          <w:sz w:val="24"/>
+          <w:szCs w:val="24"/>
+          <w:lang w:val="en-US"/>
+        </w:rPr>
+      </w:pPr>
+      <w:r>
+        <w:rPr>
+          <w:rFonts w:ascii="Consolas" w:hAnsi="Consolas" w:cs="Consolas"/>
+          <w:b/>
+          <w:bCs/>
+          <w:color w:val="7F0055"/>
+          <w:sz w:val="24"/>
+          <w:szCs w:val="24"/>
+          <w:lang w:val="en-US"/>
+        </w:rPr>
+        <w:t>public</w:t>
+      </w:r>
+      <w:r>
+        <w:rPr>
+          <w:rFonts w:ascii="Consolas" w:hAnsi="Consolas" w:cs="Consolas"/>
+          <w:color w:val="000000"/>
+          <w:sz w:val="24"/>
+          <w:szCs w:val="24"/>
+          <w:lang w:val="en-US"/>
+        </w:rPr>
+        <w:t xml:space="preserve"> </w:t>
+      </w:r>
+      <w:r>
+        <w:rPr>
+          <w:rFonts w:ascii="Consolas" w:hAnsi="Consolas" w:cs="Consolas"/>
+          <w:b/>
+          <w:bCs/>
+          <w:color w:val="7F0055"/>
+          <w:sz w:val="24"/>
+          <w:szCs w:val="24"/>
+          <w:lang w:val="en-US"/>
+        </w:rPr>
+        <w:t>class</w:t>
+      </w:r>
+      <w:r>
+        <w:rPr>
+          <w:rFonts w:ascii="Consolas" w:hAnsi="Consolas" w:cs="Consolas"/>
+          <w:color w:val="000000"/>
+          <w:sz w:val="24"/>
+          <w:szCs w:val="24"/>
+          <w:lang w:val="en-US"/>
+        </w:rPr>
+        <w:t xml:space="preserve"> S58 {</w:t>
+      </w:r>
+    </w:p>
+    <w:p>
+      <w:pPr>
+        <w:autoSpaceDE w:val="0"/>
+        <w:autoSpaceDN w:val="0"/>
+        <w:adjustRightInd w:val="0"/>
+        <w:spacing w:after="0" w:line="240" w:lineRule="auto"/>
+        <w:rPr>
+          <w:rFonts w:ascii="Consolas" w:hAnsi="Consolas" w:cs="Consolas"/>
+          <w:sz w:val="24"/>
+          <w:szCs w:val="24"/>
+          <w:lang w:val="en-US"/>
+        </w:rPr>
+      </w:pPr>
+      <w:r>
+        <w:rPr>
+          <w:rFonts w:ascii="Consolas" w:hAnsi="Consolas" w:cs="Consolas"/>
+          <w:color w:val="000000"/>
+          <w:sz w:val="24"/>
+          <w:szCs w:val="24"/>
+          <w:lang w:val="en-US"/>
+        </w:rPr>
+        <w:tab/>
+      </w:r>
+      <w:r>
+        <w:rPr>
+          <w:rFonts w:ascii="Consolas" w:hAnsi="Consolas" w:cs="Consolas"/>
+          <w:color w:val="3F5FBF"/>
+          <w:sz w:val="24"/>
+          <w:szCs w:val="24"/>
+          <w:lang w:val="en-US"/>
+        </w:rPr>
+        <w:t>/**</w:t>
+      </w:r>
+    </w:p>
+    <w:p>
+      <w:pPr>
+        <w:autoSpaceDE w:val="0"/>
+        <w:autoSpaceDN w:val="0"/>
+        <w:adjustRightInd w:val="0"/>
+        <w:spacing w:after="0" w:line="240" w:lineRule="auto"/>
+        <w:rPr>
+          <w:rFonts w:ascii="Consolas" w:hAnsi="Consolas" w:cs="Consolas"/>
+          <w:sz w:val="24"/>
+          <w:szCs w:val="24"/>
+          <w:lang w:val="en-US"/>
+        </w:rPr>
+      </w:pPr>
+      <w:r>
+        <w:rPr>
+          <w:rFonts w:ascii="Consolas" w:hAnsi="Consolas" w:cs="Consolas"/>
+          <w:color w:val="3F5FBF"/>
+          <w:sz w:val="24"/>
+          <w:szCs w:val="24"/>
+          <w:lang w:val="en-US"/>
+        </w:rPr>
+        <w:tab/>
+        <w:t xml:space="preserve"> * Check if the parameter is positive, negative, or zero</w:t>
+      </w:r>
+    </w:p>
+    <w:p>
+      <w:pPr>
+        <w:autoSpaceDE w:val="0"/>
+        <w:autoSpaceDN w:val="0"/>
+        <w:adjustRightInd w:val="0"/>
+        <w:spacing w:after="0" w:line="240" w:lineRule="auto"/>
+        <w:rPr>
+          <w:rFonts w:ascii="Consolas" w:hAnsi="Consolas" w:cs="Consolas"/>
+          <w:sz w:val="24"/>
+          <w:szCs w:val="24"/>
+          <w:lang w:val="en-US"/>
+        </w:rPr>
+      </w:pPr>
+      <w:r>
+        <w:rPr>
+          <w:rFonts w:ascii="Consolas" w:hAnsi="Consolas" w:cs="Consolas"/>
+          <w:color w:val="3F5FBF"/>
+          <w:sz w:val="24"/>
+          <w:szCs w:val="24"/>
+          <w:lang w:val="en-US"/>
+        </w:rPr>
+        <w:tab/>
+        <w:t xml:space="preserve"> * </w:t>
+      </w:r>
+    </w:p>
+    <w:p>
+      <w:pPr>
+        <w:autoSpaceDE w:val="0"/>
+        <w:autoSpaceDN w:val="0"/>
+        <w:adjustRightInd w:val="0"/>
+        <w:spacing w:after="0" w:line="240" w:lineRule="auto"/>
+        <w:rPr>
+          <w:rFonts w:ascii="Consolas" w:hAnsi="Consolas" w:cs="Consolas"/>
+          <w:sz w:val="24"/>
+          <w:szCs w:val="24"/>
+          <w:lang w:val="en-US"/>
+        </w:rPr>
+      </w:pPr>
+      <w:r>
+        <w:rPr>
+          <w:rFonts w:ascii="Consolas" w:hAnsi="Consolas" w:cs="Consolas"/>
+          <w:color w:val="3F5FBF"/>
+          <w:sz w:val="24"/>
+          <w:szCs w:val="24"/>
+          <w:lang w:val="en-US"/>
+        </w:rPr>
+        <w:tab/>
+        <w:t xml:space="preserve"> * </w:t>
+      </w:r>
+      <w:r>
+        <w:rPr>
+          <w:rFonts w:ascii="Consolas" w:hAnsi="Consolas" w:cs="Consolas"/>
+          <w:b/>
+          <w:bCs/>
+          <w:color w:val="7F9FBF"/>
+          <w:sz w:val="24"/>
+          <w:szCs w:val="24"/>
+          <w:lang w:val="en-US"/>
+        </w:rPr>
+        <w:t>@param</w:t>
+      </w:r>
+      <w:r>
+        <w:rPr>
+          <w:rFonts w:ascii="Consolas" w:hAnsi="Consolas" w:cs="Consolas"/>
+          <w:color w:val="3F5FBF"/>
+          <w:sz w:val="24"/>
+          <w:szCs w:val="24"/>
+          <w:lang w:val="en-US"/>
+        </w:rPr>
+        <w:t xml:space="preserve"> value an integer</w:t>
+      </w:r>
+    </w:p>
+    <w:p>
+      <w:pPr>
+        <w:autoSpaceDE w:val="0"/>
+        <w:autoSpaceDN w:val="0"/>
+        <w:adjustRightInd w:val="0"/>
+        <w:spacing w:after="0" w:line="240" w:lineRule="auto"/>
+        <w:rPr>
+          <w:rFonts w:ascii="Consolas" w:hAnsi="Consolas" w:cs="Consolas"/>
+          <w:sz w:val="24"/>
+          <w:szCs w:val="24"/>
+          <w:lang w:val="en-US"/>
+        </w:rPr>
+      </w:pPr>
+      <w:r>
+        <w:rPr>
+          <w:rFonts w:ascii="Consolas" w:hAnsi="Consolas" w:cs="Consolas"/>
+          <w:color w:val="3F5FBF"/>
+          <w:sz w:val="24"/>
+          <w:szCs w:val="24"/>
+          <w:lang w:val="en-US"/>
+        </w:rPr>
+        <w:tab/>
+        <w:t xml:space="preserve"> * </w:t>
+      </w:r>
+      <w:r>
+        <w:rPr>
+          <w:rFonts w:ascii="Consolas" w:hAnsi="Consolas" w:cs="Consolas"/>
+          <w:b/>
+          <w:bCs/>
+          <w:color w:val="7F9FBF"/>
+          <w:sz w:val="24"/>
+          <w:szCs w:val="24"/>
+          <w:lang w:val="en-US"/>
+        </w:rPr>
+        <w:t>@return</w:t>
+      </w:r>
+      <w:r>
+        <w:rPr>
+          <w:rFonts w:ascii="Consolas" w:hAnsi="Consolas" w:cs="Consolas"/>
+          <w:color w:val="3F5FBF"/>
+          <w:sz w:val="24"/>
+          <w:szCs w:val="24"/>
+          <w:lang w:val="en-US"/>
+        </w:rPr>
+        <w:t xml:space="preserve"> "positive", "negative", or "zero"</w:t>
+      </w:r>
+    </w:p>
+    <w:p>
+      <w:pPr>
+        <w:autoSpaceDE w:val="0"/>
+        <w:autoSpaceDN w:val="0"/>
+        <w:adjustRightInd w:val="0"/>
+        <w:spacing w:after="0" w:line="240" w:lineRule="auto"/>
+        <w:rPr>
+          <w:rFonts w:ascii="Consolas" w:hAnsi="Consolas" w:cs="Consolas"/>
+          <w:sz w:val="24"/>
+          <w:szCs w:val="24"/>
+          <w:lang w:val="en-US"/>
+        </w:rPr>
+      </w:pPr>
+      <w:r>
+        <w:rPr>
+          <w:rFonts w:ascii="Consolas" w:hAnsi="Consolas" w:cs="Consolas"/>
+          <w:color w:val="3F5FBF"/>
+          <w:sz w:val="24"/>
+          <w:szCs w:val="24"/>
+          <w:lang w:val="en-US"/>
+        </w:rPr>
+        <w:tab/>
+        <w:t xml:space="preserve"> */</w:t>
+      </w:r>
+    </w:p>
+    <w:p>
+      <w:pPr>
+        <w:autoSpaceDE w:val="0"/>
+        <w:autoSpaceDN w:val="0"/>
+        <w:adjustRightInd w:val="0"/>
+        <w:spacing w:after="0" w:line="240" w:lineRule="auto"/>
+        <w:rPr>
+          <w:rFonts w:ascii="Consolas" w:hAnsi="Consolas" w:cs="Consolas"/>
+          <w:sz w:val="24"/>
+          <w:szCs w:val="24"/>
+          <w:lang w:val="en-US"/>
+        </w:rPr>
+      </w:pPr>
+      <w:r>
+        <w:rPr>
+          <w:rFonts w:ascii="Consolas" w:hAnsi="Consolas" w:cs="Consolas"/>
+          <w:color w:val="000000"/>
+          <w:sz w:val="24"/>
+          <w:szCs w:val="24"/>
+          <w:lang w:val="en-US"/>
+        </w:rPr>
+        <w:tab/>
+      </w:r>
+      <w:r>
+        <w:rPr>
+          <w:rFonts w:ascii="Consolas" w:hAnsi="Consolas" w:cs="Consolas"/>
+          <w:b/>
+          <w:bCs/>
+          <w:color w:val="7F0055"/>
+          <w:sz w:val="24"/>
+          <w:szCs w:val="24"/>
+          <w:lang w:val="en-US"/>
+        </w:rPr>
+        <w:t>public</w:t>
+      </w:r>
+      <w:r>
+        <w:rPr>
+          <w:rFonts w:ascii="Consolas" w:hAnsi="Consolas" w:cs="Consolas"/>
+          <w:color w:val="000000"/>
+          <w:sz w:val="24"/>
+          <w:szCs w:val="24"/>
+          <w:lang w:val="en-US"/>
+        </w:rPr>
+        <w:t xml:space="preserve"> </w:t>
+      </w:r>
+      <w:r>
+        <w:rPr>
+          <w:rFonts w:ascii="Consolas" w:hAnsi="Consolas" w:cs="Consolas"/>
+          <w:b/>
+          <w:bCs/>
+          <w:color w:val="7F0055"/>
+          <w:sz w:val="24"/>
+          <w:szCs w:val="24"/>
+          <w:lang w:val="en-US"/>
+        </w:rPr>
+        <w:t>static</w:t>
+      </w:r>
+      <w:r>
+        <w:rPr>
+          <w:rFonts w:ascii="Consolas" w:hAnsi="Consolas" w:cs="Consolas"/>
+          <w:color w:val="000000"/>
+          <w:sz w:val="24"/>
+          <w:szCs w:val="24"/>
+          <w:lang w:val="en-US"/>
+        </w:rPr>
+        <w:t xml:space="preserve"> String checkSign(</w:t>
+      </w:r>
+      <w:r>
+        <w:rPr>
+          <w:rFonts w:ascii="Consolas" w:hAnsi="Consolas" w:cs="Consolas"/>
+          <w:b/>
+          <w:bCs/>
+          <w:color w:val="7F0055"/>
+          <w:sz w:val="24"/>
+          <w:szCs w:val="24"/>
+          <w:lang w:val="en-US"/>
+        </w:rPr>
+        <w:t>int</w:t>
+      </w:r>
+      <w:r>
+        <w:rPr>
+          <w:rFonts w:ascii="Consolas" w:hAnsi="Consolas" w:cs="Consolas"/>
+          <w:color w:val="000000"/>
+          <w:sz w:val="24"/>
+          <w:szCs w:val="24"/>
+          <w:lang w:val="en-US"/>
+        </w:rPr>
+        <w:t xml:space="preserve"> </w:t>
+      </w:r>
+      <w:r>
+        <w:rPr>
+          <w:rFonts w:ascii="Consolas" w:hAnsi="Consolas" w:cs="Consolas"/>
+          <w:color w:val="6A3E3E"/>
+          <w:sz w:val="24"/>
+          <w:szCs w:val="24"/>
+          <w:lang w:val="en-US"/>
+        </w:rPr>
+        <w:t>value</w:t>
+      </w:r>
+      <w:r>
+        <w:rPr>
+          <w:rFonts w:ascii="Consolas" w:hAnsi="Consolas" w:cs="Consolas"/>
+          <w:color w:val="000000"/>
+          <w:sz w:val="24"/>
+          <w:szCs w:val="24"/>
+          <w:lang w:val="en-US"/>
+        </w:rPr>
+        <w:t>) {</w:t>
+      </w:r>
+    </w:p>
+    <w:p>
+      <w:pPr>
+        <w:autoSpaceDE w:val="0"/>
+        <w:autoSpaceDN w:val="0"/>
+        <w:adjustRightInd w:val="0"/>
+        <w:spacing w:after="0" w:line="240" w:lineRule="auto"/>
+        <w:rPr>
+          <w:rFonts w:ascii="Consolas" w:hAnsi="Consolas" w:cs="Consolas"/>
+          <w:sz w:val="24"/>
+          <w:szCs w:val="24"/>
+          <w:lang w:val="en-US"/>
+        </w:rPr>
+      </w:pPr>
+      <w:r>
+        <w:rPr>
+          <w:rFonts w:ascii="Consolas" w:hAnsi="Consolas" w:cs="Consolas"/>
+          <w:color w:val="000000"/>
+          <w:sz w:val="24"/>
+          <w:szCs w:val="24"/>
+          <w:lang w:val="en-US"/>
+        </w:rPr>
+        <w:tab/>
+      </w:r>
+      <w:r>
+        <w:rPr>
+          <w:rFonts w:ascii="Consolas" w:hAnsi="Consolas" w:cs="Consolas"/>
+          <w:color w:val="000000"/>
+          <w:sz w:val="24"/>
+          <w:szCs w:val="24"/>
+          <w:lang w:val="en-US"/>
+        </w:rPr>
+        <w:tab/>
+      </w:r>
+      <w:r>
+        <w:rPr>
+          <w:rFonts w:ascii="Consolas" w:hAnsi="Consolas" w:cs="Consolas"/>
+          <w:b/>
+          <w:bCs/>
+          <w:color w:val="7F0055"/>
+          <w:sz w:val="24"/>
+          <w:szCs w:val="24"/>
+          <w:lang w:val="en-US"/>
+        </w:rPr>
+        <w:t>int</w:t>
+      </w:r>
+      <w:r>
+        <w:rPr>
+          <w:rFonts w:ascii="Consolas" w:hAnsi="Consolas" w:cs="Consolas"/>
+          <w:color w:val="000000"/>
+          <w:sz w:val="24"/>
+          <w:szCs w:val="24"/>
+          <w:lang w:val="en-US"/>
+        </w:rPr>
+        <w:t xml:space="preserve"> </w:t>
+      </w:r>
+      <w:r>
+        <w:rPr>
+          <w:rFonts w:ascii="Consolas" w:hAnsi="Consolas" w:cs="Consolas"/>
+          <w:color w:val="6A3E3E"/>
+          <w:sz w:val="24"/>
+          <w:szCs w:val="24"/>
+          <w:u w:val="single"/>
+          <w:lang w:val="en-US"/>
+        </w:rPr>
+        <w:t>value</w:t>
+      </w:r>
+      <w:r>
+        <w:rPr>
+          <w:rFonts w:ascii="Consolas" w:hAnsi="Consolas" w:cs="Consolas"/>
+          <w:color w:val="000000"/>
+          <w:sz w:val="24"/>
+          <w:szCs w:val="24"/>
+          <w:lang w:val="en-US"/>
+        </w:rPr>
+        <w:t>;</w:t>
+      </w:r>
+    </w:p>
+    <w:p>
+      <w:pPr>
+        <w:autoSpaceDE w:val="0"/>
+        <w:autoSpaceDN w:val="0"/>
+        <w:adjustRightInd w:val="0"/>
+        <w:spacing w:after="0" w:line="240" w:lineRule="auto"/>
+        <w:rPr>
+          <w:rFonts w:ascii="Consolas" w:hAnsi="Consolas" w:cs="Consolas"/>
+          <w:sz w:val="24"/>
+          <w:szCs w:val="24"/>
+          <w:lang w:val="en-US"/>
+        </w:rPr>
+      </w:pPr>
+      <w:r>
+        <w:rPr>
+          <w:rFonts w:ascii="Consolas" w:hAnsi="Consolas" w:cs="Consolas"/>
+          <w:color w:val="000000"/>
+          <w:sz w:val="24"/>
+          <w:szCs w:val="24"/>
+          <w:lang w:val="en-US"/>
+        </w:rPr>
+        <w:tab/>
+      </w:r>
+      <w:r>
+        <w:rPr>
+          <w:rFonts w:ascii="Consolas" w:hAnsi="Consolas" w:cs="Consolas"/>
+          <w:color w:val="000000"/>
+          <w:sz w:val="24"/>
+          <w:szCs w:val="24"/>
+          <w:lang w:val="en-US"/>
+        </w:rPr>
+        <w:tab/>
+        <w:t>{</w:t>
+      </w:r>
+    </w:p>
+    <w:p>
+      <w:pPr>
+        <w:autoSpaceDE w:val="0"/>
+        <w:autoSpaceDN w:val="0"/>
+        <w:adjustRightInd w:val="0"/>
+        <w:spacing w:after="0" w:line="240" w:lineRule="auto"/>
+        <w:rPr>
+          <w:rFonts w:ascii="Consolas" w:hAnsi="Consolas" w:cs="Consolas"/>
+          <w:sz w:val="24"/>
+          <w:szCs w:val="24"/>
+          <w:lang w:val="en-US"/>
+        </w:rPr>
+      </w:pPr>
+      <w:r>
+        <w:rPr>
+          <w:rFonts w:ascii="Consolas" w:hAnsi="Consolas" w:cs="Consolas"/>
+          <w:color w:val="000000"/>
+          <w:sz w:val="24"/>
+          <w:szCs w:val="24"/>
+          <w:lang w:val="en-US"/>
+        </w:rPr>
+        <w:tab/>
+      </w:r>
+      <w:r>
+        <w:rPr>
+          <w:rFonts w:ascii="Consolas" w:hAnsi="Consolas" w:cs="Consolas"/>
+          <w:color w:val="000000"/>
+          <w:sz w:val="24"/>
+          <w:szCs w:val="24"/>
+          <w:lang w:val="en-US"/>
+        </w:rPr>
+        <w:tab/>
+      </w:r>
+      <w:r>
+        <w:rPr>
+          <w:rFonts w:ascii="Consolas" w:hAnsi="Consolas" w:cs="Consolas"/>
+          <w:color w:val="000000"/>
+          <w:sz w:val="24"/>
+          <w:szCs w:val="24"/>
+          <w:lang w:val="en-US"/>
+        </w:rPr>
+        <w:tab/>
+      </w:r>
+      <w:r>
+        <w:rPr>
+          <w:rFonts w:ascii="Consolas" w:hAnsi="Consolas" w:cs="Consolas"/>
+          <w:b/>
+          <w:bCs/>
+          <w:color w:val="7F0055"/>
+          <w:sz w:val="24"/>
+          <w:szCs w:val="24"/>
+          <w:lang w:val="en-US"/>
+        </w:rPr>
+        <w:t>if</w:t>
+      </w:r>
+      <w:r>
+        <w:rPr>
+          <w:rFonts w:ascii="Consolas" w:hAnsi="Consolas" w:cs="Consolas"/>
+          <w:color w:val="000000"/>
+          <w:sz w:val="24"/>
+          <w:szCs w:val="24"/>
+          <w:lang w:val="en-US"/>
+        </w:rPr>
+        <w:t>(</w:t>
+      </w:r>
+      <w:r>
+        <w:rPr>
+          <w:rFonts w:ascii="Consolas" w:hAnsi="Consolas" w:cs="Consolas"/>
+          <w:color w:val="6A3E3E"/>
+          <w:sz w:val="24"/>
+          <w:szCs w:val="24"/>
+          <w:lang w:val="en-US"/>
+        </w:rPr>
+        <w:t>value</w:t>
+      </w:r>
+      <w:r>
+        <w:rPr>
+          <w:rFonts w:ascii="Consolas" w:hAnsi="Consolas" w:cs="Consolas"/>
+          <w:color w:val="000000"/>
+          <w:sz w:val="24"/>
+          <w:szCs w:val="24"/>
+          <w:lang w:val="en-US"/>
+        </w:rPr>
+        <w:t xml:space="preserve"> &lt; 0); {</w:t>
+      </w:r>
+    </w:p>
+    <w:p>
+      <w:pPr>
+        <w:autoSpaceDE w:val="0"/>
+        <w:autoSpaceDN w:val="0"/>
+        <w:adjustRightInd w:val="0"/>
+        <w:spacing w:after="0" w:line="240" w:lineRule="auto"/>
+        <w:rPr>
+          <w:rFonts w:ascii="Consolas" w:hAnsi="Consolas" w:cs="Consolas"/>
+          <w:sz w:val="24"/>
+          <w:szCs w:val="24"/>
+          <w:lang w:val="en-US"/>
+        </w:rPr>
+      </w:pPr>
+      <w:r>
+        <w:rPr>
+          <w:rFonts w:ascii="Consolas" w:hAnsi="Consolas" w:cs="Consolas"/>
+          <w:color w:val="000000"/>
+          <w:sz w:val="24"/>
+          <w:szCs w:val="24"/>
+          <w:lang w:val="en-US"/>
+        </w:rPr>
+        <w:tab/>
+      </w:r>
+      <w:r>
+        <w:rPr>
+          <w:rFonts w:ascii="Consolas" w:hAnsi="Consolas" w:cs="Consolas"/>
+          <w:color w:val="000000"/>
+          <w:sz w:val="24"/>
+          <w:szCs w:val="24"/>
+          <w:lang w:val="en-US"/>
+        </w:rPr>
+        <w:tab/>
+      </w:r>
+      <w:r>
+        <w:rPr>
+          <w:rFonts w:ascii="Consolas" w:hAnsi="Consolas" w:cs="Consolas"/>
+          <w:color w:val="000000"/>
+          <w:sz w:val="24"/>
+          <w:szCs w:val="24"/>
+          <w:lang w:val="en-US"/>
+        </w:rPr>
+        <w:tab/>
+        <w:t xml:space="preserve">    </w:t>
+      </w:r>
+      <w:r>
+        <w:rPr>
+          <w:rFonts w:ascii="Consolas" w:hAnsi="Consolas" w:cs="Consolas"/>
+          <w:b/>
+          <w:bCs/>
+          <w:color w:val="7F0055"/>
+          <w:sz w:val="24"/>
+          <w:szCs w:val="24"/>
+          <w:lang w:val="en-US"/>
+        </w:rPr>
+        <w:t>return</w:t>
+      </w:r>
+      <w:r>
+        <w:rPr>
+          <w:rFonts w:ascii="Consolas" w:hAnsi="Consolas" w:cs="Consolas"/>
+          <w:color w:val="000000"/>
+          <w:sz w:val="24"/>
+          <w:szCs w:val="24"/>
+          <w:lang w:val="en-US"/>
+        </w:rPr>
+        <w:t xml:space="preserve"> </w:t>
+      </w:r>
+      <w:r>
+        <w:rPr>
+          <w:rFonts w:ascii="Consolas" w:hAnsi="Consolas" w:cs="Consolas"/>
+          <w:color w:val="2A00FF"/>
+          <w:sz w:val="24"/>
+          <w:szCs w:val="24"/>
+          <w:lang w:val="en-US"/>
+        </w:rPr>
+        <w:t>"negative"</w:t>
+      </w:r>
+      <w:r>
+        <w:rPr>
+          <w:rFonts w:ascii="Consolas" w:hAnsi="Consolas" w:cs="Consolas"/>
+          <w:color w:val="000000"/>
+          <w:sz w:val="24"/>
+          <w:szCs w:val="24"/>
+          <w:lang w:val="en-US"/>
+        </w:rPr>
+        <w:t>;</w:t>
+      </w:r>
+    </w:p>
+    <w:p>
+      <w:pPr>
+        <w:autoSpaceDE w:val="0"/>
+        <w:autoSpaceDN w:val="0"/>
+        <w:adjustRightInd w:val="0"/>
+        <w:spacing w:after="0" w:line="240" w:lineRule="auto"/>
+        <w:rPr>
+          <w:rFonts w:ascii="Consolas" w:hAnsi="Consolas" w:cs="Consolas"/>
+          <w:sz w:val="24"/>
+          <w:szCs w:val="24"/>
+          <w:lang w:val="en-US"/>
+        </w:rPr>
+      </w:pPr>
+      <w:r>
+        <w:rPr>
+          <w:rFonts w:ascii="Consolas" w:hAnsi="Consolas" w:cs="Consolas"/>
+          <w:color w:val="000000"/>
+          <w:sz w:val="24"/>
+          <w:szCs w:val="24"/>
+          <w:lang w:val="en-US"/>
+        </w:rPr>
+        <w:tab/>
+      </w:r>
+      <w:r>
+        <w:rPr>
+          <w:rFonts w:ascii="Consolas" w:hAnsi="Consolas" w:cs="Consolas"/>
+          <w:color w:val="000000"/>
+          <w:sz w:val="24"/>
+          <w:szCs w:val="24"/>
+          <w:lang w:val="en-US"/>
+        </w:rPr>
+        <w:tab/>
+        <w:t xml:space="preserve">} </w:t>
+      </w:r>
+      <w:r>
+        <w:rPr>
+          <w:rFonts w:ascii="Consolas" w:hAnsi="Consolas" w:cs="Consolas"/>
+          <w:b/>
+          <w:bCs/>
+          <w:color w:val="7F0055"/>
+          <w:sz w:val="24"/>
+          <w:szCs w:val="24"/>
+          <w:u w:val="single"/>
+          <w:lang w:val="en-US"/>
+        </w:rPr>
+        <w:t>else</w:t>
+      </w:r>
+      <w:r>
+        <w:rPr>
+          <w:rFonts w:ascii="Consolas" w:hAnsi="Consolas" w:cs="Consolas"/>
+          <w:color w:val="000000"/>
+          <w:sz w:val="24"/>
+          <w:szCs w:val="24"/>
+          <w:lang w:val="en-US"/>
+        </w:rPr>
+        <w:t xml:space="preserve"> </w:t>
+      </w:r>
+      <w:r>
+        <w:rPr>
+          <w:rFonts w:ascii="Consolas" w:hAnsi="Consolas" w:cs="Consolas"/>
+          <w:b/>
+          <w:bCs/>
+          <w:color w:val="7F0055"/>
+          <w:sz w:val="24"/>
+          <w:szCs w:val="24"/>
+          <w:lang w:val="en-US"/>
+        </w:rPr>
+        <w:t>if</w:t>
+      </w:r>
+      <w:r>
+        <w:rPr>
+          <w:rFonts w:ascii="Consolas" w:hAnsi="Consolas" w:cs="Consolas"/>
+          <w:color w:val="000000"/>
+          <w:sz w:val="24"/>
+          <w:szCs w:val="24"/>
+          <w:lang w:val="en-US"/>
+        </w:rPr>
+        <w:t>(</w:t>
+      </w:r>
+      <w:r>
+        <w:rPr>
+          <w:rFonts w:ascii="Consolas" w:hAnsi="Consolas" w:cs="Consolas"/>
+          <w:color w:val="6A3E3E"/>
+          <w:sz w:val="24"/>
+          <w:szCs w:val="24"/>
+          <w:lang w:val="en-US"/>
+        </w:rPr>
+        <w:t>value</w:t>
+      </w:r>
+      <w:r>
+        <w:rPr>
+          <w:rFonts w:ascii="Consolas" w:hAnsi="Consolas" w:cs="Consolas"/>
+          <w:color w:val="000000"/>
+          <w:sz w:val="24"/>
+          <w:szCs w:val="24"/>
+          <w:lang w:val="en-US"/>
+        </w:rPr>
+        <w:t xml:space="preserve"> &gt; 0); {</w:t>
+      </w:r>
+    </w:p>
+    <w:p>
+      <w:pPr>
+        <w:autoSpaceDE w:val="0"/>
+        <w:autoSpaceDN w:val="0"/>
+        <w:adjustRightInd w:val="0"/>
+        <w:spacing w:after="0" w:line="240" w:lineRule="auto"/>
+        <w:rPr>
+          <w:rFonts w:ascii="Consolas" w:hAnsi="Consolas" w:cs="Consolas"/>
+          <w:sz w:val="24"/>
+          <w:szCs w:val="24"/>
+          <w:lang w:val="en-US"/>
+        </w:rPr>
+      </w:pPr>
+      <w:r>
+        <w:rPr>
+          <w:rFonts w:ascii="Consolas" w:hAnsi="Consolas" w:cs="Consolas"/>
+          <w:color w:val="000000"/>
+          <w:sz w:val="24"/>
+          <w:szCs w:val="24"/>
+          <w:lang w:val="en-US"/>
+        </w:rPr>
+        <w:tab/>
+      </w:r>
+      <w:r>
+        <w:rPr>
+          <w:rFonts w:ascii="Consolas" w:hAnsi="Consolas" w:cs="Consolas"/>
+          <w:color w:val="000000"/>
+          <w:sz w:val="24"/>
+          <w:szCs w:val="24"/>
+          <w:lang w:val="en-US"/>
+        </w:rPr>
+        <w:tab/>
+        <w:t xml:space="preserve">         </w:t>
+      </w:r>
+      <w:r>
+        <w:rPr>
+          <w:rFonts w:ascii="Consolas" w:hAnsi="Consolas" w:cs="Consolas"/>
+          <w:b/>
+          <w:bCs/>
+          <w:color w:val="7F0055"/>
+          <w:sz w:val="24"/>
+          <w:szCs w:val="24"/>
+          <w:lang w:val="en-US"/>
+        </w:rPr>
+        <w:t>return</w:t>
+      </w:r>
+      <w:r>
+        <w:rPr>
+          <w:rFonts w:ascii="Consolas" w:hAnsi="Consolas" w:cs="Consolas"/>
+          <w:color w:val="000000"/>
+          <w:sz w:val="24"/>
+          <w:szCs w:val="24"/>
+          <w:lang w:val="en-US"/>
+        </w:rPr>
+        <w:t xml:space="preserve"> </w:t>
+      </w:r>
+      <w:r>
+        <w:rPr>
+          <w:rFonts w:ascii="Consolas" w:hAnsi="Consolas" w:cs="Consolas"/>
+          <w:color w:val="2A00FF"/>
+          <w:sz w:val="24"/>
+          <w:szCs w:val="24"/>
+          <w:lang w:val="en-US"/>
+        </w:rPr>
+        <w:t>"positive"</w:t>
+      </w:r>
+      <w:r>
+        <w:rPr>
+          <w:rFonts w:ascii="Consolas" w:hAnsi="Consolas" w:cs="Consolas"/>
+          <w:color w:val="000000"/>
+          <w:sz w:val="24"/>
+          <w:szCs w:val="24"/>
+          <w:lang w:val="en-US"/>
+        </w:rPr>
+        <w:t>;</w:t>
+      </w:r>
+    </w:p>
+    <w:p>
+      <w:pPr>
+        <w:autoSpaceDE w:val="0"/>
+        <w:autoSpaceDN w:val="0"/>
+        <w:adjustRightInd w:val="0"/>
+        <w:spacing w:after="0" w:line="240" w:lineRule="auto"/>
+        <w:rPr>
+          <w:rFonts w:ascii="Consolas" w:hAnsi="Consolas" w:cs="Consolas"/>
+          <w:sz w:val="24"/>
+          <w:szCs w:val="24"/>
+          <w:lang w:val="en-US"/>
+        </w:rPr>
+      </w:pPr>
+      <w:r>
+        <w:rPr>
+          <w:rFonts w:ascii="Consolas" w:hAnsi="Consolas" w:cs="Consolas"/>
+          <w:color w:val="000000"/>
+          <w:sz w:val="24"/>
+          <w:szCs w:val="24"/>
+          <w:lang w:val="en-US"/>
+        </w:rPr>
+        <w:tab/>
+      </w:r>
+      <w:r>
+        <w:rPr>
+          <w:rFonts w:ascii="Consolas" w:hAnsi="Consolas" w:cs="Consolas"/>
+          <w:color w:val="000000"/>
+          <w:sz w:val="24"/>
+          <w:szCs w:val="24"/>
+          <w:lang w:val="en-US"/>
+        </w:rPr>
+        <w:tab/>
+        <w:t xml:space="preserve">} </w:t>
+      </w:r>
+    </w:p>
+    <w:p>
+      <w:pPr>
+        <w:autoSpaceDE w:val="0"/>
+        <w:autoSpaceDN w:val="0"/>
+        <w:adjustRightInd w:val="0"/>
+        <w:spacing w:after="0" w:line="240" w:lineRule="auto"/>
+        <w:rPr>
+          <w:rFonts w:ascii="Consolas" w:hAnsi="Consolas" w:cs="Consolas"/>
+          <w:sz w:val="24"/>
+          <w:szCs w:val="24"/>
+          <w:lang w:val="en-US"/>
+        </w:rPr>
+      </w:pPr>
+      <w:r>
+        <w:rPr>
+          <w:rFonts w:ascii="Consolas" w:hAnsi="Consolas" w:cs="Consolas"/>
+          <w:color w:val="000000"/>
+          <w:sz w:val="24"/>
+          <w:szCs w:val="24"/>
+          <w:lang w:val="en-US"/>
+        </w:rPr>
+        <w:tab/>
+      </w:r>
+      <w:r>
+        <w:rPr>
+          <w:rFonts w:ascii="Consolas" w:hAnsi="Consolas" w:cs="Consolas"/>
+          <w:color w:val="000000"/>
+          <w:sz w:val="24"/>
+          <w:szCs w:val="24"/>
+          <w:lang w:val="en-US"/>
+        </w:rPr>
+        <w:tab/>
+      </w:r>
+      <w:r>
+        <w:rPr>
+          <w:rFonts w:ascii="Consolas" w:hAnsi="Consolas" w:cs="Consolas"/>
+          <w:color w:val="000000"/>
+          <w:sz w:val="24"/>
+          <w:szCs w:val="24"/>
+          <w:lang w:val="en-US"/>
+        </w:rPr>
+        <w:tab/>
+      </w:r>
+      <w:r>
+        <w:rPr>
+          <w:rFonts w:ascii="Consolas" w:hAnsi="Consolas" w:cs="Consolas"/>
+          <w:b/>
+          <w:bCs/>
+          <w:color w:val="7F0055"/>
+          <w:sz w:val="24"/>
+          <w:szCs w:val="24"/>
+          <w:lang w:val="en-US"/>
+        </w:rPr>
+        <w:t>return</w:t>
+      </w:r>
+      <w:r>
+        <w:rPr>
+          <w:rFonts w:ascii="Consolas" w:hAnsi="Consolas" w:cs="Consolas"/>
+          <w:color w:val="000000"/>
+          <w:sz w:val="24"/>
+          <w:szCs w:val="24"/>
+          <w:lang w:val="en-US"/>
+        </w:rPr>
+        <w:t xml:space="preserve"> </w:t>
+      </w:r>
+      <w:r>
+        <w:rPr>
+          <w:rFonts w:ascii="Consolas" w:hAnsi="Consolas" w:cs="Consolas"/>
+          <w:color w:val="2A00FF"/>
+          <w:sz w:val="24"/>
+          <w:szCs w:val="24"/>
+          <w:lang w:val="en-US"/>
+        </w:rPr>
+        <w:t>"zero"</w:t>
+      </w:r>
+      <w:r>
+        <w:rPr>
+          <w:rFonts w:ascii="Consolas" w:hAnsi="Consolas" w:cs="Consolas"/>
+          <w:color w:val="000000"/>
+          <w:sz w:val="24"/>
+          <w:szCs w:val="24"/>
+          <w:lang w:val="en-US"/>
+        </w:rPr>
+        <w:t>;</w:t>
+      </w:r>
+    </w:p>
+    <w:p>
+      <w:pPr>
+        <w:autoSpaceDE w:val="0"/>
+        <w:autoSpaceDN w:val="0"/>
+        <w:adjustRightInd w:val="0"/>
+        <w:spacing w:after="0" w:line="240" w:lineRule="auto"/>
+        <w:rPr>
+          <w:rFonts w:ascii="Consolas" w:hAnsi="Consolas" w:cs="Consolas"/>
+          <w:sz w:val="24"/>
+          <w:szCs w:val="24"/>
+          <w:lang w:val="en-US"/>
+        </w:rPr>
+      </w:pPr>
+      <w:r>
+        <w:rPr>
+          <w:rFonts w:ascii="Consolas" w:hAnsi="Consolas" w:cs="Consolas"/>
+          <w:color w:val="000000"/>
+          <w:sz w:val="24"/>
+          <w:szCs w:val="24"/>
+          <w:lang w:val="en-US"/>
+        </w:rPr>
+        <w:tab/>
+      </w:r>
+      <w:r>
+        <w:rPr>
+          <w:rFonts w:ascii="Consolas" w:hAnsi="Consolas" w:cs="Consolas"/>
+          <w:color w:val="000000"/>
+          <w:sz w:val="24"/>
+          <w:szCs w:val="24"/>
+          <w:lang w:val="en-US"/>
+        </w:rPr>
+        <w:tab/>
+      </w:r>
+    </w:p>
+    <w:p>
+      <w:pPr>
+        <w:autoSpaceDE w:val="0"/>
+        <w:autoSpaceDN w:val="0"/>
+        <w:adjustRightInd w:val="0"/>
+        <w:spacing w:after="0" w:line="240" w:lineRule="auto"/>
+        <w:rPr>
+          <w:rFonts w:ascii="Consolas" w:hAnsi="Consolas" w:cs="Consolas"/>
+          <w:sz w:val="24"/>
+          <w:szCs w:val="24"/>
+          <w:lang w:val="en-US"/>
+        </w:rPr>
+      </w:pPr>
+      <w:r>
+        <w:rPr>
+          <w:rFonts w:ascii="Consolas" w:hAnsi="Consolas" w:cs="Consolas"/>
+          <w:color w:val="000000"/>
+          <w:sz w:val="24"/>
+          <w:szCs w:val="24"/>
+          <w:lang w:val="en-US"/>
+        </w:rPr>
+        <w:tab/>
+        <w:t>}</w:t>
+      </w:r>
+    </w:p>
+    <w:p>
+      <w:pPr>
+        <w:autoSpaceDE w:val="0"/>
+        <w:autoSpaceDN w:val="0"/>
+        <w:adjustRightInd w:val="0"/>
+        <w:spacing w:after="0" w:line="240" w:lineRule="auto"/>
+        <w:rPr>
+          <w:rFonts w:ascii="Consolas" w:hAnsi="Consolas" w:cs="Consolas"/>
+          <w:sz w:val="24"/>
+          <w:szCs w:val="24"/>
+          <w:lang w:val="en-US"/>
+        </w:rPr>
+      </w:pPr>
+      <w:r>
+        <w:rPr>
+          <w:rFonts w:ascii="Consolas" w:hAnsi="Consolas" w:cs="Consolas"/>
+          <w:color w:val="000000"/>
+          <w:sz w:val="24"/>
+          <w:szCs w:val="24"/>
+          <w:lang w:val="en-US"/>
+        </w:rPr>
+        <w:tab/>
+        <w:t>}</w:t>
+      </w:r>
+    </w:p>
+    <w:p>
+      <w:pPr>
+        <w:autoSpaceDE w:val="0"/>
+        <w:autoSpaceDN w:val="0"/>
+        <w:adjustRightInd w:val="0"/>
+        <w:spacing w:after="0" w:line="240" w:lineRule="auto"/>
+        <w:rPr>
+          <w:rFonts w:ascii="Consolas" w:hAnsi="Consolas" w:cs="Consolas"/>
+          <w:sz w:val="24"/>
+          <w:szCs w:val="24"/>
+          <w:lang w:val="en-US"/>
+        </w:rPr>
+      </w:pPr>
+    </w:p>
+    <w:p>
+      <w:pPr>
+        <w:autoSpaceDE w:val="0"/>
+        <w:autoSpaceDN w:val="0"/>
+        <w:adjustRightInd w:val="0"/>
+        <w:spacing w:after="0" w:line="240" w:lineRule="auto"/>
+        <w:rPr>
+          <w:rFonts w:ascii="Consolas" w:hAnsi="Consolas" w:cs="Consolas"/>
+          <w:sz w:val="24"/>
+          <w:szCs w:val="24"/>
+          <w:lang w:val="en-US"/>
+        </w:rPr>
+      </w:pPr>
+      <w:r>
+        <w:rPr>
+          <w:rFonts w:ascii="Consolas" w:hAnsi="Consolas" w:cs="Consolas"/>
+          <w:color w:val="000000"/>
+          <w:sz w:val="24"/>
+          <w:szCs w:val="24"/>
+          <w:lang w:val="en-US"/>
+        </w:rPr>
+        <w:tab/>
+      </w:r>
+      <w:r>
+        <w:rPr>
+          <w:rFonts w:ascii="Consolas" w:hAnsi="Consolas" w:cs="Consolas"/>
+          <w:color w:val="3F5FBF"/>
+          <w:sz w:val="24"/>
+          <w:szCs w:val="24"/>
+          <w:lang w:val="en-US"/>
+        </w:rPr>
+        <w:t>/**</w:t>
+      </w:r>
+    </w:p>
+    <w:p>
+      <w:pPr>
+        <w:autoSpaceDE w:val="0"/>
+        <w:autoSpaceDN w:val="0"/>
+        <w:adjustRightInd w:val="0"/>
+        <w:spacing w:after="0" w:line="240" w:lineRule="auto"/>
+        <w:rPr>
+          <w:rFonts w:ascii="Consolas" w:hAnsi="Consolas" w:cs="Consolas"/>
+          <w:sz w:val="24"/>
+          <w:szCs w:val="24"/>
+          <w:lang w:val="en-US"/>
+        </w:rPr>
+      </w:pPr>
+      <w:r>
+        <w:rPr>
+          <w:rFonts w:ascii="Consolas" w:hAnsi="Consolas" w:cs="Consolas"/>
+          <w:color w:val="3F5FBF"/>
+          <w:sz w:val="24"/>
+          <w:szCs w:val="24"/>
+          <w:lang w:val="en-US"/>
+        </w:rPr>
+        <w:tab/>
+        <w:t xml:space="preserve"> * Check if the parameter is odd</w:t>
+      </w:r>
+    </w:p>
+    <w:p>
+      <w:pPr>
+        <w:autoSpaceDE w:val="0"/>
+        <w:autoSpaceDN w:val="0"/>
+        <w:adjustRightInd w:val="0"/>
+        <w:spacing w:after="0" w:line="240" w:lineRule="auto"/>
+        <w:rPr>
+          <w:rFonts w:ascii="Consolas" w:hAnsi="Consolas" w:cs="Consolas"/>
+          <w:sz w:val="24"/>
+          <w:szCs w:val="24"/>
+          <w:lang w:val="en-US"/>
+        </w:rPr>
+      </w:pPr>
+      <w:r>
+        <w:rPr>
+          <w:rFonts w:ascii="Consolas" w:hAnsi="Consolas" w:cs="Consolas"/>
+          <w:color w:val="3F5FBF"/>
+          <w:sz w:val="24"/>
+          <w:szCs w:val="24"/>
+          <w:lang w:val="en-US"/>
+        </w:rPr>
+        <w:tab/>
+        <w:t xml:space="preserve"> * </w:t>
+      </w:r>
+    </w:p>
+    <w:p>
+      <w:pPr>
+        <w:autoSpaceDE w:val="0"/>
+        <w:autoSpaceDN w:val="0"/>
+        <w:adjustRightInd w:val="0"/>
+        <w:spacing w:after="0" w:line="240" w:lineRule="auto"/>
+        <w:rPr>
+          <w:rFonts w:ascii="Consolas" w:hAnsi="Consolas" w:cs="Consolas"/>
+          <w:sz w:val="24"/>
+          <w:szCs w:val="24"/>
+          <w:lang w:val="en-US"/>
+        </w:rPr>
+      </w:pPr>
+      <w:r>
+        <w:rPr>
+          <w:rFonts w:ascii="Consolas" w:hAnsi="Consolas" w:cs="Consolas"/>
+          <w:color w:val="3F5FBF"/>
+          <w:sz w:val="24"/>
+          <w:szCs w:val="24"/>
+          <w:lang w:val="en-US"/>
+        </w:rPr>
+        <w:tab/>
+        <w:t xml:space="preserve"> * </w:t>
+      </w:r>
+      <w:r>
+        <w:rPr>
+          <w:rFonts w:ascii="Consolas" w:hAnsi="Consolas" w:cs="Consolas"/>
+          <w:b/>
+          <w:bCs/>
+          <w:color w:val="7F9FBF"/>
+          <w:sz w:val="24"/>
+          <w:szCs w:val="24"/>
+          <w:lang w:val="en-US"/>
+        </w:rPr>
+        <w:t>@param</w:t>
+      </w:r>
+      <w:r>
+        <w:rPr>
+          <w:rFonts w:ascii="Consolas" w:hAnsi="Consolas" w:cs="Consolas"/>
+          <w:color w:val="3F5FBF"/>
+          <w:sz w:val="24"/>
+          <w:szCs w:val="24"/>
+          <w:lang w:val="en-US"/>
+        </w:rPr>
+        <w:t xml:space="preserve"> value an integer</w:t>
+      </w:r>
+    </w:p>
+    <w:p>
+      <w:pPr>
+        <w:autoSpaceDE w:val="0"/>
+        <w:autoSpaceDN w:val="0"/>
+        <w:adjustRightInd w:val="0"/>
+        <w:spacing w:after="0" w:line="240" w:lineRule="auto"/>
+        <w:rPr>
+          <w:rFonts w:ascii="Consolas" w:hAnsi="Consolas" w:cs="Consolas"/>
+          <w:sz w:val="24"/>
+          <w:szCs w:val="24"/>
+          <w:lang w:val="en-US"/>
+        </w:rPr>
+      </w:pPr>
+      <w:r>
+        <w:rPr>
+          <w:rFonts w:ascii="Consolas" w:hAnsi="Consolas" w:cs="Consolas"/>
+          <w:color w:val="3F5FBF"/>
+          <w:sz w:val="24"/>
+          <w:szCs w:val="24"/>
+          <w:lang w:val="en-US"/>
+        </w:rPr>
+        <w:tab/>
+        <w:t xml:space="preserve"> * </w:t>
+      </w:r>
+      <w:r>
+        <w:rPr>
+          <w:rFonts w:ascii="Consolas" w:hAnsi="Consolas" w:cs="Consolas"/>
+          <w:b/>
+          <w:bCs/>
+          <w:color w:val="7F9FBF"/>
+          <w:sz w:val="24"/>
+          <w:szCs w:val="24"/>
+          <w:lang w:val="en-US"/>
+        </w:rPr>
+        <w:t>@return</w:t>
+      </w:r>
+      <w:r>
+        <w:rPr>
+          <w:rFonts w:ascii="Consolas" w:hAnsi="Consolas" w:cs="Consolas"/>
+          <w:color w:val="3F5FBF"/>
+          <w:sz w:val="24"/>
+          <w:szCs w:val="24"/>
+          <w:lang w:val="en-US"/>
+        </w:rPr>
+        <w:t xml:space="preserve"> "odd" or "even"</w:t>
+      </w:r>
+    </w:p>
+    <w:p>
+      <w:pPr>
+        <w:autoSpaceDE w:val="0"/>
+        <w:autoSpaceDN w:val="0"/>
+        <w:adjustRightInd w:val="0"/>
+        <w:spacing w:after="0" w:line="240" w:lineRule="auto"/>
+        <w:rPr>
+          <w:rFonts w:ascii="Consolas" w:hAnsi="Consolas" w:cs="Consolas"/>
+          <w:sz w:val="24"/>
+          <w:szCs w:val="24"/>
+          <w:lang w:val="en-US"/>
+        </w:rPr>
+      </w:pPr>
+      <w:r>
+        <w:rPr>
+          <w:rFonts w:ascii="Consolas" w:hAnsi="Consolas" w:cs="Consolas"/>
+          <w:color w:val="3F5FBF"/>
+          <w:sz w:val="24"/>
+          <w:szCs w:val="24"/>
+          <w:lang w:val="en-US"/>
+        </w:rPr>
+        <w:tab/>
+        <w:t xml:space="preserve"> */</w:t>
+      </w:r>
+    </w:p>
+    <w:p>
+      <w:pPr>
+        <w:autoSpaceDE w:val="0"/>
+        <w:autoSpaceDN w:val="0"/>
+        <w:adjustRightInd w:val="0"/>
+        <w:spacing w:after="0" w:line="240" w:lineRule="auto"/>
+        <w:rPr>
+          <w:rFonts w:ascii="Consolas" w:hAnsi="Consolas" w:cs="Consolas"/>
+          <w:sz w:val="24"/>
+          <w:szCs w:val="24"/>
+          <w:lang w:val="en-US"/>
+        </w:rPr>
+      </w:pPr>
+      <w:r>
+        <w:rPr>
+          <w:rFonts w:ascii="Consolas" w:hAnsi="Consolas" w:cs="Consolas"/>
+          <w:color w:val="000000"/>
+          <w:sz w:val="24"/>
+          <w:szCs w:val="24"/>
+          <w:lang w:val="en-US"/>
+        </w:rPr>
+        <w:tab/>
+      </w:r>
+      <w:r>
+        <w:rPr>
+          <w:rFonts w:ascii="Consolas" w:hAnsi="Consolas" w:cs="Consolas"/>
+          <w:b/>
+          <w:bCs/>
+          <w:color w:val="7F0055"/>
+          <w:sz w:val="24"/>
+          <w:szCs w:val="24"/>
+          <w:lang w:val="en-US"/>
+        </w:rPr>
+        <w:t>public</w:t>
+      </w:r>
+      <w:r>
+        <w:rPr>
+          <w:rFonts w:ascii="Consolas" w:hAnsi="Consolas" w:cs="Consolas"/>
+          <w:color w:val="000000"/>
+          <w:sz w:val="24"/>
+          <w:szCs w:val="24"/>
+          <w:lang w:val="en-US"/>
+        </w:rPr>
+        <w:t xml:space="preserve"> </w:t>
+      </w:r>
+      <w:r>
+        <w:rPr>
+          <w:rFonts w:ascii="Consolas" w:hAnsi="Consolas" w:cs="Consolas"/>
+          <w:b/>
+          <w:bCs/>
+          <w:color w:val="7F0055"/>
+          <w:sz w:val="24"/>
+          <w:szCs w:val="24"/>
+          <w:lang w:val="en-US"/>
+        </w:rPr>
+        <w:t>static</w:t>
+      </w:r>
+      <w:r>
+        <w:rPr>
+          <w:rFonts w:ascii="Consolas" w:hAnsi="Consolas" w:cs="Consolas"/>
+          <w:color w:val="000000"/>
+          <w:sz w:val="24"/>
+          <w:szCs w:val="24"/>
+          <w:lang w:val="en-US"/>
+        </w:rPr>
+        <w:t xml:space="preserve"> </w:t>
+      </w:r>
+      <w:r>
+        <w:rPr>
+          <w:rFonts w:ascii="Consolas" w:hAnsi="Consolas" w:cs="Consolas"/>
+          <w:b/>
+          <w:bCs/>
+          <w:color w:val="7F0055"/>
+          <w:sz w:val="24"/>
+          <w:szCs w:val="24"/>
+          <w:lang w:val="en-US"/>
+        </w:rPr>
+        <w:t>boolean</w:t>
+      </w:r>
+      <w:r>
+        <w:rPr>
+          <w:rFonts w:ascii="Consolas" w:hAnsi="Consolas" w:cs="Consolas"/>
+          <w:color w:val="000000"/>
+          <w:sz w:val="24"/>
+          <w:szCs w:val="24"/>
+          <w:lang w:val="en-US"/>
+        </w:rPr>
+        <w:t xml:space="preserve"> isOdd(</w:t>
+      </w:r>
+      <w:r>
+        <w:rPr>
+          <w:rFonts w:ascii="Consolas" w:hAnsi="Consolas" w:cs="Consolas"/>
+          <w:b/>
+          <w:bCs/>
+          <w:color w:val="7F0055"/>
+          <w:sz w:val="24"/>
+          <w:szCs w:val="24"/>
+          <w:lang w:val="en-US"/>
+        </w:rPr>
+        <w:t>int</w:t>
+      </w:r>
+      <w:r>
+        <w:rPr>
+          <w:rFonts w:ascii="Consolas" w:hAnsi="Consolas" w:cs="Consolas"/>
+          <w:color w:val="000000"/>
+          <w:sz w:val="24"/>
+          <w:szCs w:val="24"/>
+          <w:lang w:val="en-US"/>
+        </w:rPr>
+        <w:t xml:space="preserve"> </w:t>
+      </w:r>
+      <w:r>
+        <w:rPr>
+          <w:rFonts w:ascii="Consolas" w:hAnsi="Consolas" w:cs="Consolas"/>
+          <w:color w:val="6A3E3E"/>
+          <w:sz w:val="24"/>
+          <w:szCs w:val="24"/>
+          <w:lang w:val="en-US"/>
+        </w:rPr>
+        <w:t>value</w:t>
+      </w:r>
+      <w:r>
+        <w:rPr>
+          <w:rFonts w:ascii="Consolas" w:hAnsi="Consolas" w:cs="Consolas"/>
+          <w:color w:val="000000"/>
+          <w:sz w:val="24"/>
+          <w:szCs w:val="24"/>
+          <w:lang w:val="en-US"/>
+        </w:rPr>
+        <w:t>) {</w:t>
+      </w:r>
+    </w:p>
+    <w:p>
+      <w:pPr>
+        <w:autoSpaceDE w:val="0"/>
+        <w:autoSpaceDN w:val="0"/>
+        <w:adjustRightInd w:val="0"/>
+        <w:spacing w:after="0" w:line="240" w:lineRule="auto"/>
+        <w:rPr>
+          <w:rFonts w:ascii="Consolas" w:hAnsi="Consolas" w:cs="Consolas"/>
+          <w:sz w:val="24"/>
+          <w:szCs w:val="24"/>
+          <w:lang w:val="en-US"/>
+        </w:rPr>
+      </w:pPr>
+      <w:r>
+        <w:rPr>
+          <w:rFonts w:ascii="Consolas" w:hAnsi="Consolas" w:cs="Consolas"/>
+          <w:color w:val="000000"/>
+          <w:sz w:val="24"/>
+          <w:szCs w:val="24"/>
+          <w:lang w:val="en-US"/>
+        </w:rPr>
+        <w:tab/>
+      </w:r>
+      <w:r>
+        <w:rPr>
+          <w:rFonts w:ascii="Consolas" w:hAnsi="Consolas" w:cs="Consolas"/>
+          <w:color w:val="000000"/>
+          <w:sz w:val="24"/>
+          <w:szCs w:val="24"/>
+          <w:lang w:val="en-US"/>
+        </w:rPr>
+        <w:tab/>
+      </w:r>
+      <w:r>
+        <w:rPr>
+          <w:rFonts w:ascii="Consolas" w:hAnsi="Consolas" w:cs="Consolas"/>
+          <w:color w:val="3F7F5F"/>
+          <w:sz w:val="24"/>
+          <w:szCs w:val="24"/>
+          <w:lang w:val="en-US"/>
+        </w:rPr>
+        <w:t xml:space="preserve">// </w:t>
+      </w:r>
+      <w:r>
+        <w:rPr>
+          <w:rFonts w:ascii="Consolas" w:hAnsi="Consolas" w:cs="Consolas"/>
+          <w:b/>
+          <w:bCs/>
+          <w:color w:val="7F9FBF"/>
+          <w:sz w:val="24"/>
+          <w:szCs w:val="24"/>
+          <w:lang w:val="en-US"/>
+        </w:rPr>
+        <w:t>TODO</w:t>
+      </w:r>
+    </w:p>
+    <w:p>
+      <w:pPr>
+        <w:autoSpaceDE w:val="0"/>
+        <w:autoSpaceDN w:val="0"/>
+        <w:adjustRightInd w:val="0"/>
+        <w:spacing w:after="0" w:line="240" w:lineRule="auto"/>
+        <w:rPr>
+          <w:rFonts w:ascii="Consolas" w:hAnsi="Consolas" w:cs="Consolas"/>
+          <w:sz w:val="24"/>
+          <w:szCs w:val="24"/>
+          <w:lang w:val="en-US"/>
+        </w:rPr>
+      </w:pPr>
+      <w:r>
+        <w:rPr>
+          <w:rFonts w:ascii="Consolas" w:hAnsi="Consolas" w:cs="Consolas"/>
+          <w:color w:val="000000"/>
+          <w:sz w:val="24"/>
+          <w:szCs w:val="24"/>
+          <w:lang w:val="en-US"/>
+        </w:rPr>
+        <w:tab/>
+      </w:r>
+      <w:r>
+        <w:rPr>
+          <w:rFonts w:ascii="Consolas" w:hAnsi="Consolas" w:cs="Consolas"/>
+          <w:color w:val="000000"/>
+          <w:sz w:val="24"/>
+          <w:szCs w:val="24"/>
+          <w:lang w:val="en-US"/>
+        </w:rPr>
+        <w:tab/>
+      </w:r>
+      <w:r>
+        <w:rPr>
+          <w:rFonts w:ascii="Consolas" w:hAnsi="Consolas" w:cs="Consolas"/>
+          <w:b/>
+          <w:bCs/>
+          <w:color w:val="7F0055"/>
+          <w:sz w:val="24"/>
+          <w:szCs w:val="24"/>
+          <w:lang w:val="en-US"/>
+        </w:rPr>
+        <w:t>int</w:t>
+      </w:r>
+      <w:r>
+        <w:rPr>
+          <w:rFonts w:ascii="Consolas" w:hAnsi="Consolas" w:cs="Consolas"/>
+          <w:color w:val="000000"/>
+          <w:sz w:val="24"/>
+          <w:szCs w:val="24"/>
+          <w:lang w:val="en-US"/>
+        </w:rPr>
+        <w:t xml:space="preserve"> </w:t>
+      </w:r>
+      <w:r>
+        <w:rPr>
+          <w:rFonts w:ascii="Consolas" w:hAnsi="Consolas" w:cs="Consolas"/>
+          <w:color w:val="000000"/>
+          <w:sz w:val="24"/>
+          <w:szCs w:val="24"/>
+          <w:u w:val="single"/>
+          <w:lang w:val="en-US"/>
+        </w:rPr>
+        <w:t>value</w:t>
+      </w:r>
+      <w:r>
+        <w:rPr>
+          <w:rFonts w:ascii="Consolas" w:hAnsi="Consolas" w:cs="Consolas"/>
+          <w:color w:val="000000"/>
+          <w:sz w:val="24"/>
+          <w:szCs w:val="24"/>
+          <w:lang w:val="en-US"/>
+        </w:rPr>
+        <w:t xml:space="preserve"> = 0; {</w:t>
+      </w:r>
+    </w:p>
+    <w:p>
+      <w:pPr>
+        <w:autoSpaceDE w:val="0"/>
+        <w:autoSpaceDN w:val="0"/>
+        <w:adjustRightInd w:val="0"/>
+        <w:spacing w:after="0" w:line="240" w:lineRule="auto"/>
+        <w:rPr>
+          <w:rFonts w:ascii="Consolas" w:hAnsi="Consolas" w:cs="Consolas"/>
+          <w:sz w:val="24"/>
+          <w:szCs w:val="24"/>
+          <w:lang w:val="en-US"/>
+        </w:rPr>
+      </w:pPr>
+      <w:r>
+        <w:rPr>
+          <w:rFonts w:ascii="Consolas" w:hAnsi="Consolas" w:cs="Consolas"/>
+          <w:color w:val="000000"/>
+          <w:sz w:val="24"/>
+          <w:szCs w:val="24"/>
+          <w:lang w:val="en-US"/>
+        </w:rPr>
+        <w:lastRenderedPageBreak/>
+        <w:tab/>
+      </w:r>
+      <w:r>
+        <w:rPr>
+          <w:rFonts w:ascii="Consolas" w:hAnsi="Consolas" w:cs="Consolas"/>
+          <w:color w:val="000000"/>
+          <w:sz w:val="24"/>
+          <w:szCs w:val="24"/>
+          <w:lang w:val="en-US"/>
+        </w:rPr>
+        <w:tab/>
+      </w:r>
+      <w:r>
+        <w:rPr>
+          <w:rFonts w:ascii="Consolas" w:hAnsi="Consolas" w:cs="Consolas"/>
+          <w:b/>
+          <w:bCs/>
+          <w:color w:val="7F0055"/>
+          <w:sz w:val="24"/>
+          <w:szCs w:val="24"/>
+          <w:u w:val="single"/>
+          <w:lang w:val="en-US"/>
+        </w:rPr>
+        <w:t>if</w:t>
+      </w:r>
+      <w:r>
+        <w:rPr>
+          <w:rFonts w:ascii="Consolas" w:hAnsi="Consolas" w:cs="Consolas"/>
+          <w:color w:val="000000"/>
+          <w:sz w:val="24"/>
+          <w:szCs w:val="24"/>
+          <w:lang w:val="en-US"/>
+        </w:rPr>
+        <w:t xml:space="preserve"> </w:t>
+      </w:r>
+      <w:r>
+        <w:rPr>
+          <w:rFonts w:ascii="Consolas" w:hAnsi="Consolas" w:cs="Consolas"/>
+          <w:b/>
+          <w:bCs/>
+          <w:color w:val="7F0055"/>
+          <w:sz w:val="24"/>
+          <w:szCs w:val="24"/>
+          <w:lang w:val="en-US"/>
+        </w:rPr>
+        <w:t>int</w:t>
+      </w:r>
+      <w:r>
+        <w:rPr>
+          <w:rFonts w:ascii="Consolas" w:hAnsi="Consolas" w:cs="Consolas"/>
+          <w:color w:val="000000"/>
+          <w:sz w:val="24"/>
+          <w:szCs w:val="24"/>
+          <w:lang w:val="en-US"/>
+        </w:rPr>
+        <w:t xml:space="preserve"> </w:t>
+      </w:r>
+      <w:r>
+        <w:rPr>
+          <w:rFonts w:ascii="Consolas" w:hAnsi="Consolas" w:cs="Consolas"/>
+          <w:color w:val="000000"/>
+          <w:sz w:val="24"/>
+          <w:szCs w:val="24"/>
+          <w:u w:val="single"/>
+          <w:lang w:val="en-US"/>
+        </w:rPr>
+        <w:t>value</w:t>
+      </w:r>
+      <w:r>
+        <w:rPr>
+          <w:rFonts w:ascii="Consolas" w:hAnsi="Consolas" w:cs="Consolas"/>
+          <w:color w:val="000000"/>
+          <w:sz w:val="24"/>
+          <w:szCs w:val="24"/>
+          <w:lang w:val="en-US"/>
+        </w:rPr>
+        <w:t xml:space="preserve"> = 0; {</w:t>
+      </w:r>
+    </w:p>
+    <w:p>
+      <w:pPr>
+        <w:autoSpaceDE w:val="0"/>
+        <w:autoSpaceDN w:val="0"/>
+        <w:adjustRightInd w:val="0"/>
+        <w:spacing w:after="0" w:line="240" w:lineRule="auto"/>
+        <w:rPr>
+          <w:rFonts w:ascii="Consolas" w:hAnsi="Consolas" w:cs="Consolas"/>
+          <w:sz w:val="24"/>
+          <w:szCs w:val="24"/>
+          <w:lang w:val="en-US"/>
+        </w:rPr>
+      </w:pPr>
+      <w:r>
+        <w:rPr>
+          <w:rFonts w:ascii="Consolas" w:hAnsi="Consolas" w:cs="Consolas"/>
+          <w:color w:val="000000"/>
+          <w:sz w:val="24"/>
+          <w:szCs w:val="24"/>
+          <w:lang w:val="en-US"/>
+        </w:rPr>
+        <w:tab/>
+      </w:r>
+      <w:r>
+        <w:rPr>
+          <w:rFonts w:ascii="Consolas" w:hAnsi="Consolas" w:cs="Consolas"/>
+          <w:color w:val="000000"/>
+          <w:sz w:val="24"/>
+          <w:szCs w:val="24"/>
+          <w:lang w:val="en-US"/>
+        </w:rPr>
+        <w:tab/>
+      </w:r>
+      <w:r>
+        <w:rPr>
+          <w:rFonts w:ascii="Consolas" w:hAnsi="Consolas" w:cs="Consolas"/>
+          <w:b/>
+          <w:bCs/>
+          <w:color w:val="7F0055"/>
+          <w:sz w:val="24"/>
+          <w:szCs w:val="24"/>
+          <w:lang w:val="en-US"/>
+        </w:rPr>
+        <w:t>return</w:t>
+      </w:r>
+      <w:r>
+        <w:rPr>
+          <w:rFonts w:ascii="Consolas" w:hAnsi="Consolas" w:cs="Consolas"/>
+          <w:color w:val="000000"/>
+          <w:sz w:val="24"/>
+          <w:szCs w:val="24"/>
+          <w:lang w:val="en-US"/>
+        </w:rPr>
+        <w:t xml:space="preserve"> </w:t>
+      </w:r>
+      <w:r>
+        <w:rPr>
+          <w:rFonts w:ascii="Consolas" w:hAnsi="Consolas" w:cs="Consolas"/>
+          <w:b/>
+          <w:bCs/>
+          <w:color w:val="7F0055"/>
+          <w:sz w:val="24"/>
+          <w:szCs w:val="24"/>
+          <w:lang w:val="en-US"/>
+        </w:rPr>
+        <w:t>false</w:t>
+      </w:r>
+      <w:r>
+        <w:rPr>
+          <w:rFonts w:ascii="Consolas" w:hAnsi="Consolas" w:cs="Consolas"/>
+          <w:color w:val="000000"/>
+          <w:sz w:val="24"/>
+          <w:szCs w:val="24"/>
+          <w:lang w:val="en-US"/>
+        </w:rPr>
+        <w:t>;</w:t>
+      </w:r>
+    </w:p>
+    <w:p>
+      <w:pPr>
+        <w:autoSpaceDE w:val="0"/>
+        <w:autoSpaceDN w:val="0"/>
+        <w:adjustRightInd w:val="0"/>
+        <w:spacing w:after="0" w:line="240" w:lineRule="auto"/>
+        <w:rPr>
+          <w:rFonts w:ascii="Consolas" w:hAnsi="Consolas" w:cs="Consolas"/>
+          <w:sz w:val="24"/>
+          <w:szCs w:val="24"/>
+          <w:lang w:val="en-US"/>
+        </w:rPr>
+      </w:pPr>
+      <w:r>
+        <w:rPr>
+          <w:rFonts w:ascii="Consolas" w:hAnsi="Consolas" w:cs="Consolas"/>
+          <w:color w:val="000000"/>
+          <w:sz w:val="24"/>
+          <w:szCs w:val="24"/>
+          <w:lang w:val="en-US"/>
+        </w:rPr>
+        <w:tab/>
+      </w:r>
+      <w:r>
+        <w:rPr>
+          <w:rFonts w:ascii="Consolas" w:hAnsi="Consolas" w:cs="Consolas"/>
+          <w:color w:val="000000"/>
+          <w:sz w:val="24"/>
+          <w:szCs w:val="24"/>
+          <w:lang w:val="en-US"/>
+        </w:rPr>
+        <w:tab/>
+        <w:t xml:space="preserve">} </w:t>
+      </w:r>
+    </w:p>
+    <w:p>
+      <w:pPr>
+        <w:autoSpaceDE w:val="0"/>
+        <w:autoSpaceDN w:val="0"/>
+        <w:adjustRightInd w:val="0"/>
+        <w:spacing w:after="0" w:line="240" w:lineRule="auto"/>
+        <w:rPr>
+          <w:rFonts w:ascii="Consolas" w:hAnsi="Consolas" w:cs="Consolas"/>
+          <w:sz w:val="24"/>
+          <w:szCs w:val="24"/>
+          <w:lang w:val="en-US"/>
+        </w:rPr>
+      </w:pPr>
+      <w:r>
+        <w:rPr>
+          <w:rFonts w:ascii="Consolas" w:hAnsi="Consolas" w:cs="Consolas"/>
+          <w:color w:val="000000"/>
+          <w:sz w:val="24"/>
+          <w:szCs w:val="24"/>
+          <w:lang w:val="en-US"/>
+        </w:rPr>
+        <w:tab/>
+      </w:r>
+      <w:r>
+        <w:rPr>
+          <w:rFonts w:ascii="Consolas" w:hAnsi="Consolas" w:cs="Consolas"/>
+          <w:color w:val="000000"/>
+          <w:sz w:val="24"/>
+          <w:szCs w:val="24"/>
+          <w:lang w:val="en-US"/>
+        </w:rPr>
+        <w:tab/>
+      </w:r>
+      <w:r>
+        <w:rPr>
+          <w:rFonts w:ascii="Consolas" w:hAnsi="Consolas" w:cs="Consolas"/>
+          <w:color w:val="000000"/>
+          <w:sz w:val="24"/>
+          <w:szCs w:val="24"/>
+          <w:lang w:val="en-US"/>
+        </w:rPr>
+        <w:tab/>
+      </w:r>
+      <w:r>
+        <w:rPr>
+          <w:rFonts w:ascii="Consolas" w:hAnsi="Consolas" w:cs="Consolas"/>
+          <w:b/>
+          <w:bCs/>
+          <w:color w:val="7F0055"/>
+          <w:sz w:val="24"/>
+          <w:szCs w:val="24"/>
+          <w:lang w:val="en-US"/>
+        </w:rPr>
+        <w:t>return</w:t>
+      </w:r>
+      <w:r>
+        <w:rPr>
+          <w:rFonts w:ascii="Consolas" w:hAnsi="Consolas" w:cs="Consolas"/>
+          <w:color w:val="000000"/>
+          <w:sz w:val="24"/>
+          <w:szCs w:val="24"/>
+          <w:lang w:val="en-US"/>
+        </w:rPr>
+        <w:t xml:space="preserve"> </w:t>
+      </w:r>
+      <w:r>
+        <w:rPr>
+          <w:rFonts w:ascii="Consolas" w:hAnsi="Consolas" w:cs="Consolas"/>
+          <w:b/>
+          <w:bCs/>
+          <w:color w:val="7F0055"/>
+          <w:sz w:val="24"/>
+          <w:szCs w:val="24"/>
+          <w:lang w:val="en-US"/>
+        </w:rPr>
+        <w:t>true</w:t>
+      </w:r>
+      <w:r>
+        <w:rPr>
+          <w:rFonts w:ascii="Consolas" w:hAnsi="Consolas" w:cs="Consolas"/>
+          <w:color w:val="000000"/>
+          <w:sz w:val="24"/>
+          <w:szCs w:val="24"/>
+          <w:lang w:val="en-US"/>
+        </w:rPr>
+        <w:t>;</w:t>
+      </w:r>
+    </w:p>
+    <w:p>
+      <w:pPr>
+        <w:autoSpaceDE w:val="0"/>
+        <w:autoSpaceDN w:val="0"/>
+        <w:adjustRightInd w:val="0"/>
+        <w:spacing w:after="0" w:line="240" w:lineRule="auto"/>
+        <w:rPr>
+          <w:rFonts w:ascii="Consolas" w:hAnsi="Consolas" w:cs="Consolas"/>
+          <w:sz w:val="24"/>
+          <w:szCs w:val="24"/>
+          <w:lang w:val="en-US"/>
+        </w:rPr>
+      </w:pPr>
+      <w:r>
+        <w:rPr>
+          <w:rFonts w:ascii="Consolas" w:hAnsi="Consolas" w:cs="Consolas"/>
+          <w:color w:val="000000"/>
+          <w:sz w:val="24"/>
+          <w:szCs w:val="24"/>
+          <w:lang w:val="en-US"/>
+        </w:rPr>
+        <w:tab/>
+        <w:t>}</w:t>
+      </w:r>
+    </w:p>
+    <w:p>
+      <w:pPr>
+        <w:autoSpaceDE w:val="0"/>
+        <w:autoSpaceDN w:val="0"/>
+        <w:adjustRightInd w:val="0"/>
+        <w:spacing w:after="0" w:line="240" w:lineRule="auto"/>
+        <w:rPr>
+          <w:rFonts w:ascii="Consolas" w:hAnsi="Consolas" w:cs="Consolas"/>
+          <w:sz w:val="24"/>
+          <w:szCs w:val="24"/>
+          <w:lang w:val="en-US"/>
+        </w:rPr>
+      </w:pPr>
+      <w:r>
+        <w:rPr>
+          <w:rFonts w:ascii="Consolas" w:hAnsi="Consolas" w:cs="Consolas"/>
+          <w:color w:val="000000"/>
+          <w:sz w:val="24"/>
+          <w:szCs w:val="24"/>
+          <w:lang w:val="en-US"/>
+        </w:rPr>
+        <w:tab/>
+        <w:t>}</w:t>
+      </w:r>
+    </w:p>
+    <w:p>
+      <w:pPr>
+        <w:autoSpaceDE w:val="0"/>
+        <w:autoSpaceDN w:val="0"/>
+        <w:adjustRightInd w:val="0"/>
+        <w:spacing w:after="0" w:line="240" w:lineRule="auto"/>
+        <w:rPr>
+          <w:rFonts w:ascii="Consolas" w:hAnsi="Consolas" w:cs="Consolas"/>
+          <w:sz w:val="24"/>
+          <w:szCs w:val="24"/>
+          <w:lang w:val="en-US"/>
+        </w:rPr>
+      </w:pPr>
+    </w:p>
+    <w:p>
+      <w:pPr>
+        <w:autoSpaceDE w:val="0"/>
+        <w:autoSpaceDN w:val="0"/>
+        <w:adjustRightInd w:val="0"/>
+        <w:spacing w:after="0" w:line="240" w:lineRule="auto"/>
+        <w:rPr>
+          <w:rFonts w:ascii="Consolas" w:hAnsi="Consolas" w:cs="Consolas"/>
+          <w:sz w:val="24"/>
+          <w:szCs w:val="24"/>
+          <w:lang w:val="en-US"/>
+        </w:rPr>
+      </w:pPr>
+      <w:r>
+        <w:rPr>
+          <w:rFonts w:ascii="Consolas" w:hAnsi="Consolas" w:cs="Consolas"/>
+          <w:color w:val="000000"/>
+          <w:sz w:val="24"/>
+          <w:szCs w:val="24"/>
+          <w:lang w:val="en-US"/>
+        </w:rPr>
+        <w:tab/>
+      </w:r>
+      <w:r>
+        <w:rPr>
+          <w:rFonts w:ascii="Consolas" w:hAnsi="Consolas" w:cs="Consolas"/>
+          <w:color w:val="3F5FBF"/>
+          <w:sz w:val="24"/>
+          <w:szCs w:val="24"/>
+          <w:lang w:val="en-US"/>
+        </w:rPr>
+        <w:t>/**</w:t>
+      </w:r>
+    </w:p>
+    <w:p>
+      <w:pPr>
+        <w:autoSpaceDE w:val="0"/>
+        <w:autoSpaceDN w:val="0"/>
+        <w:adjustRightInd w:val="0"/>
+        <w:spacing w:after="0" w:line="240" w:lineRule="auto"/>
+        <w:rPr>
+          <w:rFonts w:ascii="Consolas" w:hAnsi="Consolas" w:cs="Consolas"/>
+          <w:sz w:val="24"/>
+          <w:szCs w:val="24"/>
+          <w:lang w:val="en-US"/>
+        </w:rPr>
+      </w:pPr>
+      <w:r>
+        <w:rPr>
+          <w:rFonts w:ascii="Consolas" w:hAnsi="Consolas" w:cs="Consolas"/>
+          <w:color w:val="3F5FBF"/>
+          <w:sz w:val="24"/>
+          <w:szCs w:val="24"/>
+          <w:lang w:val="en-US"/>
+        </w:rPr>
+        <w:tab/>
+        <w:t xml:space="preserve"> * Convert the parameter to its English name, if it is in [0..9]</w:t>
+      </w:r>
+    </w:p>
+    <w:p>
+      <w:pPr>
+        <w:autoSpaceDE w:val="0"/>
+        <w:autoSpaceDN w:val="0"/>
+        <w:adjustRightInd w:val="0"/>
+        <w:spacing w:after="0" w:line="240" w:lineRule="auto"/>
+        <w:rPr>
+          <w:rFonts w:ascii="Consolas" w:hAnsi="Consolas" w:cs="Consolas"/>
+          <w:sz w:val="24"/>
+          <w:szCs w:val="24"/>
+          <w:lang w:val="en-US"/>
+        </w:rPr>
+      </w:pPr>
+      <w:r>
+        <w:rPr>
+          <w:rFonts w:ascii="Consolas" w:hAnsi="Consolas" w:cs="Consolas"/>
+          <w:color w:val="3F5FBF"/>
+          <w:sz w:val="24"/>
+          <w:szCs w:val="24"/>
+          <w:lang w:val="en-US"/>
+        </w:rPr>
+        <w:tab/>
+        <w:t xml:space="preserve"> * </w:t>
+      </w:r>
+    </w:p>
+    <w:p>
+      <w:pPr>
+        <w:autoSpaceDE w:val="0"/>
+        <w:autoSpaceDN w:val="0"/>
+        <w:adjustRightInd w:val="0"/>
+        <w:spacing w:after="0" w:line="240" w:lineRule="auto"/>
+        <w:rPr>
+          <w:rFonts w:ascii="Consolas" w:hAnsi="Consolas" w:cs="Consolas"/>
+          <w:sz w:val="24"/>
+          <w:szCs w:val="24"/>
+          <w:lang w:val="en-US"/>
+        </w:rPr>
+      </w:pPr>
+      <w:r>
+        <w:rPr>
+          <w:rFonts w:ascii="Consolas" w:hAnsi="Consolas" w:cs="Consolas"/>
+          <w:color w:val="3F5FBF"/>
+          <w:sz w:val="24"/>
+          <w:szCs w:val="24"/>
+          <w:lang w:val="en-US"/>
+        </w:rPr>
+        <w:tab/>
+        <w:t xml:space="preserve"> * </w:t>
+      </w:r>
+      <w:r>
+        <w:rPr>
+          <w:rFonts w:ascii="Consolas" w:hAnsi="Consolas" w:cs="Consolas"/>
+          <w:b/>
+          <w:bCs/>
+          <w:color w:val="7F9FBF"/>
+          <w:sz w:val="24"/>
+          <w:szCs w:val="24"/>
+          <w:lang w:val="en-US"/>
+        </w:rPr>
+        <w:t>@param</w:t>
+      </w:r>
+      <w:r>
+        <w:rPr>
+          <w:rFonts w:ascii="Consolas" w:hAnsi="Consolas" w:cs="Consolas"/>
+          <w:color w:val="3F5FBF"/>
+          <w:sz w:val="24"/>
+          <w:szCs w:val="24"/>
+          <w:lang w:val="en-US"/>
+        </w:rPr>
+        <w:t xml:space="preserve"> value an integer</w:t>
+      </w:r>
+    </w:p>
+    <w:p>
+      <w:pPr>
+        <w:autoSpaceDE w:val="0"/>
+        <w:autoSpaceDN w:val="0"/>
+        <w:adjustRightInd w:val="0"/>
+        <w:spacing w:after="0" w:line="240" w:lineRule="auto"/>
+        <w:rPr>
+          <w:rFonts w:ascii="Consolas" w:hAnsi="Consolas" w:cs="Consolas"/>
+          <w:sz w:val="24"/>
+          <w:szCs w:val="24"/>
+          <w:lang w:val="en-US"/>
+        </w:rPr>
+      </w:pPr>
+      <w:r>
+        <w:rPr>
+          <w:rFonts w:ascii="Consolas" w:hAnsi="Consolas" w:cs="Consolas"/>
+          <w:color w:val="3F5FBF"/>
+          <w:sz w:val="24"/>
+          <w:szCs w:val="24"/>
+          <w:lang w:val="en-US"/>
+        </w:rPr>
+        <w:tab/>
+        <w:t xml:space="preserve"> * </w:t>
+      </w:r>
+      <w:r>
+        <w:rPr>
+          <w:rFonts w:ascii="Consolas" w:hAnsi="Consolas" w:cs="Consolas"/>
+          <w:b/>
+          <w:bCs/>
+          <w:color w:val="7F9FBF"/>
+          <w:sz w:val="24"/>
+          <w:szCs w:val="24"/>
+          <w:lang w:val="en-US"/>
+        </w:rPr>
+        <w:t>@return</w:t>
+      </w:r>
+      <w:r>
+        <w:rPr>
+          <w:rFonts w:ascii="Consolas" w:hAnsi="Consolas" w:cs="Consolas"/>
+          <w:color w:val="3F5FBF"/>
+          <w:sz w:val="24"/>
+          <w:szCs w:val="24"/>
+          <w:lang w:val="en-US"/>
+        </w:rPr>
+        <w:t xml:space="preserve"> "zero" for 0 ... "nine" for 9, or "other"</w:t>
+      </w:r>
+    </w:p>
+    <w:p>
+      <w:pPr>
+        <w:autoSpaceDE w:val="0"/>
+        <w:autoSpaceDN w:val="0"/>
+        <w:adjustRightInd w:val="0"/>
+        <w:spacing w:after="0" w:line="240" w:lineRule="auto"/>
+        <w:rPr>
+          <w:rFonts w:ascii="Consolas" w:hAnsi="Consolas" w:cs="Consolas"/>
+          <w:sz w:val="24"/>
+          <w:szCs w:val="24"/>
+          <w:lang w:val="en-US"/>
+        </w:rPr>
+      </w:pPr>
+      <w:r>
+        <w:rPr>
+          <w:rFonts w:ascii="Consolas" w:hAnsi="Consolas" w:cs="Consolas"/>
+          <w:color w:val="3F5FBF"/>
+          <w:sz w:val="24"/>
+          <w:szCs w:val="24"/>
+          <w:lang w:val="en-US"/>
+        </w:rPr>
+        <w:tab/>
+        <w:t xml:space="preserve"> */</w:t>
+      </w:r>
+    </w:p>
+    <w:p>
+      <w:pPr>
+        <w:autoSpaceDE w:val="0"/>
+        <w:autoSpaceDN w:val="0"/>
+        <w:adjustRightInd w:val="0"/>
+        <w:spacing w:after="0" w:line="240" w:lineRule="auto"/>
+        <w:rPr>
+          <w:rFonts w:ascii="Consolas" w:hAnsi="Consolas" w:cs="Consolas"/>
+          <w:sz w:val="24"/>
+          <w:szCs w:val="24"/>
+          <w:lang w:val="en-US"/>
+        </w:rPr>
+      </w:pPr>
+      <w:r>
+        <w:rPr>
+          <w:rFonts w:ascii="Consolas" w:hAnsi="Consolas" w:cs="Consolas"/>
+          <w:color w:val="000000"/>
+          <w:sz w:val="24"/>
+          <w:szCs w:val="24"/>
+          <w:lang w:val="en-US"/>
+        </w:rPr>
+        <w:tab/>
+      </w:r>
+      <w:r>
+        <w:rPr>
+          <w:rFonts w:ascii="Consolas" w:hAnsi="Consolas" w:cs="Consolas"/>
+          <w:b/>
+          <w:bCs/>
+          <w:color w:val="7F0055"/>
+          <w:sz w:val="24"/>
+          <w:szCs w:val="24"/>
+          <w:lang w:val="en-US"/>
+        </w:rPr>
+        <w:t>public</w:t>
+      </w:r>
+      <w:r>
+        <w:rPr>
+          <w:rFonts w:ascii="Consolas" w:hAnsi="Consolas" w:cs="Consolas"/>
+          <w:color w:val="000000"/>
+          <w:sz w:val="24"/>
+          <w:szCs w:val="24"/>
+          <w:lang w:val="en-US"/>
+        </w:rPr>
+        <w:t xml:space="preserve"> </w:t>
+      </w:r>
+      <w:r>
+        <w:rPr>
+          <w:rFonts w:ascii="Consolas" w:hAnsi="Consolas" w:cs="Consolas"/>
+          <w:b/>
+          <w:bCs/>
+          <w:color w:val="7F0055"/>
+          <w:sz w:val="24"/>
+          <w:szCs w:val="24"/>
+          <w:lang w:val="en-US"/>
+        </w:rPr>
+        <w:t>static</w:t>
+      </w:r>
+      <w:r>
+        <w:rPr>
+          <w:rFonts w:ascii="Consolas" w:hAnsi="Consolas" w:cs="Consolas"/>
+          <w:color w:val="000000"/>
+          <w:sz w:val="24"/>
+          <w:szCs w:val="24"/>
+          <w:lang w:val="en-US"/>
+        </w:rPr>
+        <w:t xml:space="preserve"> String asWord(</w:t>
+      </w:r>
+      <w:r>
+        <w:rPr>
+          <w:rFonts w:ascii="Consolas" w:hAnsi="Consolas" w:cs="Consolas"/>
+          <w:b/>
+          <w:bCs/>
+          <w:color w:val="7F0055"/>
+          <w:sz w:val="24"/>
+          <w:szCs w:val="24"/>
+          <w:lang w:val="en-US"/>
+        </w:rPr>
+        <w:t>int</w:t>
+      </w:r>
+      <w:r>
+        <w:rPr>
+          <w:rFonts w:ascii="Consolas" w:hAnsi="Consolas" w:cs="Consolas"/>
+          <w:color w:val="000000"/>
+          <w:sz w:val="24"/>
+          <w:szCs w:val="24"/>
+          <w:lang w:val="en-US"/>
+        </w:rPr>
+        <w:t xml:space="preserve"> </w:t>
+      </w:r>
+      <w:r>
+        <w:rPr>
+          <w:rFonts w:ascii="Consolas" w:hAnsi="Consolas" w:cs="Consolas"/>
+          <w:color w:val="6A3E3E"/>
+          <w:sz w:val="24"/>
+          <w:szCs w:val="24"/>
+          <w:lang w:val="en-US"/>
+        </w:rPr>
+        <w:t>value</w:t>
+      </w:r>
+      <w:r>
+        <w:rPr>
+          <w:rFonts w:ascii="Consolas" w:hAnsi="Consolas" w:cs="Consolas"/>
+          <w:color w:val="000000"/>
+          <w:sz w:val="24"/>
+          <w:szCs w:val="24"/>
+          <w:lang w:val="en-US"/>
+        </w:rPr>
+        <w:t>) {</w:t>
+      </w:r>
+    </w:p>
+    <w:p>
+      <w:pPr>
+        <w:autoSpaceDE w:val="0"/>
+        <w:autoSpaceDN w:val="0"/>
+        <w:adjustRightInd w:val="0"/>
+        <w:spacing w:after="0" w:line="240" w:lineRule="auto"/>
+        <w:rPr>
+          <w:rFonts w:ascii="Consolas" w:hAnsi="Consolas" w:cs="Consolas"/>
+          <w:sz w:val="24"/>
+          <w:szCs w:val="24"/>
+          <w:lang w:val="en-US"/>
+        </w:rPr>
+      </w:pPr>
+      <w:r>
+        <w:rPr>
+          <w:rFonts w:ascii="Consolas" w:hAnsi="Consolas" w:cs="Consolas"/>
+          <w:color w:val="000000"/>
+          <w:sz w:val="24"/>
+          <w:szCs w:val="24"/>
+          <w:lang w:val="en-US"/>
+        </w:rPr>
+        <w:tab/>
+      </w:r>
+      <w:r>
+        <w:rPr>
+          <w:rFonts w:ascii="Consolas" w:hAnsi="Consolas" w:cs="Consolas"/>
+          <w:color w:val="000000"/>
+          <w:sz w:val="24"/>
+          <w:szCs w:val="24"/>
+          <w:lang w:val="en-US"/>
+        </w:rPr>
+        <w:tab/>
+      </w:r>
+      <w:r>
+        <w:rPr>
+          <w:rFonts w:ascii="Consolas" w:hAnsi="Consolas" w:cs="Consolas"/>
+          <w:color w:val="3F7F5F"/>
+          <w:sz w:val="24"/>
+          <w:szCs w:val="24"/>
+          <w:lang w:val="en-US"/>
+        </w:rPr>
+        <w:t xml:space="preserve">// </w:t>
+      </w:r>
+      <w:r>
+        <w:rPr>
+          <w:rFonts w:ascii="Consolas" w:hAnsi="Consolas" w:cs="Consolas"/>
+          <w:b/>
+          <w:bCs/>
+          <w:color w:val="7F9FBF"/>
+          <w:sz w:val="24"/>
+          <w:szCs w:val="24"/>
+          <w:lang w:val="en-US"/>
+        </w:rPr>
+        <w:t>TODO</w:t>
+      </w:r>
+    </w:p>
+    <w:p>
+      <w:pPr>
+        <w:autoSpaceDE w:val="0"/>
+        <w:autoSpaceDN w:val="0"/>
+        <w:adjustRightInd w:val="0"/>
+        <w:spacing w:after="0" w:line="240" w:lineRule="auto"/>
+        <w:rPr>
+          <w:rFonts w:ascii="Consolas" w:hAnsi="Consolas" w:cs="Consolas"/>
+          <w:sz w:val="24"/>
+          <w:szCs w:val="24"/>
+          <w:lang w:val="en-US"/>
+        </w:rPr>
+      </w:pPr>
+      <w:r>
+        <w:rPr>
+          <w:rFonts w:ascii="Consolas" w:hAnsi="Consolas" w:cs="Consolas"/>
+          <w:color w:val="000000"/>
+          <w:sz w:val="24"/>
+          <w:szCs w:val="24"/>
+          <w:lang w:val="en-US"/>
+        </w:rPr>
+        <w:tab/>
+      </w:r>
+      <w:r>
+        <w:rPr>
+          <w:rFonts w:ascii="Consolas" w:hAnsi="Consolas" w:cs="Consolas"/>
+          <w:color w:val="000000"/>
+          <w:sz w:val="24"/>
+          <w:szCs w:val="24"/>
+          <w:lang w:val="en-US"/>
+        </w:rPr>
+        <w:tab/>
+      </w:r>
+      <w:r>
+        <w:rPr>
+          <w:rFonts w:ascii="Consolas" w:hAnsi="Consolas" w:cs="Consolas"/>
+          <w:b/>
+          <w:bCs/>
+          <w:color w:val="7F0055"/>
+          <w:sz w:val="24"/>
+          <w:szCs w:val="24"/>
+          <w:lang w:val="en-US"/>
+        </w:rPr>
+        <w:t>return</w:t>
+      </w:r>
+      <w:r>
+        <w:rPr>
+          <w:rFonts w:ascii="Consolas" w:hAnsi="Consolas" w:cs="Consolas"/>
+          <w:color w:val="000000"/>
+          <w:sz w:val="24"/>
+          <w:szCs w:val="24"/>
+          <w:lang w:val="en-US"/>
+        </w:rPr>
+        <w:t xml:space="preserve"> </w:t>
+      </w:r>
+      <w:r>
+        <w:rPr>
+          <w:rFonts w:ascii="Consolas" w:hAnsi="Consolas" w:cs="Consolas"/>
+          <w:color w:val="2A00FF"/>
+          <w:sz w:val="24"/>
+          <w:szCs w:val="24"/>
+          <w:lang w:val="en-US"/>
+        </w:rPr>
+        <w:t>""</w:t>
+      </w:r>
+      <w:r>
+        <w:rPr>
+          <w:rFonts w:ascii="Consolas" w:hAnsi="Consolas" w:cs="Consolas"/>
+          <w:color w:val="000000"/>
+          <w:sz w:val="24"/>
+          <w:szCs w:val="24"/>
+          <w:lang w:val="en-US"/>
+        </w:rPr>
+        <w:t>;</w:t>
+      </w:r>
+    </w:p>
+    <w:p>
+      <w:pPr>
+        <w:autoSpaceDE w:val="0"/>
+        <w:autoSpaceDN w:val="0"/>
+        <w:adjustRightInd w:val="0"/>
+        <w:spacing w:after="0" w:line="240" w:lineRule="auto"/>
+        <w:rPr>
+          <w:rFonts w:ascii="Consolas" w:hAnsi="Consolas" w:cs="Consolas"/>
+          <w:sz w:val="24"/>
+          <w:szCs w:val="24"/>
+          <w:lang w:val="en-US"/>
+        </w:rPr>
+      </w:pPr>
+      <w:r>
+        <w:rPr>
+          <w:rFonts w:ascii="Consolas" w:hAnsi="Consolas" w:cs="Consolas"/>
+          <w:color w:val="000000"/>
+          <w:sz w:val="24"/>
+          <w:szCs w:val="24"/>
+          <w:lang w:val="en-US"/>
+        </w:rPr>
+        <w:tab/>
+        <w:t>}</w:t>
+      </w:r>
+    </w:p>
+    <w:p>
+      <w:pPr>
+        <w:autoSpaceDE w:val="0"/>
+        <w:autoSpaceDN w:val="0"/>
+        <w:adjustRightInd w:val="0"/>
+        <w:spacing w:after="0" w:line="240" w:lineRule="auto"/>
+        <w:rPr>
+          <w:rFonts w:ascii="Consolas" w:hAnsi="Consolas" w:cs="Consolas"/>
+          <w:sz w:val="24"/>
+          <w:szCs w:val="24"/>
+          <w:lang w:val="en-US"/>
+        </w:rPr>
+      </w:pPr>
+    </w:p>
+    <w:p>
+      <w:pPr>
+        <w:autoSpaceDE w:val="0"/>
+        <w:autoSpaceDN w:val="0"/>
+        <w:adjustRightInd w:val="0"/>
+        <w:spacing w:after="0" w:line="240" w:lineRule="auto"/>
+        <w:rPr>
+          <w:rFonts w:ascii="Consolas" w:hAnsi="Consolas" w:cs="Consolas"/>
+          <w:sz w:val="24"/>
+          <w:szCs w:val="24"/>
+          <w:lang w:val="en-US"/>
+        </w:rPr>
+      </w:pPr>
+      <w:r>
+        <w:rPr>
+          <w:rFonts w:ascii="Consolas" w:hAnsi="Consolas" w:cs="Consolas"/>
+          <w:color w:val="000000"/>
+          <w:sz w:val="24"/>
+          <w:szCs w:val="24"/>
+          <w:lang w:val="en-US"/>
+        </w:rPr>
+        <w:tab/>
+      </w:r>
+      <w:r>
+        <w:rPr>
+          <w:rFonts w:ascii="Consolas" w:hAnsi="Consolas" w:cs="Consolas"/>
+          <w:color w:val="3F5FBF"/>
+          <w:sz w:val="24"/>
+          <w:szCs w:val="24"/>
+          <w:lang w:val="en-US"/>
+        </w:rPr>
+        <w:t>/**</w:t>
+      </w:r>
+    </w:p>
+    <w:p>
+      <w:pPr>
+        <w:autoSpaceDE w:val="0"/>
+        <w:autoSpaceDN w:val="0"/>
+        <w:adjustRightInd w:val="0"/>
+        <w:spacing w:after="0" w:line="240" w:lineRule="auto"/>
+        <w:rPr>
+          <w:rFonts w:ascii="Consolas" w:hAnsi="Consolas" w:cs="Consolas"/>
+          <w:sz w:val="24"/>
+          <w:szCs w:val="24"/>
+          <w:lang w:val="en-US"/>
+        </w:rPr>
+      </w:pPr>
+      <w:r>
+        <w:rPr>
+          <w:rFonts w:ascii="Consolas" w:hAnsi="Consolas" w:cs="Consolas"/>
+          <w:color w:val="3F5FBF"/>
+          <w:sz w:val="24"/>
+          <w:szCs w:val="24"/>
+          <w:lang w:val="en-US"/>
+        </w:rPr>
+        <w:tab/>
+        <w:t xml:space="preserve"> * Convert a value in the interval [0, 100] to a letter in [A, F]</w:t>
+      </w:r>
+    </w:p>
+    <w:p>
+      <w:pPr>
+        <w:autoSpaceDE w:val="0"/>
+        <w:autoSpaceDN w:val="0"/>
+        <w:adjustRightInd w:val="0"/>
+        <w:spacing w:after="0" w:line="240" w:lineRule="auto"/>
+        <w:rPr>
+          <w:rFonts w:ascii="Consolas" w:hAnsi="Consolas" w:cs="Consolas"/>
+          <w:sz w:val="24"/>
+          <w:szCs w:val="24"/>
+          <w:lang w:val="en-US"/>
+        </w:rPr>
+      </w:pPr>
+      <w:r>
+        <w:rPr>
+          <w:rFonts w:ascii="Consolas" w:hAnsi="Consolas" w:cs="Consolas"/>
+          <w:color w:val="3F5FBF"/>
+          <w:sz w:val="24"/>
+          <w:szCs w:val="24"/>
+          <w:lang w:val="en-US"/>
+        </w:rPr>
+        <w:tab/>
+        <w:t xml:space="preserve"> * </w:t>
+      </w:r>
+    </w:p>
+    <w:p>
+      <w:pPr>
+        <w:autoSpaceDE w:val="0"/>
+        <w:autoSpaceDN w:val="0"/>
+        <w:adjustRightInd w:val="0"/>
+        <w:spacing w:after="0" w:line="240" w:lineRule="auto"/>
+        <w:rPr>
+          <w:rFonts w:ascii="Consolas" w:hAnsi="Consolas" w:cs="Consolas"/>
+          <w:sz w:val="24"/>
+          <w:szCs w:val="24"/>
+          <w:lang w:val="en-US"/>
+        </w:rPr>
+      </w:pPr>
+      <w:r>
+        <w:rPr>
+          <w:rFonts w:ascii="Consolas" w:hAnsi="Consolas" w:cs="Consolas"/>
+          <w:color w:val="3F5FBF"/>
+          <w:sz w:val="24"/>
+          <w:szCs w:val="24"/>
+          <w:lang w:val="en-US"/>
+        </w:rPr>
+        <w:tab/>
+        <w:t xml:space="preserve"> * A if value &gt; 90 B if value in (80, 90] ... F if value &lt;= 50</w:t>
+      </w:r>
+    </w:p>
+    <w:p>
+      <w:pPr>
+        <w:autoSpaceDE w:val="0"/>
+        <w:autoSpaceDN w:val="0"/>
+        <w:adjustRightInd w:val="0"/>
+        <w:spacing w:after="0" w:line="240" w:lineRule="auto"/>
+        <w:rPr>
+          <w:rFonts w:ascii="Consolas" w:hAnsi="Consolas" w:cs="Consolas"/>
+          <w:sz w:val="24"/>
+          <w:szCs w:val="24"/>
+          <w:lang w:val="en-US"/>
+        </w:rPr>
+      </w:pPr>
+      <w:r>
+        <w:rPr>
+          <w:rFonts w:ascii="Consolas" w:hAnsi="Consolas" w:cs="Consolas"/>
+          <w:color w:val="3F5FBF"/>
+          <w:sz w:val="24"/>
+          <w:szCs w:val="24"/>
+          <w:lang w:val="en-US"/>
+        </w:rPr>
+        <w:tab/>
+        <w:t xml:space="preserve"> * </w:t>
+      </w:r>
+    </w:p>
+    <w:p>
+      <w:pPr>
+        <w:autoSpaceDE w:val="0"/>
+        <w:autoSpaceDN w:val="0"/>
+        <w:adjustRightInd w:val="0"/>
+        <w:spacing w:after="0" w:line="240" w:lineRule="auto"/>
+        <w:rPr>
+          <w:rFonts w:ascii="Consolas" w:hAnsi="Consolas" w:cs="Consolas"/>
+          <w:sz w:val="24"/>
+          <w:szCs w:val="24"/>
+          <w:lang w:val="en-US"/>
+        </w:rPr>
+      </w:pPr>
+      <w:r>
+        <w:rPr>
+          <w:rFonts w:ascii="Consolas" w:hAnsi="Consolas" w:cs="Consolas"/>
+          <w:color w:val="3F5FBF"/>
+          <w:sz w:val="24"/>
+          <w:szCs w:val="24"/>
+          <w:lang w:val="en-US"/>
+        </w:rPr>
+        <w:tab/>
+        <w:t xml:space="preserve"> * </w:t>
+      </w:r>
+      <w:r>
+        <w:rPr>
+          <w:rFonts w:ascii="Consolas" w:hAnsi="Consolas" w:cs="Consolas"/>
+          <w:b/>
+          <w:bCs/>
+          <w:color w:val="7F9FBF"/>
+          <w:sz w:val="24"/>
+          <w:szCs w:val="24"/>
+          <w:lang w:val="en-US"/>
+        </w:rPr>
+        <w:t>@param</w:t>
+      </w:r>
+      <w:r>
+        <w:rPr>
+          <w:rFonts w:ascii="Consolas" w:hAnsi="Consolas" w:cs="Consolas"/>
+          <w:color w:val="3F5FBF"/>
+          <w:sz w:val="24"/>
+          <w:szCs w:val="24"/>
+          <w:lang w:val="en-US"/>
+        </w:rPr>
+        <w:t xml:space="preserve"> percentile in [0, 100]</w:t>
+      </w:r>
+    </w:p>
+    <w:p>
+      <w:pPr>
+        <w:autoSpaceDE w:val="0"/>
+        <w:autoSpaceDN w:val="0"/>
+        <w:adjustRightInd w:val="0"/>
+        <w:spacing w:after="0" w:line="240" w:lineRule="auto"/>
+        <w:rPr>
+          <w:rFonts w:ascii="Consolas" w:hAnsi="Consolas" w:cs="Consolas"/>
+          <w:sz w:val="24"/>
+          <w:szCs w:val="24"/>
+        </w:rPr>
+      </w:pPr>
+      <w:r>
+        <w:rPr>
+          <w:rFonts w:ascii="Consolas" w:hAnsi="Consolas" w:cs="Consolas"/>
+          <w:color w:val="3F5FBF"/>
+          <w:sz w:val="24"/>
+          <w:szCs w:val="24"/>
+          <w:lang w:val="en-US"/>
+        </w:rPr>
+        <w:tab/>
+        <w:t xml:space="preserve"> </w:t>
+      </w:r>
+      <w:r>
+        <w:rPr>
+          <w:rFonts w:ascii="Consolas" w:hAnsi="Consolas" w:cs="Consolas"/>
+          <w:color w:val="3F5FBF"/>
+          <w:sz w:val="24"/>
+          <w:szCs w:val="24"/>
+        </w:rPr>
+        <w:t xml:space="preserve">* </w:t>
+      </w:r>
+      <w:r>
+        <w:rPr>
+          <w:rFonts w:ascii="Consolas" w:hAnsi="Consolas" w:cs="Consolas"/>
+          <w:b/>
+          <w:bCs/>
+          <w:color w:val="7F9FBF"/>
+          <w:sz w:val="24"/>
+          <w:szCs w:val="24"/>
+        </w:rPr>
+        <w:t>@return</w:t>
+      </w:r>
+      <w:r>
+        <w:rPr>
+          <w:rFonts w:ascii="Consolas" w:hAnsi="Consolas" w:cs="Consolas"/>
+          <w:color w:val="3F5FBF"/>
+          <w:sz w:val="24"/>
+          <w:szCs w:val="24"/>
+        </w:rPr>
+        <w:t xml:space="preserve"> a letter in [A, F]</w:t>
+      </w:r>
+    </w:p>
+    <w:p>
+      <w:pPr>
+        <w:autoSpaceDE w:val="0"/>
+        <w:autoSpaceDN w:val="0"/>
+        <w:adjustRightInd w:val="0"/>
+        <w:spacing w:after="0" w:line="240" w:lineRule="auto"/>
+        <w:rPr>
+          <w:rFonts w:ascii="Consolas" w:hAnsi="Consolas" w:cs="Consolas"/>
+          <w:sz w:val="24"/>
+          <w:szCs w:val="24"/>
+          <w:lang w:val="en-US"/>
+        </w:rPr>
+      </w:pPr>
+      <w:r>
+        <w:rPr>
+          <w:rFonts w:ascii="Consolas" w:hAnsi="Consolas" w:cs="Consolas"/>
+          <w:color w:val="3F5FBF"/>
+          <w:sz w:val="24"/>
+          <w:szCs w:val="24"/>
+        </w:rPr>
+        <w:tab/>
+        <w:t xml:space="preserve"> </w:t>
+      </w:r>
+      <w:r>
+        <w:rPr>
+          <w:rFonts w:ascii="Consolas" w:hAnsi="Consolas" w:cs="Consolas"/>
+          <w:color w:val="3F5FBF"/>
+          <w:sz w:val="24"/>
+          <w:szCs w:val="24"/>
+          <w:lang w:val="en-US"/>
+        </w:rPr>
+        <w:t>*/</w:t>
+      </w:r>
+    </w:p>
+    <w:p>
+      <w:pPr>
+        <w:autoSpaceDE w:val="0"/>
+        <w:autoSpaceDN w:val="0"/>
+        <w:adjustRightInd w:val="0"/>
+        <w:spacing w:after="0" w:line="240" w:lineRule="auto"/>
+        <w:rPr>
+          <w:rFonts w:ascii="Consolas" w:hAnsi="Consolas" w:cs="Consolas"/>
+          <w:sz w:val="24"/>
+          <w:szCs w:val="24"/>
+          <w:lang w:val="en-US"/>
+        </w:rPr>
+      </w:pPr>
+      <w:r>
+        <w:rPr>
+          <w:rFonts w:ascii="Consolas" w:hAnsi="Consolas" w:cs="Consolas"/>
+          <w:color w:val="000000"/>
+          <w:sz w:val="24"/>
+          <w:szCs w:val="24"/>
+          <w:lang w:val="en-US"/>
+        </w:rPr>
+        <w:tab/>
+      </w:r>
+      <w:r>
+        <w:rPr>
+          <w:rFonts w:ascii="Consolas" w:hAnsi="Consolas" w:cs="Consolas"/>
+          <w:b/>
+          <w:bCs/>
+          <w:color w:val="7F0055"/>
+          <w:sz w:val="24"/>
+          <w:szCs w:val="24"/>
+          <w:lang w:val="en-US"/>
+        </w:rPr>
+        <w:t>public</w:t>
+      </w:r>
+      <w:r>
+        <w:rPr>
+          <w:rFonts w:ascii="Consolas" w:hAnsi="Consolas" w:cs="Consolas"/>
+          <w:color w:val="000000"/>
+          <w:sz w:val="24"/>
+          <w:szCs w:val="24"/>
+          <w:lang w:val="en-US"/>
+        </w:rPr>
+        <w:t xml:space="preserve"> </w:t>
+      </w:r>
+      <w:r>
+        <w:rPr>
+          <w:rFonts w:ascii="Consolas" w:hAnsi="Consolas" w:cs="Consolas"/>
+          <w:b/>
+          <w:bCs/>
+          <w:color w:val="7F0055"/>
+          <w:sz w:val="24"/>
+          <w:szCs w:val="24"/>
+          <w:lang w:val="en-US"/>
+        </w:rPr>
+        <w:t>static</w:t>
+      </w:r>
+      <w:r>
+        <w:rPr>
+          <w:rFonts w:ascii="Consolas" w:hAnsi="Consolas" w:cs="Consolas"/>
+          <w:color w:val="000000"/>
+          <w:sz w:val="24"/>
+          <w:szCs w:val="24"/>
+          <w:lang w:val="en-US"/>
+        </w:rPr>
+        <w:t xml:space="preserve"> </w:t>
+      </w:r>
+      <w:r>
+        <w:rPr>
+          <w:rFonts w:ascii="Consolas" w:hAnsi="Consolas" w:cs="Consolas"/>
+          <w:b/>
+          <w:bCs/>
+          <w:color w:val="7F0055"/>
+          <w:sz w:val="24"/>
+          <w:szCs w:val="24"/>
+          <w:lang w:val="en-US"/>
+        </w:rPr>
+        <w:t>char</w:t>
+      </w:r>
+      <w:r>
+        <w:rPr>
+          <w:rFonts w:ascii="Consolas" w:hAnsi="Consolas" w:cs="Consolas"/>
+          <w:color w:val="000000"/>
+          <w:sz w:val="24"/>
+          <w:szCs w:val="24"/>
+          <w:lang w:val="en-US"/>
+        </w:rPr>
+        <w:t xml:space="preserve"> vote(</w:t>
+      </w:r>
+      <w:r>
+        <w:rPr>
+          <w:rFonts w:ascii="Consolas" w:hAnsi="Consolas" w:cs="Consolas"/>
+          <w:b/>
+          <w:bCs/>
+          <w:color w:val="7F0055"/>
+          <w:sz w:val="24"/>
+          <w:szCs w:val="24"/>
+          <w:lang w:val="en-US"/>
+        </w:rPr>
+        <w:t>double</w:t>
+      </w:r>
+      <w:r>
+        <w:rPr>
+          <w:rFonts w:ascii="Consolas" w:hAnsi="Consolas" w:cs="Consolas"/>
+          <w:color w:val="000000"/>
+          <w:sz w:val="24"/>
+          <w:szCs w:val="24"/>
+          <w:lang w:val="en-US"/>
+        </w:rPr>
+        <w:t xml:space="preserve"> </w:t>
+      </w:r>
+      <w:r>
+        <w:rPr>
+          <w:rFonts w:ascii="Consolas" w:hAnsi="Consolas" w:cs="Consolas"/>
+          <w:color w:val="6A3E3E"/>
+          <w:sz w:val="24"/>
+          <w:szCs w:val="24"/>
+          <w:lang w:val="en-US"/>
+        </w:rPr>
+        <w:t>percentile</w:t>
+      </w:r>
+      <w:r>
+        <w:rPr>
+          <w:rFonts w:ascii="Consolas" w:hAnsi="Consolas" w:cs="Consolas"/>
+          <w:color w:val="000000"/>
+          <w:sz w:val="24"/>
+          <w:szCs w:val="24"/>
+          <w:lang w:val="en-US"/>
+        </w:rPr>
+        <w:t>) {</w:t>
+      </w:r>
+    </w:p>
+    <w:p>
+      <w:pPr>
+        <w:autoSpaceDE w:val="0"/>
+        <w:autoSpaceDN w:val="0"/>
+        <w:adjustRightInd w:val="0"/>
+        <w:spacing w:after="0" w:line="240" w:lineRule="auto"/>
+        <w:rPr>
+          <w:rFonts w:ascii="Consolas" w:hAnsi="Consolas" w:cs="Consolas"/>
+          <w:sz w:val="24"/>
+          <w:szCs w:val="24"/>
+          <w:lang w:val="en-US"/>
+        </w:rPr>
+      </w:pPr>
+      <w:r>
+        <w:rPr>
+          <w:rFonts w:ascii="Consolas" w:hAnsi="Consolas" w:cs="Consolas"/>
+          <w:color w:val="000000"/>
+          <w:sz w:val="24"/>
+          <w:szCs w:val="24"/>
+          <w:lang w:val="en-US"/>
+        </w:rPr>
+        <w:tab/>
+      </w:r>
+      <w:r>
+        <w:rPr>
+          <w:rFonts w:ascii="Consolas" w:hAnsi="Consolas" w:cs="Consolas"/>
+          <w:color w:val="000000"/>
+          <w:sz w:val="24"/>
+          <w:szCs w:val="24"/>
+          <w:lang w:val="en-US"/>
+        </w:rPr>
+        <w:tab/>
+      </w:r>
+      <w:r>
+        <w:rPr>
+          <w:rFonts w:ascii="Consolas" w:hAnsi="Consolas" w:cs="Consolas"/>
+          <w:color w:val="3F7F5F"/>
+          <w:sz w:val="24"/>
+          <w:szCs w:val="24"/>
+          <w:lang w:val="en-US"/>
+        </w:rPr>
+        <w:t xml:space="preserve">// </w:t>
+      </w:r>
+      <w:r>
+        <w:rPr>
+          <w:rFonts w:ascii="Consolas" w:hAnsi="Consolas" w:cs="Consolas"/>
+          <w:b/>
+          <w:bCs/>
+          <w:color w:val="7F9FBF"/>
+          <w:sz w:val="24"/>
+          <w:szCs w:val="24"/>
+          <w:lang w:val="en-US"/>
+        </w:rPr>
+        <w:t>TODO</w:t>
+      </w:r>
+    </w:p>
+    <w:p>
+      <w:pPr>
+        <w:autoSpaceDE w:val="0"/>
+        <w:autoSpaceDN w:val="0"/>
+        <w:adjustRightInd w:val="0"/>
+        <w:spacing w:after="0" w:line="240" w:lineRule="auto"/>
+        <w:rPr>
+          <w:rFonts w:ascii="Consolas" w:hAnsi="Consolas" w:cs="Consolas"/>
+          <w:sz w:val="24"/>
+          <w:szCs w:val="24"/>
+          <w:lang w:val="en-US"/>
+        </w:rPr>
+      </w:pPr>
+      <w:r>
+        <w:rPr>
+          <w:rFonts w:ascii="Consolas" w:hAnsi="Consolas" w:cs="Consolas"/>
+          <w:color w:val="000000"/>
+          <w:sz w:val="24"/>
+          <w:szCs w:val="24"/>
+          <w:lang w:val="en-US"/>
+        </w:rPr>
+        <w:tab/>
+      </w:r>
+      <w:r>
+        <w:rPr>
+          <w:rFonts w:ascii="Consolas" w:hAnsi="Consolas" w:cs="Consolas"/>
+          <w:color w:val="000000"/>
+          <w:sz w:val="24"/>
+          <w:szCs w:val="24"/>
+          <w:lang w:val="en-US"/>
+        </w:rPr>
+        <w:tab/>
+      </w:r>
+      <w:r>
+        <w:rPr>
+          <w:rFonts w:ascii="Consolas" w:hAnsi="Consolas" w:cs="Consolas"/>
+          <w:b/>
+          <w:bCs/>
+          <w:color w:val="7F0055"/>
+          <w:sz w:val="24"/>
+          <w:szCs w:val="24"/>
+          <w:lang w:val="en-US"/>
+        </w:rPr>
+        <w:t>return</w:t>
+      </w:r>
+      <w:r>
+        <w:rPr>
+          <w:rFonts w:ascii="Consolas" w:hAnsi="Consolas" w:cs="Consolas"/>
+          <w:color w:val="000000"/>
+          <w:sz w:val="24"/>
+          <w:szCs w:val="24"/>
+          <w:lang w:val="en-US"/>
+        </w:rPr>
+        <w:t xml:space="preserve"> </w:t>
+      </w:r>
+      <w:r>
+        <w:rPr>
+          <w:rFonts w:ascii="Consolas" w:hAnsi="Consolas" w:cs="Consolas"/>
+          <w:color w:val="2A00FF"/>
+          <w:sz w:val="24"/>
+          <w:szCs w:val="24"/>
+          <w:lang w:val="en-US"/>
+        </w:rPr>
+        <w:t>'F'</w:t>
+      </w:r>
+      <w:r>
+        <w:rPr>
+          <w:rFonts w:ascii="Consolas" w:hAnsi="Consolas" w:cs="Consolas"/>
+          <w:color w:val="000000"/>
+          <w:sz w:val="24"/>
+          <w:szCs w:val="24"/>
+          <w:lang w:val="en-US"/>
+        </w:rPr>
+        <w:t>;</w:t>
+      </w:r>
+    </w:p>
+    <w:p>
+      <w:pPr>
+        <w:autoSpaceDE w:val="0"/>
+        <w:autoSpaceDN w:val="0"/>
+        <w:adjustRightInd w:val="0"/>
+        <w:spacing w:after="0" w:line="240" w:lineRule="auto"/>
+        <w:rPr>
+          <w:rFonts w:ascii="Consolas" w:hAnsi="Consolas" w:cs="Consolas"/>
+          <w:sz w:val="24"/>
+          <w:szCs w:val="24"/>
+          <w:lang w:val="en-US"/>
+        </w:rPr>
+      </w:pPr>
+      <w:r>
+        <w:rPr>
+          <w:rFonts w:ascii="Consolas" w:hAnsi="Consolas" w:cs="Consolas"/>
+          <w:color w:val="000000"/>
+          <w:sz w:val="24"/>
+          <w:szCs w:val="24"/>
+          <w:lang w:val="en-US"/>
+        </w:rPr>
+        <w:tab/>
+        <w:t>}</w:t>
+      </w:r>
+    </w:p>
+    <w:p>
+      <w:pPr>
+        <w:autoSpaceDE w:val="0"/>
+        <w:autoSpaceDN w:val="0"/>
+        <w:adjustRightInd w:val="0"/>
+        <w:spacing w:after="0" w:line="240" w:lineRule="auto"/>
+        <w:rPr>
+          <w:rFonts w:ascii="Consolas" w:hAnsi="Consolas" w:cs="Consolas"/>
+          <w:sz w:val="24"/>
+          <w:szCs w:val="24"/>
+          <w:lang w:val="en-US"/>
+        </w:rPr>
+      </w:pPr>
+    </w:p>
+    <w:p>
+      <w:pPr>
+        <w:autoSpaceDE w:val="0"/>
+        <w:autoSpaceDN w:val="0"/>
+        <w:adjustRightInd w:val="0"/>
+        <w:spacing w:after="0" w:line="240" w:lineRule="auto"/>
+        <w:rPr>
+          <w:rFonts w:ascii="Consolas" w:hAnsi="Consolas" w:cs="Consolas"/>
+          <w:sz w:val="24"/>
+          <w:szCs w:val="24"/>
+          <w:lang w:val="en-US"/>
+        </w:rPr>
+      </w:pPr>
+      <w:r>
+        <w:rPr>
+          <w:rFonts w:ascii="Consolas" w:hAnsi="Consolas" w:cs="Consolas"/>
+          <w:color w:val="000000"/>
+          <w:sz w:val="24"/>
+          <w:szCs w:val="24"/>
+          <w:lang w:val="en-US"/>
+        </w:rPr>
+        <w:tab/>
+      </w:r>
+      <w:r>
+        <w:rPr>
+          <w:rFonts w:ascii="Consolas" w:hAnsi="Consolas" w:cs="Consolas"/>
+          <w:color w:val="3F5FBF"/>
+          <w:sz w:val="24"/>
+          <w:szCs w:val="24"/>
+          <w:lang w:val="en-US"/>
+        </w:rPr>
+        <w:t>/**</w:t>
+      </w:r>
+    </w:p>
+    <w:p>
+      <w:pPr>
+        <w:autoSpaceDE w:val="0"/>
+        <w:autoSpaceDN w:val="0"/>
+        <w:adjustRightInd w:val="0"/>
+        <w:spacing w:after="0" w:line="240" w:lineRule="auto"/>
+        <w:rPr>
+          <w:rFonts w:ascii="Consolas" w:hAnsi="Consolas" w:cs="Consolas"/>
+          <w:sz w:val="24"/>
+          <w:szCs w:val="24"/>
+          <w:lang w:val="en-US"/>
+        </w:rPr>
+      </w:pPr>
+      <w:r>
+        <w:rPr>
+          <w:rFonts w:ascii="Consolas" w:hAnsi="Consolas" w:cs="Consolas"/>
+          <w:color w:val="3F5FBF"/>
+          <w:sz w:val="24"/>
+          <w:szCs w:val="24"/>
+          <w:lang w:val="en-US"/>
+        </w:rPr>
+        <w:tab/>
+        <w:t xml:space="preserve"> * Leap year checker</w:t>
+      </w:r>
+    </w:p>
+    <w:p>
+      <w:pPr>
+        <w:autoSpaceDE w:val="0"/>
+        <w:autoSpaceDN w:val="0"/>
+        <w:adjustRightInd w:val="0"/>
+        <w:spacing w:after="0" w:line="240" w:lineRule="auto"/>
+        <w:rPr>
+          <w:rFonts w:ascii="Consolas" w:hAnsi="Consolas" w:cs="Consolas"/>
+          <w:sz w:val="24"/>
+          <w:szCs w:val="24"/>
+          <w:lang w:val="en-US"/>
+        </w:rPr>
+      </w:pPr>
+      <w:r>
+        <w:rPr>
+          <w:rFonts w:ascii="Consolas" w:hAnsi="Consolas" w:cs="Consolas"/>
+          <w:color w:val="3F5FBF"/>
+          <w:sz w:val="24"/>
+          <w:szCs w:val="24"/>
+          <w:lang w:val="en-US"/>
+        </w:rPr>
+        <w:tab/>
+        <w:t xml:space="preserve"> * </w:t>
+      </w:r>
+    </w:p>
+    <w:p>
+      <w:pPr>
+        <w:autoSpaceDE w:val="0"/>
+        <w:autoSpaceDN w:val="0"/>
+        <w:adjustRightInd w:val="0"/>
+        <w:spacing w:after="0" w:line="240" w:lineRule="auto"/>
+        <w:rPr>
+          <w:rFonts w:ascii="Consolas" w:hAnsi="Consolas" w:cs="Consolas"/>
+          <w:sz w:val="24"/>
+          <w:szCs w:val="24"/>
+          <w:lang w:val="en-US"/>
+        </w:rPr>
+      </w:pPr>
+      <w:r>
+        <w:rPr>
+          <w:rFonts w:ascii="Consolas" w:hAnsi="Consolas" w:cs="Consolas"/>
+          <w:color w:val="3F5FBF"/>
+          <w:sz w:val="24"/>
+          <w:szCs w:val="24"/>
+          <w:lang w:val="en-US"/>
+        </w:rPr>
+        <w:tab/>
+        <w:t xml:space="preserve"> * </w:t>
+      </w:r>
+      <w:r>
+        <w:rPr>
+          <w:rFonts w:ascii="Consolas" w:hAnsi="Consolas" w:cs="Consolas"/>
+          <w:b/>
+          <w:bCs/>
+          <w:color w:val="7F9FBF"/>
+          <w:sz w:val="24"/>
+          <w:szCs w:val="24"/>
+          <w:lang w:val="en-US"/>
+        </w:rPr>
+        <w:t>@param</w:t>
+      </w:r>
+      <w:r>
+        <w:rPr>
+          <w:rFonts w:ascii="Consolas" w:hAnsi="Consolas" w:cs="Consolas"/>
+          <w:color w:val="3F5FBF"/>
+          <w:sz w:val="24"/>
+          <w:szCs w:val="24"/>
+          <w:lang w:val="en-US"/>
+        </w:rPr>
+        <w:t xml:space="preserve"> year</w:t>
+      </w:r>
+    </w:p>
+    <w:p>
+      <w:pPr>
+        <w:autoSpaceDE w:val="0"/>
+        <w:autoSpaceDN w:val="0"/>
+        <w:adjustRightInd w:val="0"/>
+        <w:spacing w:after="0" w:line="240" w:lineRule="auto"/>
+        <w:rPr>
+          <w:rFonts w:ascii="Consolas" w:hAnsi="Consolas" w:cs="Consolas"/>
+          <w:sz w:val="24"/>
+          <w:szCs w:val="24"/>
+          <w:lang w:val="en-US"/>
+        </w:rPr>
+      </w:pPr>
+      <w:r>
+        <w:rPr>
+          <w:rFonts w:ascii="Consolas" w:hAnsi="Consolas" w:cs="Consolas"/>
+          <w:color w:val="3F5FBF"/>
+          <w:sz w:val="24"/>
+          <w:szCs w:val="24"/>
+          <w:lang w:val="en-US"/>
+        </w:rPr>
+        <w:tab/>
+        <w:t xml:space="preserve"> * </w:t>
+      </w:r>
+      <w:r>
+        <w:rPr>
+          <w:rFonts w:ascii="Consolas" w:hAnsi="Consolas" w:cs="Consolas"/>
+          <w:b/>
+          <w:bCs/>
+          <w:color w:val="7F9FBF"/>
+          <w:sz w:val="24"/>
+          <w:szCs w:val="24"/>
+          <w:lang w:val="en-US"/>
+        </w:rPr>
+        <w:t>@return</w:t>
+      </w:r>
+      <w:r>
+        <w:rPr>
+          <w:rFonts w:ascii="Consolas" w:hAnsi="Consolas" w:cs="Consolas"/>
+          <w:color w:val="3F5FBF"/>
+          <w:sz w:val="24"/>
+          <w:szCs w:val="24"/>
+          <w:lang w:val="en-US"/>
+        </w:rPr>
+        <w:t xml:space="preserve"> true if leap year</w:t>
+      </w:r>
+    </w:p>
+    <w:p>
+      <w:pPr>
+        <w:autoSpaceDE w:val="0"/>
+        <w:autoSpaceDN w:val="0"/>
+        <w:adjustRightInd w:val="0"/>
+        <w:spacing w:after="0" w:line="240" w:lineRule="auto"/>
+        <w:rPr>
+          <w:rFonts w:ascii="Consolas" w:hAnsi="Consolas" w:cs="Consolas"/>
+          <w:sz w:val="24"/>
+          <w:szCs w:val="24"/>
+          <w:lang w:val="en-US"/>
+        </w:rPr>
+      </w:pPr>
+      <w:r>
+        <w:rPr>
+          <w:rFonts w:ascii="Consolas" w:hAnsi="Consolas" w:cs="Consolas"/>
+          <w:color w:val="3F5FBF"/>
+          <w:sz w:val="24"/>
+          <w:szCs w:val="24"/>
+          <w:lang w:val="en-US"/>
+        </w:rPr>
+        <w:tab/>
+        <w:t xml:space="preserve"> */</w:t>
+      </w:r>
+    </w:p>
+    <w:p>
+      <w:pPr>
+        <w:autoSpaceDE w:val="0"/>
+        <w:autoSpaceDN w:val="0"/>
+        <w:adjustRightInd w:val="0"/>
+        <w:spacing w:after="0" w:line="240" w:lineRule="auto"/>
+        <w:rPr>
+          <w:rFonts w:ascii="Consolas" w:hAnsi="Consolas" w:cs="Consolas"/>
+          <w:sz w:val="24"/>
+          <w:szCs w:val="24"/>
+          <w:lang w:val="en-US"/>
+        </w:rPr>
+      </w:pPr>
+      <w:r>
+        <w:rPr>
+          <w:rFonts w:ascii="Consolas" w:hAnsi="Consolas" w:cs="Consolas"/>
+          <w:color w:val="000000"/>
+          <w:sz w:val="24"/>
+          <w:szCs w:val="24"/>
+          <w:lang w:val="en-US"/>
+        </w:rPr>
+        <w:tab/>
+      </w:r>
+      <w:r>
+        <w:rPr>
+          <w:rFonts w:ascii="Consolas" w:hAnsi="Consolas" w:cs="Consolas"/>
+          <w:b/>
+          <w:bCs/>
+          <w:color w:val="7F0055"/>
+          <w:sz w:val="24"/>
+          <w:szCs w:val="24"/>
+          <w:lang w:val="en-US"/>
+        </w:rPr>
+        <w:t>public</w:t>
+      </w:r>
+      <w:r>
+        <w:rPr>
+          <w:rFonts w:ascii="Consolas" w:hAnsi="Consolas" w:cs="Consolas"/>
+          <w:color w:val="000000"/>
+          <w:sz w:val="24"/>
+          <w:szCs w:val="24"/>
+          <w:lang w:val="en-US"/>
+        </w:rPr>
+        <w:t xml:space="preserve"> </w:t>
+      </w:r>
+      <w:r>
+        <w:rPr>
+          <w:rFonts w:ascii="Consolas" w:hAnsi="Consolas" w:cs="Consolas"/>
+          <w:b/>
+          <w:bCs/>
+          <w:color w:val="7F0055"/>
+          <w:sz w:val="24"/>
+          <w:szCs w:val="24"/>
+          <w:lang w:val="en-US"/>
+        </w:rPr>
+        <w:t>static</w:t>
+      </w:r>
+      <w:r>
+        <w:rPr>
+          <w:rFonts w:ascii="Consolas" w:hAnsi="Consolas" w:cs="Consolas"/>
+          <w:color w:val="000000"/>
+          <w:sz w:val="24"/>
+          <w:szCs w:val="24"/>
+          <w:lang w:val="en-US"/>
+        </w:rPr>
+        <w:t xml:space="preserve"> </w:t>
+      </w:r>
+      <w:r>
+        <w:rPr>
+          <w:rFonts w:ascii="Consolas" w:hAnsi="Consolas" w:cs="Consolas"/>
+          <w:b/>
+          <w:bCs/>
+          <w:color w:val="7F0055"/>
+          <w:sz w:val="24"/>
+          <w:szCs w:val="24"/>
+          <w:lang w:val="en-US"/>
+        </w:rPr>
+        <w:t>boolean</w:t>
+      </w:r>
+      <w:r>
+        <w:rPr>
+          <w:rFonts w:ascii="Consolas" w:hAnsi="Consolas" w:cs="Consolas"/>
+          <w:color w:val="000000"/>
+          <w:sz w:val="24"/>
+          <w:szCs w:val="24"/>
+          <w:lang w:val="en-US"/>
+        </w:rPr>
+        <w:t xml:space="preserve"> isLeapYear(</w:t>
+      </w:r>
+      <w:r>
+        <w:rPr>
+          <w:rFonts w:ascii="Consolas" w:hAnsi="Consolas" w:cs="Consolas"/>
+          <w:b/>
+          <w:bCs/>
+          <w:color w:val="7F0055"/>
+          <w:sz w:val="24"/>
+          <w:szCs w:val="24"/>
+          <w:lang w:val="en-US"/>
+        </w:rPr>
+        <w:t>int</w:t>
+      </w:r>
+      <w:r>
+        <w:rPr>
+          <w:rFonts w:ascii="Consolas" w:hAnsi="Consolas" w:cs="Consolas"/>
+          <w:color w:val="000000"/>
+          <w:sz w:val="24"/>
+          <w:szCs w:val="24"/>
+          <w:lang w:val="en-US"/>
+        </w:rPr>
+        <w:t xml:space="preserve"> </w:t>
+      </w:r>
+      <w:r>
+        <w:rPr>
+          <w:rFonts w:ascii="Consolas" w:hAnsi="Consolas" w:cs="Consolas"/>
+          <w:color w:val="6A3E3E"/>
+          <w:sz w:val="24"/>
+          <w:szCs w:val="24"/>
+          <w:lang w:val="en-US"/>
+        </w:rPr>
+        <w:t>year</w:t>
+      </w:r>
+      <w:r>
+        <w:rPr>
+          <w:rFonts w:ascii="Consolas" w:hAnsi="Consolas" w:cs="Consolas"/>
+          <w:color w:val="000000"/>
+          <w:sz w:val="24"/>
+          <w:szCs w:val="24"/>
+          <w:lang w:val="en-US"/>
+        </w:rPr>
+        <w:t>) {</w:t>
+      </w:r>
+    </w:p>
+    <w:p>
+      <w:pPr>
+        <w:autoSpaceDE w:val="0"/>
+        <w:autoSpaceDN w:val="0"/>
+        <w:adjustRightInd w:val="0"/>
+        <w:spacing w:after="0" w:line="240" w:lineRule="auto"/>
+        <w:rPr>
+          <w:rFonts w:ascii="Consolas" w:hAnsi="Consolas" w:cs="Consolas"/>
+          <w:sz w:val="24"/>
+          <w:szCs w:val="24"/>
+          <w:lang w:val="en-US"/>
+        </w:rPr>
+      </w:pPr>
+      <w:r>
+        <w:rPr>
+          <w:rFonts w:ascii="Consolas" w:hAnsi="Consolas" w:cs="Consolas"/>
+          <w:color w:val="000000"/>
+          <w:sz w:val="24"/>
+          <w:szCs w:val="24"/>
+          <w:lang w:val="en-US"/>
+        </w:rPr>
+        <w:tab/>
+      </w:r>
+      <w:r>
+        <w:rPr>
+          <w:rFonts w:ascii="Consolas" w:hAnsi="Consolas" w:cs="Consolas"/>
+          <w:color w:val="000000"/>
+          <w:sz w:val="24"/>
+          <w:szCs w:val="24"/>
+          <w:lang w:val="en-US"/>
+        </w:rPr>
+        <w:tab/>
+      </w:r>
+      <w:r>
+        <w:rPr>
+          <w:rFonts w:ascii="Consolas" w:hAnsi="Consolas" w:cs="Consolas"/>
+          <w:color w:val="3F7F5F"/>
+          <w:sz w:val="24"/>
+          <w:szCs w:val="24"/>
+          <w:lang w:val="en-US"/>
+        </w:rPr>
+        <w:t xml:space="preserve">// </w:t>
+      </w:r>
+      <w:r>
+        <w:rPr>
+          <w:rFonts w:ascii="Consolas" w:hAnsi="Consolas" w:cs="Consolas"/>
+          <w:b/>
+          <w:bCs/>
+          <w:color w:val="7F9FBF"/>
+          <w:sz w:val="24"/>
+          <w:szCs w:val="24"/>
+          <w:lang w:val="en-US"/>
+        </w:rPr>
+        <w:t>TODO</w:t>
+      </w:r>
+    </w:p>
+    <w:p>
+      <w:pPr>
+        <w:autoSpaceDE w:val="0"/>
+        <w:autoSpaceDN w:val="0"/>
+        <w:adjustRightInd w:val="0"/>
+        <w:spacing w:after="0" w:line="240" w:lineRule="auto"/>
+        <w:rPr>
+          <w:rFonts w:ascii="Consolas" w:hAnsi="Consolas" w:cs="Consolas"/>
+          <w:sz w:val="24"/>
+          <w:szCs w:val="24"/>
+          <w:lang w:val="en-US"/>
+        </w:rPr>
+      </w:pPr>
+      <w:r>
+        <w:rPr>
+          <w:rFonts w:ascii="Consolas" w:hAnsi="Consolas" w:cs="Consolas"/>
+          <w:color w:val="000000"/>
+          <w:sz w:val="24"/>
+          <w:szCs w:val="24"/>
+          <w:lang w:val="en-US"/>
+        </w:rPr>
+        <w:tab/>
+      </w:r>
+      <w:r>
+        <w:rPr>
+          <w:rFonts w:ascii="Consolas" w:hAnsi="Consolas" w:cs="Consolas"/>
+          <w:color w:val="000000"/>
+          <w:sz w:val="24"/>
+          <w:szCs w:val="24"/>
+          <w:lang w:val="en-US"/>
+        </w:rPr>
+        <w:tab/>
+      </w:r>
+      <w:r>
+        <w:rPr>
+          <w:rFonts w:ascii="Consolas" w:hAnsi="Consolas" w:cs="Consolas"/>
+          <w:b/>
+          <w:bCs/>
+          <w:color w:val="7F0055"/>
+          <w:sz w:val="24"/>
+          <w:szCs w:val="24"/>
+          <w:lang w:val="en-US"/>
+        </w:rPr>
+        <w:t>return</w:t>
+      </w:r>
+      <w:r>
+        <w:rPr>
+          <w:rFonts w:ascii="Consolas" w:hAnsi="Consolas" w:cs="Consolas"/>
+          <w:color w:val="000000"/>
+          <w:sz w:val="24"/>
+          <w:szCs w:val="24"/>
+          <w:lang w:val="en-US"/>
+        </w:rPr>
+        <w:t xml:space="preserve"> </w:t>
+      </w:r>
+      <w:r>
+        <w:rPr>
+          <w:rFonts w:ascii="Consolas" w:hAnsi="Consolas" w:cs="Consolas"/>
+          <w:b/>
+          <w:bCs/>
+          <w:color w:val="7F0055"/>
+          <w:sz w:val="24"/>
+          <w:szCs w:val="24"/>
+          <w:lang w:val="en-US"/>
+        </w:rPr>
+        <w:t>false</w:t>
+      </w:r>
+      <w:r>
+        <w:rPr>
+          <w:rFonts w:ascii="Consolas" w:hAnsi="Consolas" w:cs="Consolas"/>
+          <w:color w:val="000000"/>
+          <w:sz w:val="24"/>
+          <w:szCs w:val="24"/>
+          <w:lang w:val="en-US"/>
+        </w:rPr>
+        <w:t>;</w:t>
+      </w:r>
+    </w:p>
+    <w:p>
+      <w:pPr>
+        <w:autoSpaceDE w:val="0"/>
+        <w:autoSpaceDN w:val="0"/>
+        <w:adjustRightInd w:val="0"/>
+        <w:spacing w:after="0" w:line="240" w:lineRule="auto"/>
+        <w:rPr>
+          <w:rFonts w:ascii="Consolas" w:hAnsi="Consolas" w:cs="Consolas"/>
+          <w:sz w:val="24"/>
+          <w:szCs w:val="24"/>
+          <w:lang w:val="en-US"/>
+        </w:rPr>
+      </w:pPr>
+      <w:r>
+        <w:rPr>
+          <w:rFonts w:ascii="Consolas" w:hAnsi="Consolas" w:cs="Consolas"/>
+          <w:color w:val="000000"/>
+          <w:sz w:val="24"/>
+          <w:szCs w:val="24"/>
+          <w:lang w:val="en-US"/>
+        </w:rPr>
+        <w:tab/>
+        <w:t>}</w:t>
+      </w:r>
+    </w:p>
+    <w:p>
+      <w:pPr>
+        <w:autoSpaceDE w:val="0"/>
+        <w:autoSpaceDN w:val="0"/>
+        <w:adjustRightInd w:val="0"/>
+        <w:spacing w:after="0" w:line="240" w:lineRule="auto"/>
+        <w:rPr>
+          <w:rFonts w:ascii="Consolas" w:hAnsi="Consolas" w:cs="Consolas"/>
+          <w:sz w:val="24"/>
+          <w:szCs w:val="24"/>
+          <w:lang w:val="en-US"/>
+        </w:rPr>
+      </w:pPr>
+    </w:p>
+    <w:p>
+      <w:pPr>
+        <w:autoSpaceDE w:val="0"/>
+        <w:autoSpaceDN w:val="0"/>
+        <w:adjustRightInd w:val="0"/>
+        <w:spacing w:after="0" w:line="240" w:lineRule="auto"/>
+        <w:rPr>
+          <w:rFonts w:ascii="Consolas" w:hAnsi="Consolas" w:cs="Consolas"/>
+          <w:sz w:val="24"/>
+          <w:szCs w:val="24"/>
+          <w:lang w:val="en-US"/>
+        </w:rPr>
+      </w:pPr>
+      <w:r>
+        <w:rPr>
+          <w:rFonts w:ascii="Consolas" w:hAnsi="Consolas" w:cs="Consolas"/>
+          <w:color w:val="000000"/>
+          <w:sz w:val="24"/>
+          <w:szCs w:val="24"/>
+          <w:lang w:val="en-US"/>
+        </w:rPr>
+        <w:tab/>
+      </w:r>
+      <w:r>
+        <w:rPr>
+          <w:rFonts w:ascii="Consolas" w:hAnsi="Consolas" w:cs="Consolas"/>
+          <w:color w:val="3F5FBF"/>
+          <w:sz w:val="24"/>
+          <w:szCs w:val="24"/>
+          <w:lang w:val="en-US"/>
+        </w:rPr>
+        <w:t>/**</w:t>
+      </w:r>
+    </w:p>
+    <w:p>
+      <w:pPr>
+        <w:autoSpaceDE w:val="0"/>
+        <w:autoSpaceDN w:val="0"/>
+        <w:adjustRightInd w:val="0"/>
+        <w:spacing w:after="0" w:line="240" w:lineRule="auto"/>
+        <w:rPr>
+          <w:rFonts w:ascii="Consolas" w:hAnsi="Consolas" w:cs="Consolas"/>
+          <w:sz w:val="24"/>
+          <w:szCs w:val="24"/>
+          <w:lang w:val="en-US"/>
+        </w:rPr>
+      </w:pPr>
+      <w:r>
+        <w:rPr>
+          <w:rFonts w:ascii="Consolas" w:hAnsi="Consolas" w:cs="Consolas"/>
+          <w:color w:val="3F5FBF"/>
+          <w:sz w:val="24"/>
+          <w:szCs w:val="24"/>
+          <w:lang w:val="en-US"/>
+        </w:rPr>
+        <w:tab/>
+        <w:t xml:space="preserve"> * Sort the input parameters</w:t>
+      </w:r>
+    </w:p>
+    <w:p>
+      <w:pPr>
+        <w:autoSpaceDE w:val="0"/>
+        <w:autoSpaceDN w:val="0"/>
+        <w:adjustRightInd w:val="0"/>
+        <w:spacing w:after="0" w:line="240" w:lineRule="auto"/>
+        <w:rPr>
+          <w:rFonts w:ascii="Consolas" w:hAnsi="Consolas" w:cs="Consolas"/>
+          <w:sz w:val="24"/>
+          <w:szCs w:val="24"/>
+          <w:lang w:val="en-US"/>
+        </w:rPr>
+      </w:pPr>
+      <w:r>
+        <w:rPr>
+          <w:rFonts w:ascii="Consolas" w:hAnsi="Consolas" w:cs="Consolas"/>
+          <w:color w:val="3F5FBF"/>
+          <w:sz w:val="24"/>
+          <w:szCs w:val="24"/>
+          <w:lang w:val="en-US"/>
+        </w:rPr>
+        <w:tab/>
+        <w:t xml:space="preserve"> * </w:t>
+      </w:r>
+    </w:p>
+    <w:p>
+      <w:pPr>
+        <w:autoSpaceDE w:val="0"/>
+        <w:autoSpaceDN w:val="0"/>
+        <w:adjustRightInd w:val="0"/>
+        <w:spacing w:after="0" w:line="240" w:lineRule="auto"/>
+        <w:rPr>
+          <w:rFonts w:ascii="Consolas" w:hAnsi="Consolas" w:cs="Consolas"/>
+          <w:sz w:val="24"/>
+          <w:szCs w:val="24"/>
+          <w:lang w:val="en-US"/>
+        </w:rPr>
+      </w:pPr>
+      <w:r>
+        <w:rPr>
+          <w:rFonts w:ascii="Consolas" w:hAnsi="Consolas" w:cs="Consolas"/>
+          <w:color w:val="3F5FBF"/>
+          <w:sz w:val="24"/>
+          <w:szCs w:val="24"/>
+          <w:lang w:val="en-US"/>
+        </w:rPr>
+        <w:tab/>
+        <w:t xml:space="preserve"> * </w:t>
+      </w:r>
+      <w:r>
+        <w:rPr>
+          <w:rFonts w:ascii="Consolas" w:hAnsi="Consolas" w:cs="Consolas"/>
+          <w:b/>
+          <w:bCs/>
+          <w:color w:val="7F9FBF"/>
+          <w:sz w:val="24"/>
+          <w:szCs w:val="24"/>
+          <w:lang w:val="en-US"/>
+        </w:rPr>
+        <w:t>@param</w:t>
+      </w:r>
+      <w:r>
+        <w:rPr>
+          <w:rFonts w:ascii="Consolas" w:hAnsi="Consolas" w:cs="Consolas"/>
+          <w:color w:val="3F5FBF"/>
+          <w:sz w:val="24"/>
+          <w:szCs w:val="24"/>
+          <w:lang w:val="en-US"/>
+        </w:rPr>
+        <w:t xml:space="preserve"> a</w:t>
+      </w:r>
+    </w:p>
+    <w:p>
+      <w:pPr>
+        <w:autoSpaceDE w:val="0"/>
+        <w:autoSpaceDN w:val="0"/>
+        <w:adjustRightInd w:val="0"/>
+        <w:spacing w:after="0" w:line="240" w:lineRule="auto"/>
+        <w:rPr>
+          <w:rFonts w:ascii="Consolas" w:hAnsi="Consolas" w:cs="Consolas"/>
+          <w:sz w:val="24"/>
+          <w:szCs w:val="24"/>
+          <w:lang w:val="en-US"/>
+        </w:rPr>
+      </w:pPr>
+      <w:r>
+        <w:rPr>
+          <w:rFonts w:ascii="Consolas" w:hAnsi="Consolas" w:cs="Consolas"/>
+          <w:color w:val="3F5FBF"/>
+          <w:sz w:val="24"/>
+          <w:szCs w:val="24"/>
+          <w:lang w:val="en-US"/>
+        </w:rPr>
+        <w:tab/>
+        <w:t xml:space="preserve"> * </w:t>
+      </w:r>
+      <w:r>
+        <w:rPr>
+          <w:rFonts w:ascii="Consolas" w:hAnsi="Consolas" w:cs="Consolas"/>
+          <w:b/>
+          <w:bCs/>
+          <w:color w:val="7F9FBF"/>
+          <w:sz w:val="24"/>
+          <w:szCs w:val="24"/>
+          <w:lang w:val="en-US"/>
+        </w:rPr>
+        <w:t>@param</w:t>
+      </w:r>
+      <w:r>
+        <w:rPr>
+          <w:rFonts w:ascii="Consolas" w:hAnsi="Consolas" w:cs="Consolas"/>
+          <w:color w:val="3F5FBF"/>
+          <w:sz w:val="24"/>
+          <w:szCs w:val="24"/>
+          <w:lang w:val="en-US"/>
+        </w:rPr>
+        <w:t xml:space="preserve"> b</w:t>
+      </w:r>
+    </w:p>
+    <w:p>
+      <w:pPr>
+        <w:autoSpaceDE w:val="0"/>
+        <w:autoSpaceDN w:val="0"/>
+        <w:adjustRightInd w:val="0"/>
+        <w:spacing w:after="0" w:line="240" w:lineRule="auto"/>
+        <w:rPr>
+          <w:rFonts w:ascii="Consolas" w:hAnsi="Consolas" w:cs="Consolas"/>
+          <w:sz w:val="24"/>
+          <w:szCs w:val="24"/>
+          <w:lang w:val="en-US"/>
+        </w:rPr>
+      </w:pPr>
+      <w:r>
+        <w:rPr>
+          <w:rFonts w:ascii="Consolas" w:hAnsi="Consolas" w:cs="Consolas"/>
+          <w:color w:val="3F5FBF"/>
+          <w:sz w:val="24"/>
+          <w:szCs w:val="24"/>
+          <w:lang w:val="en-US"/>
+        </w:rPr>
+        <w:tab/>
+        <w:t xml:space="preserve"> * </w:t>
+      </w:r>
+      <w:r>
+        <w:rPr>
+          <w:rFonts w:ascii="Consolas" w:hAnsi="Consolas" w:cs="Consolas"/>
+          <w:b/>
+          <w:bCs/>
+          <w:color w:val="7F9FBF"/>
+          <w:sz w:val="24"/>
+          <w:szCs w:val="24"/>
+          <w:lang w:val="en-US"/>
+        </w:rPr>
+        <w:t>@param</w:t>
+      </w:r>
+      <w:r>
+        <w:rPr>
+          <w:rFonts w:ascii="Consolas" w:hAnsi="Consolas" w:cs="Consolas"/>
+          <w:color w:val="3F5FBF"/>
+          <w:sz w:val="24"/>
+          <w:szCs w:val="24"/>
+          <w:lang w:val="en-US"/>
+        </w:rPr>
+        <w:t xml:space="preserve"> c</w:t>
+      </w:r>
+    </w:p>
+    <w:p>
+      <w:pPr>
+        <w:autoSpaceDE w:val="0"/>
+        <w:autoSpaceDN w:val="0"/>
+        <w:adjustRightInd w:val="0"/>
+        <w:spacing w:after="0" w:line="240" w:lineRule="auto"/>
+        <w:rPr>
+          <w:rFonts w:ascii="Consolas" w:hAnsi="Consolas" w:cs="Consolas"/>
+          <w:sz w:val="24"/>
+          <w:szCs w:val="24"/>
+          <w:lang w:val="en-US"/>
+        </w:rPr>
+      </w:pPr>
+      <w:r>
+        <w:rPr>
+          <w:rFonts w:ascii="Consolas" w:hAnsi="Consolas" w:cs="Consolas"/>
+          <w:color w:val="3F5FBF"/>
+          <w:sz w:val="24"/>
+          <w:szCs w:val="24"/>
+          <w:lang w:val="en-US"/>
+        </w:rPr>
+        <w:tab/>
+        <w:t xml:space="preserve"> * </w:t>
+      </w:r>
+      <w:r>
+        <w:rPr>
+          <w:rFonts w:ascii="Consolas" w:hAnsi="Consolas" w:cs="Consolas"/>
+          <w:b/>
+          <w:bCs/>
+          <w:color w:val="7F9FBF"/>
+          <w:sz w:val="24"/>
+          <w:szCs w:val="24"/>
+          <w:lang w:val="en-US"/>
+        </w:rPr>
+        <w:t>@return</w:t>
+      </w:r>
+      <w:r>
+        <w:rPr>
+          <w:rFonts w:ascii="Consolas" w:hAnsi="Consolas" w:cs="Consolas"/>
+          <w:color w:val="3F5FBF"/>
+          <w:sz w:val="24"/>
+          <w:szCs w:val="24"/>
+          <w:lang w:val="en-US"/>
+        </w:rPr>
+        <w:t xml:space="preserve"> a sorted array</w:t>
+      </w:r>
+    </w:p>
+    <w:p>
+      <w:pPr>
+        <w:autoSpaceDE w:val="0"/>
+        <w:autoSpaceDN w:val="0"/>
+        <w:adjustRightInd w:val="0"/>
+        <w:spacing w:after="0" w:line="240" w:lineRule="auto"/>
+        <w:rPr>
+          <w:rFonts w:ascii="Consolas" w:hAnsi="Consolas" w:cs="Consolas"/>
+          <w:sz w:val="24"/>
+          <w:szCs w:val="24"/>
+          <w:lang w:val="en-US"/>
+        </w:rPr>
+      </w:pPr>
+      <w:r>
+        <w:rPr>
+          <w:rFonts w:ascii="Consolas" w:hAnsi="Consolas" w:cs="Consolas"/>
+          <w:color w:val="3F5FBF"/>
+          <w:sz w:val="24"/>
+          <w:szCs w:val="24"/>
+          <w:lang w:val="en-US"/>
+        </w:rPr>
+        <w:tab/>
+        <w:t xml:space="preserve"> */</w:t>
+      </w:r>
+    </w:p>
+    <w:p>
+      <w:pPr>
+        <w:autoSpaceDE w:val="0"/>
+        <w:autoSpaceDN w:val="0"/>
+        <w:adjustRightInd w:val="0"/>
+        <w:spacing w:after="0" w:line="240" w:lineRule="auto"/>
+        <w:rPr>
+          <w:rFonts w:ascii="Consolas" w:hAnsi="Consolas" w:cs="Consolas"/>
+          <w:sz w:val="24"/>
+          <w:szCs w:val="24"/>
+          <w:lang w:val="en-US"/>
+        </w:rPr>
+      </w:pPr>
+      <w:r>
+        <w:rPr>
+          <w:rFonts w:ascii="Consolas" w:hAnsi="Consolas" w:cs="Consolas"/>
+          <w:color w:val="000000"/>
+          <w:sz w:val="24"/>
+          <w:szCs w:val="24"/>
+          <w:lang w:val="en-US"/>
+        </w:rPr>
+        <w:lastRenderedPageBreak/>
+        <w:tab/>
+      </w:r>
+      <w:r>
+        <w:rPr>
+          <w:rFonts w:ascii="Consolas" w:hAnsi="Consolas" w:cs="Consolas"/>
+          <w:b/>
+          <w:bCs/>
+          <w:color w:val="7F0055"/>
+          <w:sz w:val="24"/>
+          <w:szCs w:val="24"/>
+          <w:lang w:val="en-US"/>
+        </w:rPr>
+        <w:t>public</w:t>
+      </w:r>
+      <w:r>
+        <w:rPr>
+          <w:rFonts w:ascii="Consolas" w:hAnsi="Consolas" w:cs="Consolas"/>
+          <w:color w:val="000000"/>
+          <w:sz w:val="24"/>
+          <w:szCs w:val="24"/>
+          <w:lang w:val="en-US"/>
+        </w:rPr>
+        <w:t xml:space="preserve"> </w:t>
+      </w:r>
+      <w:r>
+        <w:rPr>
+          <w:rFonts w:ascii="Consolas" w:hAnsi="Consolas" w:cs="Consolas"/>
+          <w:b/>
+          <w:bCs/>
+          <w:color w:val="7F0055"/>
+          <w:sz w:val="24"/>
+          <w:szCs w:val="24"/>
+          <w:lang w:val="en-US"/>
+        </w:rPr>
+        <w:t>static</w:t>
+      </w:r>
+      <w:r>
+        <w:rPr>
+          <w:rFonts w:ascii="Consolas" w:hAnsi="Consolas" w:cs="Consolas"/>
+          <w:color w:val="000000"/>
+          <w:sz w:val="24"/>
+          <w:szCs w:val="24"/>
+          <w:lang w:val="en-US"/>
+        </w:rPr>
+        <w:t xml:space="preserve"> </w:t>
+      </w:r>
+      <w:r>
+        <w:rPr>
+          <w:rFonts w:ascii="Consolas" w:hAnsi="Consolas" w:cs="Consolas"/>
+          <w:b/>
+          <w:bCs/>
+          <w:color w:val="7F0055"/>
+          <w:sz w:val="24"/>
+          <w:szCs w:val="24"/>
+          <w:lang w:val="en-US"/>
+        </w:rPr>
+        <w:t>int</w:t>
+      </w:r>
+      <w:r>
+        <w:rPr>
+          <w:rFonts w:ascii="Consolas" w:hAnsi="Consolas" w:cs="Consolas"/>
+          <w:color w:val="000000"/>
+          <w:sz w:val="24"/>
+          <w:szCs w:val="24"/>
+          <w:lang w:val="en-US"/>
+        </w:rPr>
+        <w:t>[] sort(</w:t>
+      </w:r>
+      <w:r>
+        <w:rPr>
+          <w:rFonts w:ascii="Consolas" w:hAnsi="Consolas" w:cs="Consolas"/>
+          <w:b/>
+          <w:bCs/>
+          <w:color w:val="7F0055"/>
+          <w:sz w:val="24"/>
+          <w:szCs w:val="24"/>
+          <w:lang w:val="en-US"/>
+        </w:rPr>
+        <w:t>int</w:t>
+      </w:r>
+      <w:r>
+        <w:rPr>
+          <w:rFonts w:ascii="Consolas" w:hAnsi="Consolas" w:cs="Consolas"/>
+          <w:color w:val="000000"/>
+          <w:sz w:val="24"/>
+          <w:szCs w:val="24"/>
+          <w:lang w:val="en-US"/>
+        </w:rPr>
+        <w:t xml:space="preserve"> </w:t>
+      </w:r>
+      <w:r>
+        <w:rPr>
+          <w:rFonts w:ascii="Consolas" w:hAnsi="Consolas" w:cs="Consolas"/>
+          <w:color w:val="6A3E3E"/>
+          <w:sz w:val="24"/>
+          <w:szCs w:val="24"/>
+          <w:lang w:val="en-US"/>
+        </w:rPr>
+        <w:t>a</w:t>
+      </w:r>
+      <w:r>
+        <w:rPr>
+          <w:rFonts w:ascii="Consolas" w:hAnsi="Consolas" w:cs="Consolas"/>
+          <w:color w:val="000000"/>
+          <w:sz w:val="24"/>
+          <w:szCs w:val="24"/>
+          <w:lang w:val="en-US"/>
+        </w:rPr>
+        <w:t xml:space="preserve">, </w:t>
+      </w:r>
+      <w:r>
+        <w:rPr>
+          <w:rFonts w:ascii="Consolas" w:hAnsi="Consolas" w:cs="Consolas"/>
+          <w:b/>
+          <w:bCs/>
+          <w:color w:val="7F0055"/>
+          <w:sz w:val="24"/>
+          <w:szCs w:val="24"/>
+          <w:lang w:val="en-US"/>
+        </w:rPr>
+        <w:t>int</w:t>
+      </w:r>
+      <w:r>
+        <w:rPr>
+          <w:rFonts w:ascii="Consolas" w:hAnsi="Consolas" w:cs="Consolas"/>
+          <w:color w:val="000000"/>
+          <w:sz w:val="24"/>
+          <w:szCs w:val="24"/>
+          <w:lang w:val="en-US"/>
+        </w:rPr>
+        <w:t xml:space="preserve"> </w:t>
+      </w:r>
+      <w:r>
+        <w:rPr>
+          <w:rFonts w:ascii="Consolas" w:hAnsi="Consolas" w:cs="Consolas"/>
+          <w:color w:val="6A3E3E"/>
+          <w:sz w:val="24"/>
+          <w:szCs w:val="24"/>
+          <w:lang w:val="en-US"/>
+        </w:rPr>
+        <w:t>b</w:t>
+      </w:r>
+      <w:r>
+        <w:rPr>
+          <w:rFonts w:ascii="Consolas" w:hAnsi="Consolas" w:cs="Consolas"/>
+          <w:color w:val="000000"/>
+          <w:sz w:val="24"/>
+          <w:szCs w:val="24"/>
+          <w:lang w:val="en-US"/>
+        </w:rPr>
+        <w:t xml:space="preserve">, </w:t>
+      </w:r>
+      <w:r>
+        <w:rPr>
+          <w:rFonts w:ascii="Consolas" w:hAnsi="Consolas" w:cs="Consolas"/>
+          <w:b/>
+          <w:bCs/>
+          <w:color w:val="7F0055"/>
+          <w:sz w:val="24"/>
+          <w:szCs w:val="24"/>
+          <w:lang w:val="en-US"/>
+        </w:rPr>
+        <w:t>int</w:t>
+      </w:r>
+      <w:r>
+        <w:rPr>
+          <w:rFonts w:ascii="Consolas" w:hAnsi="Consolas" w:cs="Consolas"/>
+          <w:color w:val="000000"/>
+          <w:sz w:val="24"/>
+          <w:szCs w:val="24"/>
+          <w:lang w:val="en-US"/>
+        </w:rPr>
+        <w:t xml:space="preserve"> </w:t>
+      </w:r>
+      <w:r>
+        <w:rPr>
+          <w:rFonts w:ascii="Consolas" w:hAnsi="Consolas" w:cs="Consolas"/>
+          <w:color w:val="6A3E3E"/>
+          <w:sz w:val="24"/>
+          <w:szCs w:val="24"/>
+          <w:lang w:val="en-US"/>
+        </w:rPr>
+        <w:t>c</w:t>
+      </w:r>
+      <w:r>
+        <w:rPr>
+          <w:rFonts w:ascii="Consolas" w:hAnsi="Consolas" w:cs="Consolas"/>
+          <w:color w:val="000000"/>
+          <w:sz w:val="24"/>
+          <w:szCs w:val="24"/>
+          <w:lang w:val="en-US"/>
+        </w:rPr>
+        <w:t>) {</w:t>
+      </w:r>
+    </w:p>
+    <w:p>
+      <w:pPr>
+        <w:autoSpaceDE w:val="0"/>
+        <w:autoSpaceDN w:val="0"/>
+        <w:adjustRightInd w:val="0"/>
+        <w:spacing w:after="0" w:line="240" w:lineRule="auto"/>
+        <w:rPr>
+          <w:rFonts w:ascii="Consolas" w:hAnsi="Consolas" w:cs="Consolas"/>
+          <w:sz w:val="24"/>
+          <w:szCs w:val="24"/>
+          <w:lang w:val="en-US"/>
+        </w:rPr>
+      </w:pPr>
+      <w:r>
+        <w:rPr>
+          <w:rFonts w:ascii="Consolas" w:hAnsi="Consolas" w:cs="Consolas"/>
+          <w:color w:val="000000"/>
+          <w:sz w:val="24"/>
+          <w:szCs w:val="24"/>
+          <w:lang w:val="en-US"/>
+        </w:rPr>
+        <w:tab/>
+      </w:r>
+      <w:r>
+        <w:rPr>
+          <w:rFonts w:ascii="Consolas" w:hAnsi="Consolas" w:cs="Consolas"/>
+          <w:color w:val="000000"/>
+          <w:sz w:val="24"/>
+          <w:szCs w:val="24"/>
+          <w:lang w:val="en-US"/>
+        </w:rPr>
+        <w:tab/>
+      </w:r>
+      <w:r>
+        <w:rPr>
+          <w:rFonts w:ascii="Consolas" w:hAnsi="Consolas" w:cs="Consolas"/>
+          <w:b/>
+          <w:bCs/>
+          <w:color w:val="7F0055"/>
+          <w:sz w:val="24"/>
+          <w:szCs w:val="24"/>
+          <w:lang w:val="en-US"/>
+        </w:rPr>
+        <w:t>int</w:t>
+      </w:r>
+      <w:r>
+        <w:rPr>
+          <w:rFonts w:ascii="Consolas" w:hAnsi="Consolas" w:cs="Consolas"/>
+          <w:color w:val="000000"/>
+          <w:sz w:val="24"/>
+          <w:szCs w:val="24"/>
+          <w:lang w:val="en-US"/>
+        </w:rPr>
+        <w:t xml:space="preserve">[] </w:t>
+      </w:r>
+      <w:r>
+        <w:rPr>
+          <w:rFonts w:ascii="Consolas" w:hAnsi="Consolas" w:cs="Consolas"/>
+          <w:color w:val="6A3E3E"/>
+          <w:sz w:val="24"/>
+          <w:szCs w:val="24"/>
+          <w:lang w:val="en-US"/>
+        </w:rPr>
+        <w:t>result</w:t>
+      </w:r>
+      <w:r>
+        <w:rPr>
+          <w:rFonts w:ascii="Consolas" w:hAnsi="Consolas" w:cs="Consolas"/>
+          <w:color w:val="000000"/>
+          <w:sz w:val="24"/>
+          <w:szCs w:val="24"/>
+          <w:lang w:val="en-US"/>
+        </w:rPr>
+        <w:t xml:space="preserve"> = </w:t>
+      </w:r>
+      <w:r>
+        <w:rPr>
+          <w:rFonts w:ascii="Consolas" w:hAnsi="Consolas" w:cs="Consolas"/>
+          <w:b/>
+          <w:bCs/>
+          <w:color w:val="7F0055"/>
+          <w:sz w:val="24"/>
+          <w:szCs w:val="24"/>
+          <w:lang w:val="en-US"/>
+        </w:rPr>
+        <w:t>new</w:t>
+      </w:r>
+      <w:r>
+        <w:rPr>
+          <w:rFonts w:ascii="Consolas" w:hAnsi="Consolas" w:cs="Consolas"/>
+          <w:color w:val="000000"/>
+          <w:sz w:val="24"/>
+          <w:szCs w:val="24"/>
+          <w:lang w:val="en-US"/>
+        </w:rPr>
+        <w:t xml:space="preserve"> </w:t>
+      </w:r>
+      <w:r>
+        <w:rPr>
+          <w:rFonts w:ascii="Consolas" w:hAnsi="Consolas" w:cs="Consolas"/>
+          <w:b/>
+          <w:bCs/>
+          <w:color w:val="7F0055"/>
+          <w:sz w:val="24"/>
+          <w:szCs w:val="24"/>
+          <w:lang w:val="en-US"/>
+        </w:rPr>
+        <w:t>int</w:t>
+      </w:r>
+      <w:r>
+        <w:rPr>
+          <w:rFonts w:ascii="Consolas" w:hAnsi="Consolas" w:cs="Consolas"/>
+          <w:color w:val="000000"/>
+          <w:sz w:val="24"/>
+          <w:szCs w:val="24"/>
+          <w:lang w:val="en-US"/>
+        </w:rPr>
+        <w:t>[3];</w:t>
+      </w:r>
+    </w:p>
+    <w:p>
+      <w:pPr>
+        <w:autoSpaceDE w:val="0"/>
+        <w:autoSpaceDN w:val="0"/>
+        <w:adjustRightInd w:val="0"/>
+        <w:spacing w:after="0" w:line="240" w:lineRule="auto"/>
+        <w:rPr>
+          <w:rFonts w:ascii="Consolas" w:hAnsi="Consolas" w:cs="Consolas"/>
+          <w:sz w:val="24"/>
+          <w:szCs w:val="24"/>
+          <w:lang w:val="en-US"/>
+        </w:rPr>
+      </w:pPr>
+    </w:p>
+    <w:p>
+      <w:pPr>
+        <w:autoSpaceDE w:val="0"/>
+        <w:autoSpaceDN w:val="0"/>
+        <w:adjustRightInd w:val="0"/>
+        <w:spacing w:after="0" w:line="240" w:lineRule="auto"/>
+        <w:rPr>
+          <w:rFonts w:ascii="Consolas" w:hAnsi="Consolas" w:cs="Consolas"/>
+          <w:sz w:val="24"/>
+          <w:szCs w:val="24"/>
+          <w:lang w:val="en-US"/>
+        </w:rPr>
+      </w:pPr>
+      <w:r>
+        <w:rPr>
+          <w:rFonts w:ascii="Consolas" w:hAnsi="Consolas" w:cs="Consolas"/>
+          <w:color w:val="000000"/>
+          <w:sz w:val="24"/>
+          <w:szCs w:val="24"/>
+          <w:lang w:val="en-US"/>
+        </w:rPr>
+        <w:tab/>
+      </w:r>
+      <w:r>
+        <w:rPr>
+          <w:rFonts w:ascii="Consolas" w:hAnsi="Consolas" w:cs="Consolas"/>
+          <w:color w:val="000000"/>
+          <w:sz w:val="24"/>
+          <w:szCs w:val="24"/>
+          <w:lang w:val="en-US"/>
+        </w:rPr>
+        <w:tab/>
+      </w:r>
+      <w:r>
+        <w:rPr>
+          <w:rFonts w:ascii="Consolas" w:hAnsi="Consolas" w:cs="Consolas"/>
+          <w:color w:val="3F7F5F"/>
+          <w:sz w:val="24"/>
+          <w:szCs w:val="24"/>
+          <w:lang w:val="en-US"/>
+        </w:rPr>
+        <w:t xml:space="preserve">// </w:t>
+      </w:r>
+      <w:r>
+        <w:rPr>
+          <w:rFonts w:ascii="Consolas" w:hAnsi="Consolas" w:cs="Consolas"/>
+          <w:b/>
+          <w:bCs/>
+          <w:color w:val="7F9FBF"/>
+          <w:sz w:val="24"/>
+          <w:szCs w:val="24"/>
+          <w:lang w:val="en-US"/>
+        </w:rPr>
+        <w:t>TODO</w:t>
+      </w:r>
+    </w:p>
+    <w:p>
+      <w:pPr>
+        <w:autoSpaceDE w:val="0"/>
+        <w:autoSpaceDN w:val="0"/>
+        <w:adjustRightInd w:val="0"/>
+        <w:spacing w:after="0" w:line="240" w:lineRule="auto"/>
+        <w:rPr>
+          <w:rFonts w:ascii="Consolas" w:hAnsi="Consolas" w:cs="Consolas"/>
+          <w:sz w:val="24"/>
+          <w:szCs w:val="24"/>
+          <w:lang w:val="en-US"/>
+        </w:rPr>
+      </w:pPr>
+    </w:p>
+    <w:p>
+      <w:pPr>
+        <w:autoSpaceDE w:val="0"/>
+        <w:autoSpaceDN w:val="0"/>
+        <w:adjustRightInd w:val="0"/>
+        <w:spacing w:after="0" w:line="240" w:lineRule="auto"/>
+        <w:rPr>
+          <w:rFonts w:ascii="Consolas" w:hAnsi="Consolas" w:cs="Consolas"/>
+          <w:sz w:val="24"/>
+          <w:szCs w:val="24"/>
+          <w:lang w:val="en-US"/>
+        </w:rPr>
+      </w:pPr>
+      <w:r>
+        <w:rPr>
+          <w:rFonts w:ascii="Consolas" w:hAnsi="Consolas" w:cs="Consolas"/>
+          <w:color w:val="000000"/>
+          <w:sz w:val="24"/>
+          <w:szCs w:val="24"/>
+          <w:lang w:val="en-US"/>
+        </w:rPr>
+        <w:tab/>
+      </w:r>
+      <w:r>
+        <w:rPr>
+          <w:rFonts w:ascii="Consolas" w:hAnsi="Consolas" w:cs="Consolas"/>
+          <w:color w:val="000000"/>
+          <w:sz w:val="24"/>
+          <w:szCs w:val="24"/>
+          <w:lang w:val="en-US"/>
+        </w:rPr>
+        <w:tab/>
+      </w:r>
+      <w:r>
+        <w:rPr>
+          <w:rFonts w:ascii="Consolas" w:hAnsi="Consolas" w:cs="Consolas"/>
+          <w:b/>
+          <w:bCs/>
+          <w:color w:val="7F0055"/>
+          <w:sz w:val="24"/>
+          <w:szCs w:val="24"/>
+          <w:lang w:val="en-US"/>
+        </w:rPr>
+        <w:t>return</w:t>
+      </w:r>
+      <w:r>
+        <w:rPr>
+          <w:rFonts w:ascii="Consolas" w:hAnsi="Consolas" w:cs="Consolas"/>
+          <w:color w:val="000000"/>
+          <w:sz w:val="24"/>
+          <w:szCs w:val="24"/>
+          <w:lang w:val="en-US"/>
+        </w:rPr>
+        <w:t xml:space="preserve"> </w:t>
+      </w:r>
+      <w:r>
+        <w:rPr>
+          <w:rFonts w:ascii="Consolas" w:hAnsi="Consolas" w:cs="Consolas"/>
+          <w:color w:val="6A3E3E"/>
+          <w:sz w:val="24"/>
+          <w:szCs w:val="24"/>
+          <w:lang w:val="en-US"/>
+        </w:rPr>
+        <w:t>result</w:t>
+      </w:r>
+      <w:r>
+        <w:rPr>
+          <w:rFonts w:ascii="Consolas" w:hAnsi="Consolas" w:cs="Consolas"/>
+          <w:color w:val="000000"/>
+          <w:sz w:val="24"/>
+          <w:szCs w:val="24"/>
+          <w:lang w:val="en-US"/>
+        </w:rPr>
+        <w:t>;</w:t>
+      </w:r>
+    </w:p>
+    <w:p>
+      <w:pPr>
+        <w:autoSpaceDE w:val="0"/>
+        <w:autoSpaceDN w:val="0"/>
+        <w:adjustRightInd w:val="0"/>
+        <w:spacing w:after="0" w:line="240" w:lineRule="auto"/>
+        <w:rPr>
+          <w:rFonts w:ascii="Consolas" w:hAnsi="Consolas" w:cs="Consolas"/>
+          <w:sz w:val="24"/>
+          <w:szCs w:val="24"/>
+        </w:rPr>
+      </w:pPr>
+      <w:r>
+        <w:rPr>
+          <w:rFonts w:ascii="Consolas" w:hAnsi="Consolas" w:cs="Consolas"/>
+          <w:color w:val="000000"/>
+          <w:sz w:val="24"/>
+          <w:szCs w:val="24"/>
+          <w:lang w:val="en-US"/>
+        </w:rPr>
+        <w:tab/>
+      </w:r>
+      <w:r>
+        <w:rPr>
+          <w:rFonts w:ascii="Consolas" w:hAnsi="Consolas" w:cs="Consolas"/>
+          <w:color w:val="000000"/>
+          <w:sz w:val="24"/>
+          <w:szCs w:val="24"/>
+        </w:rPr>
+        <w:t>}</w:t>
+      </w:r>
+    </w:p>
+    <w:p>
+      <w:pPr>
+        <w:rPr>
+          <w:rFonts w:ascii="Consolas" w:hAnsi="Consolas" w:cs="Consolas"/>
+          <w:color w:val="000000"/>
+          <w:sz w:val="24"/>
+          <w:szCs w:val="24"/>
+        </w:rPr>
+      </w:pPr>
+      <w:r>
+        <w:rPr>
+          <w:rFonts w:ascii="Consolas" w:hAnsi="Consolas" w:cs="Consolas"/>
+          <w:color w:val="000000"/>
+          <w:sz w:val="24"/>
+          <w:szCs w:val="24"/>
+        </w:rPr>
+        <w:t>}</w:t>
+      </w:r>
+    </w:p>
+    <w:p>
+      <w:pPr>
+        <w:rPr>
+          <w:rFonts w:ascii="Consolas" w:hAnsi="Consolas" w:cs="Consolas"/>
+          <w:color w:val="000000"/>
+          <w:sz w:val="24"/>
+          <w:szCs w:val="24"/>
+        </w:rPr>
+      </w:pPr>
+    </w:p>
+    <w:p>
+      <w:r>
+        <w:rPr>
+          <w:noProof/>
+        </w:rPr>
+        <w:drawing>
+          <wp:inline distT="0" distB="0" distL="0" distR="0" wp14:anchorId="39226451" wp14:editId="627B2396">
+            <wp:extent cx="6120130" cy="5763260"/>
+            <wp:effectExtent l="0" t="0" r="0" b="8890"/>
+            <wp:docPr id="25" name="Immagine 25"/>
+            <wp:cNvGraphicFramePr>
+              <a:graphicFrameLocks xmlns:a="http://schemas.openxmlformats.org/drawingml/2006/main" noChangeAspect="1"/>
+            </wp:cNvGraphicFramePr>
+            <a:graphic xmlns:a="http://schemas.openxmlformats.org/drawingml/2006/main">
+              <a:graphicData uri="http://schemas.openxmlformats.org/drawingml/2006/picture">
+                <pic:pic xmlns:pic="http://schemas.openxmlformats.org/drawingml/2006/picture">
+                  <pic:nvPicPr>
+                    <pic:cNvPr id="1" name=""/>
+                    <pic:cNvPicPr/>
+                  </pic:nvPicPr>
+                  <pic:blipFill>
+                    <a:blip r:embed="rId28"/>
+                    <a:stretch>
+                      <a:fillRect/>
+                    </a:stretch>
+                  </pic:blipFill>
+                  <pic:spPr>
+                    <a:xfrm>
+                      <a:off x="0" y="0"/>
+                      <a:ext cx="6120130" cy="5763260"/>
+                    </a:xfrm>
+                    <a:prstGeom prst="rect">
+                      <a:avLst/>
+                    </a:prstGeom>
+                  </pic:spPr>
+                </pic:pic>
+              </a:graphicData>
+            </a:graphic>
+          </wp:inline>
+        </w:drawing>
       </w:r>
       <w:bookmarkStart w:id="0" w:name="_GoBack"/>
       <w:bookmarkEnd w:id="0"/>

--- a/docs/Nuovo Documento di Microsoft Word.docx
+++ b/docs/Nuovo Documento di Microsoft Word.docx
@@ -39374,16 +39374,26 @@
           <w:rFonts w:ascii="Consolas" w:hAnsi="Consolas" w:cs="Consolas"/>
           <w:sz w:val="28"/>
           <w:szCs w:val="28"/>
-        </w:rPr>
-      </w:pPr>
-      <w:r>
-        <w:rPr>
-          <w:rFonts w:ascii="Consolas" w:hAnsi="Consolas" w:cs="Consolas"/>
-          <w:color w:val="000000"/>
-          <w:sz w:val="28"/>
-          <w:szCs w:val="28"/>
-        </w:rPr>
-        <w:tab/>
+          <w:lang w:val="en-US"/>
+        </w:rPr>
+      </w:pPr>
+      <w:r>
+        <w:rPr>
+          <w:rFonts w:ascii="Consolas" w:hAnsi="Consolas" w:cs="Consolas"/>
+          <w:color w:val="000000"/>
+          <w:sz w:val="28"/>
+          <w:szCs w:val="28"/>
+        </w:rPr>
+        <w:tab/>
+      </w:r>
+      <w:r>
+        <w:rPr>
+          <w:rFonts w:ascii="Consolas" w:hAnsi="Consolas" w:cs="Consolas"/>
+          <w:color w:val="000000"/>
+          <w:sz w:val="28"/>
+          <w:szCs w:val="28"/>
+          <w:lang w:val="en-US"/>
+        </w:rPr>
         <w:t>}</w:t>
       </w:r>
     </w:p>
@@ -39397,24 +39407,27 @@
           <w:rFonts w:ascii="Consolas" w:hAnsi="Consolas" w:cs="Consolas"/>
           <w:sz w:val="28"/>
           <w:szCs w:val="28"/>
-        </w:rPr>
-      </w:pPr>
-    </w:p>
-    <w:p>
-      <w:pPr>
-        <w:rPr>
-          <w:rFonts w:ascii="Consolas" w:hAnsi="Consolas" w:cs="Consolas"/>
-          <w:color w:val="000000"/>
-          <w:sz w:val="28"/>
-          <w:szCs w:val="28"/>
-        </w:rPr>
-      </w:pPr>
-      <w:r>
-        <w:rPr>
-          <w:rFonts w:ascii="Consolas" w:hAnsi="Consolas" w:cs="Consolas"/>
-          <w:color w:val="000000"/>
-          <w:sz w:val="28"/>
-          <w:szCs w:val="28"/>
+          <w:lang w:val="en-US"/>
+        </w:rPr>
+      </w:pPr>
+    </w:p>
+    <w:p>
+      <w:pPr>
+        <w:rPr>
+          <w:rFonts w:ascii="Consolas" w:hAnsi="Consolas" w:cs="Consolas"/>
+          <w:color w:val="000000"/>
+          <w:sz w:val="28"/>
+          <w:szCs w:val="28"/>
+          <w:lang w:val="en-US"/>
+        </w:rPr>
+      </w:pPr>
+      <w:r>
+        <w:rPr>
+          <w:rFonts w:ascii="Consolas" w:hAnsi="Consolas" w:cs="Consolas"/>
+          <w:color w:val="000000"/>
+          <w:sz w:val="28"/>
+          <w:szCs w:val="28"/>
+          <w:lang w:val="en-US"/>
         </w:rPr>
         <w:t>}</w:t>
       </w:r>
@@ -39426,24 +39439,27 @@
           <w:color w:val="000000"/>
           <w:sz w:val="28"/>
           <w:szCs w:val="28"/>
-        </w:rPr>
-      </w:pPr>
-    </w:p>
-    <w:p>
-      <w:pPr>
-        <w:rPr>
-          <w:rFonts w:ascii="Consolas" w:hAnsi="Consolas" w:cs="Consolas"/>
-          <w:color w:val="000000"/>
-          <w:sz w:val="28"/>
-          <w:szCs w:val="28"/>
-        </w:rPr>
-      </w:pPr>
-      <w:r>
-        <w:rPr>
-          <w:rFonts w:ascii="Consolas" w:hAnsi="Consolas" w:cs="Consolas"/>
-          <w:color w:val="000000"/>
-          <w:sz w:val="28"/>
-          <w:szCs w:val="28"/>
+          <w:lang w:val="en-US"/>
+        </w:rPr>
+      </w:pPr>
+    </w:p>
+    <w:p>
+      <w:pPr>
+        <w:rPr>
+          <w:rFonts w:ascii="Consolas" w:hAnsi="Consolas" w:cs="Consolas"/>
+          <w:color w:val="000000"/>
+          <w:sz w:val="28"/>
+          <w:szCs w:val="28"/>
+          <w:lang w:val="en-US"/>
+        </w:rPr>
+      </w:pPr>
+      <w:r>
+        <w:rPr>
+          <w:rFonts w:ascii="Consolas" w:hAnsi="Consolas" w:cs="Consolas"/>
+          <w:color w:val="000000"/>
+          <w:sz w:val="28"/>
+          <w:szCs w:val="28"/>
+          <w:lang w:val="en-US"/>
         </w:rPr>
         <w:t>20.12.19</w:t>
       </w:r>
@@ -40604,14 +40620,16 @@
           <w:color w:val="000000"/>
           <w:sz w:val="24"/>
           <w:szCs w:val="24"/>
-        </w:rPr>
-      </w:pPr>
-      <w:r>
-        <w:rPr>
-          <w:rFonts w:ascii="Consolas" w:hAnsi="Consolas" w:cs="Consolas"/>
-          <w:color w:val="000000"/>
-          <w:sz w:val="24"/>
-          <w:szCs w:val="24"/>
+          <w:lang w:val="en-US"/>
+        </w:rPr>
+      </w:pPr>
+      <w:r>
+        <w:rPr>
+          <w:rFonts w:ascii="Consolas" w:hAnsi="Consolas" w:cs="Consolas"/>
+          <w:color w:val="000000"/>
+          <w:sz w:val="24"/>
+          <w:szCs w:val="24"/>
+          <w:lang w:val="en-US"/>
         </w:rPr>
         <w:t>da hello.java scrivi Object</w:t>
       </w:r>
@@ -40623,14 +40641,16 @@
           <w:color w:val="000000"/>
           <w:sz w:val="24"/>
           <w:szCs w:val="24"/>
-        </w:rPr>
-      </w:pPr>
-      <w:r>
-        <w:rPr>
-          <w:rFonts w:ascii="Consolas" w:hAnsi="Consolas" w:cs="Consolas"/>
-          <w:color w:val="000000"/>
-          <w:sz w:val="24"/>
-          <w:szCs w:val="24"/>
+          <w:lang w:val="en-US"/>
+        </w:rPr>
+      </w:pPr>
+      <w:r>
+        <w:rPr>
+          <w:rFonts w:ascii="Consolas" w:hAnsi="Consolas" w:cs="Consolas"/>
+          <w:color w:val="000000"/>
+          <w:sz w:val="24"/>
+          <w:szCs w:val="24"/>
+          <w:lang w:val="en-US"/>
         </w:rPr>
         <w:t>ctrl open declaration</w:t>
       </w:r>
@@ -40642,6 +40662,7 @@
           <w:color w:val="000000"/>
           <w:sz w:val="24"/>
           <w:szCs w:val="24"/>
+          <w:lang w:val="en-US"/>
         </w:rPr>
       </w:pPr>
     </w:p>
@@ -41521,7 +41542,7 @@
           <w:color w:val="FFFFFF"/>
           <w:sz w:val="24"/>
           <w:szCs w:val="24"/>
-          <w:lang w:eastAsia="it-IT"/>
+          <w:lang w:val="en-US" w:eastAsia="it-IT"/>
         </w:rPr>
       </w:pPr>
       <w:r>
@@ -41532,7 +41553,7 @@
           <w:color w:val="FFFFFF"/>
           <w:sz w:val="24"/>
           <w:szCs w:val="24"/>
-          <w:lang w:eastAsia="it-IT"/>
+          <w:lang w:val="en-US" w:eastAsia="it-IT"/>
         </w:rPr>
         <w:t>Is it a number?</w:t>
       </w:r>
@@ -41545,6 +41566,7 @@
           <w:sz w:val="28"/>
           <w:szCs w:val="28"/>
           <w:u w:val="single"/>
+          <w:lang w:val="en-US"/>
         </w:rPr>
       </w:pPr>
     </w:p>
@@ -41608,6 +41630,7 @@
           <w:color w:val="000000"/>
           <w:sz w:val="24"/>
           <w:szCs w:val="24"/>
+          <w:lang w:val="en-US"/>
         </w:rPr>
       </w:pPr>
       <w:r>
@@ -41626,6 +41649,7 @@
           <w:color w:val="000000"/>
           <w:sz w:val="24"/>
           <w:szCs w:val="24"/>
+          <w:lang w:val="en-US"/>
         </w:rPr>
         <w:t>{</w:t>
       </w:r>
@@ -41637,14 +41661,16 @@
           <w:color w:val="000000"/>
           <w:sz w:val="24"/>
           <w:szCs w:val="24"/>
-        </w:rPr>
-      </w:pPr>
-      <w:r>
-        <w:rPr>
-          <w:rFonts w:ascii="Consolas" w:hAnsi="Consolas" w:cs="Consolas"/>
-          <w:color w:val="000000"/>
-          <w:sz w:val="24"/>
-          <w:szCs w:val="24"/>
+          <w:lang w:val="en-US"/>
+        </w:rPr>
+      </w:pPr>
+      <w:r>
+        <w:rPr>
+          <w:rFonts w:ascii="Consolas" w:hAnsi="Consolas" w:cs="Consolas"/>
+          <w:color w:val="000000"/>
+          <w:sz w:val="24"/>
+          <w:szCs w:val="24"/>
+          <w:lang w:val="en-US"/>
         </w:rPr>
         <w:t xml:space="preserve">      //return true or false</w:t>
       </w:r>
@@ -41656,14 +41682,16 @@
           <w:color w:val="000000"/>
           <w:sz w:val="24"/>
           <w:szCs w:val="24"/>
-        </w:rPr>
-      </w:pPr>
-      <w:r>
-        <w:rPr>
-          <w:rFonts w:ascii="Consolas" w:hAnsi="Consolas" w:cs="Consolas"/>
-          <w:color w:val="000000"/>
-          <w:sz w:val="24"/>
-          <w:szCs w:val="24"/>
+          <w:lang w:val="en-US"/>
+        </w:rPr>
+      </w:pPr>
+      <w:r>
+        <w:rPr>
+          <w:rFonts w:ascii="Consolas" w:hAnsi="Consolas" w:cs="Consolas"/>
+          <w:color w:val="000000"/>
+          <w:sz w:val="24"/>
+          <w:szCs w:val="24"/>
+          <w:lang w:val="en-US"/>
         </w:rPr>
         <w:t xml:space="preserve">  }</w:t>
       </w:r>
@@ -41675,14 +41703,16 @@
           <w:color w:val="000000"/>
           <w:sz w:val="24"/>
           <w:szCs w:val="24"/>
-        </w:rPr>
-      </w:pPr>
-      <w:r>
-        <w:rPr>
-          <w:rFonts w:ascii="Consolas" w:hAnsi="Consolas" w:cs="Consolas"/>
-          <w:color w:val="000000"/>
-          <w:sz w:val="24"/>
-          <w:szCs w:val="24"/>
+          <w:lang w:val="en-US"/>
+        </w:rPr>
+      </w:pPr>
+      <w:r>
+        <w:rPr>
+          <w:rFonts w:ascii="Consolas" w:hAnsi="Consolas" w:cs="Consolas"/>
+          <w:color w:val="000000"/>
+          <w:sz w:val="24"/>
+          <w:szCs w:val="24"/>
+          <w:lang w:val="en-US"/>
         </w:rPr>
         <w:t>}</w:t>
       </w:r>
@@ -41694,965 +41724,1168 @@
           <w:color w:val="000000"/>
           <w:sz w:val="24"/>
           <w:szCs w:val="24"/>
-        </w:rPr>
-      </w:pPr>
-      <w:r>
-        <w:rPr>
-          <w:rFonts w:ascii="Consolas" w:hAnsi="Consolas" w:cs="Consolas"/>
-          <w:color w:val="000000"/>
-          <w:sz w:val="24"/>
-          <w:szCs w:val="24"/>
+          <w:lang w:val="en-US"/>
+        </w:rPr>
+      </w:pPr>
+      <w:r>
+        <w:rPr>
+          <w:rFonts w:ascii="Consolas" w:hAnsi="Consolas" w:cs="Consolas"/>
+          <w:color w:val="000000"/>
+          <w:sz w:val="24"/>
+          <w:szCs w:val="24"/>
+          <w:lang w:val="en-US"/>
         </w:rPr>
         <w:t>String repeat</w:t>
+      </w:r>
+    </w:p>
+    <w:p>
+      <w:pPr>
+        <w:autoSpaceDE w:val="0"/>
+        <w:autoSpaceDN w:val="0"/>
+        <w:adjustRightInd w:val="0"/>
+        <w:spacing w:after="0" w:line="240" w:lineRule="auto"/>
+        <w:rPr>
+          <w:rFonts w:ascii="Consolas" w:hAnsi="Consolas" w:cs="Consolas"/>
+          <w:sz w:val="28"/>
+          <w:szCs w:val="28"/>
+          <w:lang w:val="en-US"/>
+        </w:rPr>
+      </w:pPr>
+      <w:r>
+        <w:rPr>
+          <w:rFonts w:ascii="Consolas" w:hAnsi="Consolas" w:cs="Consolas"/>
+          <w:b/>
+          <w:bCs/>
+          <w:color w:val="7F0055"/>
+          <w:sz w:val="28"/>
+          <w:szCs w:val="28"/>
+          <w:lang w:val="en-US"/>
+        </w:rPr>
+        <w:t>public</w:t>
+      </w:r>
+      <w:r>
+        <w:rPr>
+          <w:rFonts w:ascii="Consolas" w:hAnsi="Consolas" w:cs="Consolas"/>
+          <w:color w:val="000000"/>
+          <w:sz w:val="28"/>
+          <w:szCs w:val="28"/>
+          <w:lang w:val="en-US"/>
+        </w:rPr>
+        <w:t xml:space="preserve"> </w:t>
+      </w:r>
+      <w:r>
+        <w:rPr>
+          <w:rFonts w:ascii="Consolas" w:hAnsi="Consolas" w:cs="Consolas"/>
+          <w:b/>
+          <w:bCs/>
+          <w:color w:val="7F0055"/>
+          <w:sz w:val="28"/>
+          <w:szCs w:val="28"/>
+          <w:lang w:val="en-US"/>
+        </w:rPr>
+        <w:t>class</w:t>
+      </w:r>
+      <w:r>
+        <w:rPr>
+          <w:rFonts w:ascii="Consolas" w:hAnsi="Consolas" w:cs="Consolas"/>
+          <w:color w:val="000000"/>
+          <w:sz w:val="28"/>
+          <w:szCs w:val="28"/>
+          <w:lang w:val="en-US"/>
+        </w:rPr>
+        <w:t xml:space="preserve"> Solution {</w:t>
+      </w:r>
+    </w:p>
+    <w:p>
+      <w:pPr>
+        <w:autoSpaceDE w:val="0"/>
+        <w:autoSpaceDN w:val="0"/>
+        <w:adjustRightInd w:val="0"/>
+        <w:spacing w:after="0" w:line="240" w:lineRule="auto"/>
+        <w:rPr>
+          <w:rFonts w:ascii="Consolas" w:hAnsi="Consolas" w:cs="Consolas"/>
+          <w:sz w:val="28"/>
+          <w:szCs w:val="28"/>
+          <w:lang w:val="en-US"/>
+        </w:rPr>
+      </w:pPr>
+      <w:r>
+        <w:rPr>
+          <w:rFonts w:ascii="Consolas" w:hAnsi="Consolas" w:cs="Consolas"/>
+          <w:color w:val="000000"/>
+          <w:sz w:val="28"/>
+          <w:szCs w:val="28"/>
+          <w:lang w:val="en-US"/>
+        </w:rPr>
+        <w:tab/>
+      </w:r>
+      <w:r>
+        <w:rPr>
+          <w:rFonts w:ascii="Consolas" w:hAnsi="Consolas" w:cs="Consolas"/>
+          <w:b/>
+          <w:bCs/>
+          <w:color w:val="7F0055"/>
+          <w:sz w:val="28"/>
+          <w:szCs w:val="28"/>
+          <w:lang w:val="en-US"/>
+        </w:rPr>
+        <w:t>public</w:t>
+      </w:r>
+      <w:r>
+        <w:rPr>
+          <w:rFonts w:ascii="Consolas" w:hAnsi="Consolas" w:cs="Consolas"/>
+          <w:color w:val="000000"/>
+          <w:sz w:val="28"/>
+          <w:szCs w:val="28"/>
+          <w:lang w:val="en-US"/>
+        </w:rPr>
+        <w:t xml:space="preserve"> </w:t>
+      </w:r>
+      <w:r>
+        <w:rPr>
+          <w:rFonts w:ascii="Consolas" w:hAnsi="Consolas" w:cs="Consolas"/>
+          <w:b/>
+          <w:bCs/>
+          <w:color w:val="7F0055"/>
+          <w:sz w:val="28"/>
+          <w:szCs w:val="28"/>
+          <w:lang w:val="en-US"/>
+        </w:rPr>
+        <w:t>static</w:t>
+      </w:r>
+      <w:r>
+        <w:rPr>
+          <w:rFonts w:ascii="Consolas" w:hAnsi="Consolas" w:cs="Consolas"/>
+          <w:color w:val="000000"/>
+          <w:sz w:val="28"/>
+          <w:szCs w:val="28"/>
+          <w:lang w:val="en-US"/>
+        </w:rPr>
+        <w:t xml:space="preserve"> String repeatStr(</w:t>
+      </w:r>
+      <w:r>
+        <w:rPr>
+          <w:rFonts w:ascii="Consolas" w:hAnsi="Consolas" w:cs="Consolas"/>
+          <w:b/>
+          <w:bCs/>
+          <w:color w:val="7F0055"/>
+          <w:sz w:val="28"/>
+          <w:szCs w:val="28"/>
+          <w:lang w:val="en-US"/>
+        </w:rPr>
+        <w:t>final</w:t>
+      </w:r>
+      <w:r>
+        <w:rPr>
+          <w:rFonts w:ascii="Consolas" w:hAnsi="Consolas" w:cs="Consolas"/>
+          <w:color w:val="000000"/>
+          <w:sz w:val="28"/>
+          <w:szCs w:val="28"/>
+          <w:lang w:val="en-US"/>
+        </w:rPr>
+        <w:t xml:space="preserve"> </w:t>
+      </w:r>
+      <w:r>
+        <w:rPr>
+          <w:rFonts w:ascii="Consolas" w:hAnsi="Consolas" w:cs="Consolas"/>
+          <w:b/>
+          <w:bCs/>
+          <w:color w:val="7F0055"/>
+          <w:sz w:val="28"/>
+          <w:szCs w:val="28"/>
+          <w:lang w:val="en-US"/>
+        </w:rPr>
+        <w:t>int</w:t>
+      </w:r>
+      <w:r>
+        <w:rPr>
+          <w:rFonts w:ascii="Consolas" w:hAnsi="Consolas" w:cs="Consolas"/>
+          <w:color w:val="000000"/>
+          <w:sz w:val="28"/>
+          <w:szCs w:val="28"/>
+          <w:lang w:val="en-US"/>
+        </w:rPr>
+        <w:t xml:space="preserve"> </w:t>
+      </w:r>
+      <w:r>
+        <w:rPr>
+          <w:rFonts w:ascii="Consolas" w:hAnsi="Consolas" w:cs="Consolas"/>
+          <w:color w:val="6A3E3E"/>
+          <w:sz w:val="28"/>
+          <w:szCs w:val="28"/>
+          <w:lang w:val="en-US"/>
+        </w:rPr>
+        <w:t>repeat</w:t>
+      </w:r>
+      <w:r>
+        <w:rPr>
+          <w:rFonts w:ascii="Consolas" w:hAnsi="Consolas" w:cs="Consolas"/>
+          <w:color w:val="000000"/>
+          <w:sz w:val="28"/>
+          <w:szCs w:val="28"/>
+          <w:lang w:val="en-US"/>
+        </w:rPr>
+        <w:t xml:space="preserve">, </w:t>
+      </w:r>
+      <w:r>
+        <w:rPr>
+          <w:rFonts w:ascii="Consolas" w:hAnsi="Consolas" w:cs="Consolas"/>
+          <w:b/>
+          <w:bCs/>
+          <w:color w:val="7F0055"/>
+          <w:sz w:val="28"/>
+          <w:szCs w:val="28"/>
+          <w:lang w:val="en-US"/>
+        </w:rPr>
+        <w:t>final</w:t>
+      </w:r>
+      <w:r>
+        <w:rPr>
+          <w:rFonts w:ascii="Consolas" w:hAnsi="Consolas" w:cs="Consolas"/>
+          <w:color w:val="000000"/>
+          <w:sz w:val="28"/>
+          <w:szCs w:val="28"/>
+          <w:lang w:val="en-US"/>
+        </w:rPr>
+        <w:t xml:space="preserve"> String </w:t>
+      </w:r>
+      <w:r>
+        <w:rPr>
+          <w:rFonts w:ascii="Consolas" w:hAnsi="Consolas" w:cs="Consolas"/>
+          <w:color w:val="6A3E3E"/>
+          <w:sz w:val="28"/>
+          <w:szCs w:val="28"/>
+          <w:lang w:val="en-US"/>
+        </w:rPr>
+        <w:t>string</w:t>
+      </w:r>
+      <w:r>
+        <w:rPr>
+          <w:rFonts w:ascii="Consolas" w:hAnsi="Consolas" w:cs="Consolas"/>
+          <w:color w:val="000000"/>
+          <w:sz w:val="28"/>
+          <w:szCs w:val="28"/>
+          <w:lang w:val="en-US"/>
+        </w:rPr>
+        <w:t>) {</w:t>
+      </w:r>
+    </w:p>
+    <w:p>
+      <w:pPr>
+        <w:autoSpaceDE w:val="0"/>
+        <w:autoSpaceDN w:val="0"/>
+        <w:adjustRightInd w:val="0"/>
+        <w:spacing w:after="0" w:line="240" w:lineRule="auto"/>
+        <w:rPr>
+          <w:rFonts w:ascii="Consolas" w:hAnsi="Consolas" w:cs="Consolas"/>
+          <w:sz w:val="28"/>
+          <w:szCs w:val="28"/>
+        </w:rPr>
+      </w:pPr>
+      <w:r>
+        <w:rPr>
+          <w:rFonts w:ascii="Consolas" w:hAnsi="Consolas" w:cs="Consolas"/>
+          <w:color w:val="000000"/>
+          <w:sz w:val="28"/>
+          <w:szCs w:val="28"/>
+          <w:lang w:val="en-US"/>
+        </w:rPr>
+        <w:tab/>
+      </w:r>
+      <w:r>
+        <w:rPr>
+          <w:rFonts w:ascii="Consolas" w:hAnsi="Consolas" w:cs="Consolas"/>
+          <w:color w:val="000000"/>
+          <w:sz w:val="28"/>
+          <w:szCs w:val="28"/>
+          <w:lang w:val="en-US"/>
+        </w:rPr>
+        <w:tab/>
+      </w:r>
+      <w:r>
+        <w:rPr>
+          <w:rFonts w:ascii="Consolas" w:hAnsi="Consolas" w:cs="Consolas"/>
+          <w:color w:val="000000"/>
+          <w:sz w:val="28"/>
+          <w:szCs w:val="28"/>
+        </w:rPr>
+        <w:t xml:space="preserve">StringBuilder </w:t>
+      </w:r>
+      <w:r>
+        <w:rPr>
+          <w:rFonts w:ascii="Consolas" w:hAnsi="Consolas" w:cs="Consolas"/>
+          <w:color w:val="6A3E3E"/>
+          <w:sz w:val="28"/>
+          <w:szCs w:val="28"/>
+        </w:rPr>
+        <w:t>sb</w:t>
+      </w:r>
+      <w:r>
+        <w:rPr>
+          <w:rFonts w:ascii="Consolas" w:hAnsi="Consolas" w:cs="Consolas"/>
+          <w:color w:val="000000"/>
+          <w:sz w:val="28"/>
+          <w:szCs w:val="28"/>
+        </w:rPr>
+        <w:t xml:space="preserve"> = </w:t>
+      </w:r>
+      <w:r>
+        <w:rPr>
+          <w:rFonts w:ascii="Consolas" w:hAnsi="Consolas" w:cs="Consolas"/>
+          <w:b/>
+          <w:bCs/>
+          <w:color w:val="7F0055"/>
+          <w:sz w:val="28"/>
+          <w:szCs w:val="28"/>
+        </w:rPr>
+        <w:t>new</w:t>
+      </w:r>
+      <w:r>
+        <w:rPr>
+          <w:rFonts w:ascii="Consolas" w:hAnsi="Consolas" w:cs="Consolas"/>
+          <w:color w:val="000000"/>
+          <w:sz w:val="28"/>
+          <w:szCs w:val="28"/>
+        </w:rPr>
+        <w:t xml:space="preserve"> StringBuilder(); </w:t>
+      </w:r>
+      <w:r>
+        <w:rPr>
+          <w:rFonts w:ascii="Consolas" w:hAnsi="Consolas" w:cs="Consolas"/>
+          <w:color w:val="3F7F5F"/>
+          <w:sz w:val="28"/>
+          <w:szCs w:val="28"/>
+        </w:rPr>
+        <w:t xml:space="preserve">// </w:t>
+      </w:r>
+      <w:r>
+        <w:rPr>
+          <w:rFonts w:ascii="Consolas" w:hAnsi="Consolas" w:cs="Consolas"/>
+          <w:color w:val="3F7F5F"/>
+          <w:sz w:val="28"/>
+          <w:szCs w:val="28"/>
+          <w:u w:val="single"/>
+        </w:rPr>
+        <w:t>creo</w:t>
+      </w:r>
+      <w:r>
+        <w:rPr>
+          <w:rFonts w:ascii="Consolas" w:hAnsi="Consolas" w:cs="Consolas"/>
+          <w:color w:val="3F7F5F"/>
+          <w:sz w:val="28"/>
+          <w:szCs w:val="28"/>
+        </w:rPr>
+        <w:t xml:space="preserve"> </w:t>
+      </w:r>
+      <w:r>
+        <w:rPr>
+          <w:rFonts w:ascii="Consolas" w:hAnsi="Consolas" w:cs="Consolas"/>
+          <w:color w:val="3F7F5F"/>
+          <w:sz w:val="28"/>
+          <w:szCs w:val="28"/>
+          <w:u w:val="single"/>
+        </w:rPr>
+        <w:t>ambiente</w:t>
+      </w:r>
+      <w:r>
+        <w:rPr>
+          <w:rFonts w:ascii="Consolas" w:hAnsi="Consolas" w:cs="Consolas"/>
+          <w:color w:val="3F7F5F"/>
+          <w:sz w:val="28"/>
+          <w:szCs w:val="28"/>
+        </w:rPr>
+        <w:t xml:space="preserve"> </w:t>
+      </w:r>
+      <w:r>
+        <w:rPr>
+          <w:rFonts w:ascii="Consolas" w:hAnsi="Consolas" w:cs="Consolas"/>
+          <w:color w:val="3F7F5F"/>
+          <w:sz w:val="28"/>
+          <w:szCs w:val="28"/>
+          <w:u w:val="single"/>
+        </w:rPr>
+        <w:t>di</w:t>
+      </w:r>
+      <w:r>
+        <w:rPr>
+          <w:rFonts w:ascii="Consolas" w:hAnsi="Consolas" w:cs="Consolas"/>
+          <w:color w:val="3F7F5F"/>
+          <w:sz w:val="28"/>
+          <w:szCs w:val="28"/>
+        </w:rPr>
+        <w:t xml:space="preserve"> </w:t>
+      </w:r>
+      <w:r>
+        <w:rPr>
+          <w:rFonts w:ascii="Consolas" w:hAnsi="Consolas" w:cs="Consolas"/>
+          <w:color w:val="3F7F5F"/>
+          <w:sz w:val="28"/>
+          <w:szCs w:val="28"/>
+          <w:u w:val="single"/>
+        </w:rPr>
+        <w:t>lavoro</w:t>
+      </w:r>
+    </w:p>
+    <w:p>
+      <w:pPr>
+        <w:autoSpaceDE w:val="0"/>
+        <w:autoSpaceDN w:val="0"/>
+        <w:adjustRightInd w:val="0"/>
+        <w:spacing w:after="0" w:line="240" w:lineRule="auto"/>
+        <w:rPr>
+          <w:rFonts w:ascii="Consolas" w:hAnsi="Consolas" w:cs="Consolas"/>
+          <w:sz w:val="28"/>
+          <w:szCs w:val="28"/>
+        </w:rPr>
+      </w:pPr>
+    </w:p>
+    <w:p>
+      <w:pPr>
+        <w:autoSpaceDE w:val="0"/>
+        <w:autoSpaceDN w:val="0"/>
+        <w:adjustRightInd w:val="0"/>
+        <w:spacing w:after="0" w:line="240" w:lineRule="auto"/>
+        <w:rPr>
+          <w:rFonts w:ascii="Consolas" w:hAnsi="Consolas" w:cs="Consolas"/>
+          <w:sz w:val="28"/>
+          <w:szCs w:val="28"/>
+        </w:rPr>
+      </w:pPr>
+      <w:r>
+        <w:rPr>
+          <w:rFonts w:ascii="Consolas" w:hAnsi="Consolas" w:cs="Consolas"/>
+          <w:color w:val="000000"/>
+          <w:sz w:val="28"/>
+          <w:szCs w:val="28"/>
+        </w:rPr>
+        <w:tab/>
+      </w:r>
+      <w:r>
+        <w:rPr>
+          <w:rFonts w:ascii="Consolas" w:hAnsi="Consolas" w:cs="Consolas"/>
+          <w:color w:val="000000"/>
+          <w:sz w:val="28"/>
+          <w:szCs w:val="28"/>
+        </w:rPr>
+        <w:tab/>
+      </w:r>
+      <w:r>
+        <w:rPr>
+          <w:rFonts w:ascii="Consolas" w:hAnsi="Consolas" w:cs="Consolas"/>
+          <w:b/>
+          <w:bCs/>
+          <w:color w:val="7F0055"/>
+          <w:sz w:val="28"/>
+          <w:szCs w:val="28"/>
+        </w:rPr>
+        <w:t>for</w:t>
+      </w:r>
+      <w:r>
+        <w:rPr>
+          <w:rFonts w:ascii="Consolas" w:hAnsi="Consolas" w:cs="Consolas"/>
+          <w:color w:val="000000"/>
+          <w:sz w:val="28"/>
+          <w:szCs w:val="28"/>
+        </w:rPr>
+        <w:t xml:space="preserve"> (</w:t>
+      </w:r>
+      <w:r>
+        <w:rPr>
+          <w:rFonts w:ascii="Consolas" w:hAnsi="Consolas" w:cs="Consolas"/>
+          <w:b/>
+          <w:bCs/>
+          <w:color w:val="7F0055"/>
+          <w:sz w:val="28"/>
+          <w:szCs w:val="28"/>
+        </w:rPr>
+        <w:t>int</w:t>
+      </w:r>
+      <w:r>
+        <w:rPr>
+          <w:rFonts w:ascii="Consolas" w:hAnsi="Consolas" w:cs="Consolas"/>
+          <w:color w:val="000000"/>
+          <w:sz w:val="28"/>
+          <w:szCs w:val="28"/>
+        </w:rPr>
+        <w:t xml:space="preserve"> </w:t>
+      </w:r>
+      <w:r>
+        <w:rPr>
+          <w:rFonts w:ascii="Consolas" w:hAnsi="Consolas" w:cs="Consolas"/>
+          <w:color w:val="6A3E3E"/>
+          <w:sz w:val="28"/>
+          <w:szCs w:val="28"/>
+        </w:rPr>
+        <w:t>i</w:t>
+      </w:r>
+      <w:r>
+        <w:rPr>
+          <w:rFonts w:ascii="Consolas" w:hAnsi="Consolas" w:cs="Consolas"/>
+          <w:color w:val="000000"/>
+          <w:sz w:val="28"/>
+          <w:szCs w:val="28"/>
+        </w:rPr>
+        <w:t xml:space="preserve"> = 0; </w:t>
+      </w:r>
+      <w:r>
+        <w:rPr>
+          <w:rFonts w:ascii="Consolas" w:hAnsi="Consolas" w:cs="Consolas"/>
+          <w:color w:val="6A3E3E"/>
+          <w:sz w:val="28"/>
+          <w:szCs w:val="28"/>
+        </w:rPr>
+        <w:t>i</w:t>
+      </w:r>
+      <w:r>
+        <w:rPr>
+          <w:rFonts w:ascii="Consolas" w:hAnsi="Consolas" w:cs="Consolas"/>
+          <w:color w:val="000000"/>
+          <w:sz w:val="28"/>
+          <w:szCs w:val="28"/>
+        </w:rPr>
+        <w:t xml:space="preserve"> &lt; </w:t>
+      </w:r>
+      <w:r>
+        <w:rPr>
+          <w:rFonts w:ascii="Consolas" w:hAnsi="Consolas" w:cs="Consolas"/>
+          <w:color w:val="6A3E3E"/>
+          <w:sz w:val="28"/>
+          <w:szCs w:val="28"/>
+        </w:rPr>
+        <w:t>repeat</w:t>
+      </w:r>
+      <w:r>
+        <w:rPr>
+          <w:rFonts w:ascii="Consolas" w:hAnsi="Consolas" w:cs="Consolas"/>
+          <w:color w:val="000000"/>
+          <w:sz w:val="28"/>
+          <w:szCs w:val="28"/>
+        </w:rPr>
+        <w:t xml:space="preserve">; </w:t>
+      </w:r>
+      <w:r>
+        <w:rPr>
+          <w:rFonts w:ascii="Consolas" w:hAnsi="Consolas" w:cs="Consolas"/>
+          <w:color w:val="6A3E3E"/>
+          <w:sz w:val="28"/>
+          <w:szCs w:val="28"/>
+        </w:rPr>
+        <w:t>i</w:t>
+      </w:r>
+      <w:r>
+        <w:rPr>
+          <w:rFonts w:ascii="Consolas" w:hAnsi="Consolas" w:cs="Consolas"/>
+          <w:color w:val="000000"/>
+          <w:sz w:val="28"/>
+          <w:szCs w:val="28"/>
+        </w:rPr>
+        <w:t xml:space="preserve">++) { </w:t>
+      </w:r>
+      <w:r>
+        <w:rPr>
+          <w:rFonts w:ascii="Consolas" w:hAnsi="Consolas" w:cs="Consolas"/>
+          <w:color w:val="3F7F5F"/>
+          <w:sz w:val="28"/>
+          <w:szCs w:val="28"/>
+        </w:rPr>
+        <w:t xml:space="preserve">// </w:t>
+      </w:r>
+      <w:r>
+        <w:rPr>
+          <w:rFonts w:ascii="Consolas" w:hAnsi="Consolas" w:cs="Consolas"/>
+          <w:color w:val="3F7F5F"/>
+          <w:sz w:val="28"/>
+          <w:szCs w:val="28"/>
+          <w:u w:val="single"/>
+        </w:rPr>
+        <w:t>voglio</w:t>
+      </w:r>
+      <w:r>
+        <w:rPr>
+          <w:rFonts w:ascii="Consolas" w:hAnsi="Consolas" w:cs="Consolas"/>
+          <w:color w:val="3F7F5F"/>
+          <w:sz w:val="28"/>
+          <w:szCs w:val="28"/>
+        </w:rPr>
+        <w:t xml:space="preserve"> fare </w:t>
+      </w:r>
+      <w:r>
+        <w:rPr>
+          <w:rFonts w:ascii="Consolas" w:hAnsi="Consolas" w:cs="Consolas"/>
+          <w:color w:val="3F7F5F"/>
+          <w:sz w:val="28"/>
+          <w:szCs w:val="28"/>
+          <w:u w:val="single"/>
+        </w:rPr>
+        <w:t>il</w:t>
+      </w:r>
+      <w:r>
+        <w:rPr>
+          <w:rFonts w:ascii="Consolas" w:hAnsi="Consolas" w:cs="Consolas"/>
+          <w:color w:val="3F7F5F"/>
+          <w:sz w:val="28"/>
+          <w:szCs w:val="28"/>
+        </w:rPr>
+        <w:t xml:space="preserve"> </w:t>
+      </w:r>
+      <w:r>
+        <w:rPr>
+          <w:rFonts w:ascii="Consolas" w:hAnsi="Consolas" w:cs="Consolas"/>
+          <w:color w:val="3F7F5F"/>
+          <w:sz w:val="28"/>
+          <w:szCs w:val="28"/>
+          <w:u w:val="single"/>
+        </w:rPr>
+        <w:t>ciclo</w:t>
+      </w:r>
+      <w:r>
+        <w:rPr>
+          <w:rFonts w:ascii="Consolas" w:hAnsi="Consolas" w:cs="Consolas"/>
+          <w:color w:val="3F7F5F"/>
+          <w:sz w:val="28"/>
+          <w:szCs w:val="28"/>
+        </w:rPr>
+        <w:t xml:space="preserve"> non </w:t>
+      </w:r>
+      <w:r>
+        <w:rPr>
+          <w:rFonts w:ascii="Consolas" w:hAnsi="Consolas" w:cs="Consolas"/>
+          <w:color w:val="3F7F5F"/>
+          <w:sz w:val="28"/>
+          <w:szCs w:val="28"/>
+          <w:u w:val="single"/>
+        </w:rPr>
+        <w:t>su</w:t>
+      </w:r>
+      <w:r>
+        <w:rPr>
+          <w:rFonts w:ascii="Consolas" w:hAnsi="Consolas" w:cs="Consolas"/>
+          <w:color w:val="3F7F5F"/>
+          <w:sz w:val="28"/>
+          <w:szCs w:val="28"/>
+        </w:rPr>
+        <w:t xml:space="preserve"> length </w:t>
+      </w:r>
+      <w:r>
+        <w:rPr>
+          <w:rFonts w:ascii="Consolas" w:hAnsi="Consolas" w:cs="Consolas"/>
+          <w:color w:val="3F7F5F"/>
+          <w:sz w:val="28"/>
+          <w:szCs w:val="28"/>
+          <w:u w:val="single"/>
+        </w:rPr>
+        <w:t>ma</w:t>
+      </w:r>
+      <w:r>
+        <w:rPr>
+          <w:rFonts w:ascii="Consolas" w:hAnsi="Consolas" w:cs="Consolas"/>
+          <w:color w:val="3F7F5F"/>
+          <w:sz w:val="28"/>
+          <w:szCs w:val="28"/>
+        </w:rPr>
+        <w:t xml:space="preserve"> </w:t>
+      </w:r>
+      <w:r>
+        <w:rPr>
+          <w:rFonts w:ascii="Consolas" w:hAnsi="Consolas" w:cs="Consolas"/>
+          <w:color w:val="3F7F5F"/>
+          <w:sz w:val="28"/>
+          <w:szCs w:val="28"/>
+          <w:u w:val="single"/>
+        </w:rPr>
+        <w:t>su</w:t>
+      </w:r>
+      <w:r>
+        <w:rPr>
+          <w:rFonts w:ascii="Consolas" w:hAnsi="Consolas" w:cs="Consolas"/>
+          <w:color w:val="3F7F5F"/>
+          <w:sz w:val="28"/>
+          <w:szCs w:val="28"/>
+        </w:rPr>
+        <w:t xml:space="preserve"> repeat</w:t>
+      </w:r>
+    </w:p>
+    <w:p>
+      <w:pPr>
+        <w:autoSpaceDE w:val="0"/>
+        <w:autoSpaceDN w:val="0"/>
+        <w:adjustRightInd w:val="0"/>
+        <w:spacing w:after="0" w:line="240" w:lineRule="auto"/>
+        <w:rPr>
+          <w:rFonts w:ascii="Consolas" w:hAnsi="Consolas" w:cs="Consolas"/>
+          <w:sz w:val="28"/>
+          <w:szCs w:val="28"/>
+          <w:lang w:val="en-US"/>
+        </w:rPr>
+      </w:pPr>
+      <w:r>
+        <w:rPr>
+          <w:rFonts w:ascii="Consolas" w:hAnsi="Consolas" w:cs="Consolas"/>
+          <w:color w:val="000000"/>
+          <w:sz w:val="28"/>
+          <w:szCs w:val="28"/>
+        </w:rPr>
+        <w:tab/>
+      </w:r>
+      <w:r>
+        <w:rPr>
+          <w:rFonts w:ascii="Consolas" w:hAnsi="Consolas" w:cs="Consolas"/>
+          <w:color w:val="000000"/>
+          <w:sz w:val="28"/>
+          <w:szCs w:val="28"/>
+        </w:rPr>
+        <w:tab/>
+      </w:r>
+      <w:r>
+        <w:rPr>
+          <w:rFonts w:ascii="Consolas" w:hAnsi="Consolas" w:cs="Consolas"/>
+          <w:color w:val="000000"/>
+          <w:sz w:val="28"/>
+          <w:szCs w:val="28"/>
+        </w:rPr>
+        <w:tab/>
+      </w:r>
+      <w:r>
+        <w:rPr>
+          <w:rFonts w:ascii="Consolas" w:hAnsi="Consolas" w:cs="Consolas"/>
+          <w:color w:val="6A3E3E"/>
+          <w:sz w:val="28"/>
+          <w:szCs w:val="28"/>
+          <w:lang w:val="en-US"/>
+        </w:rPr>
+        <w:t>sb</w:t>
+      </w:r>
+      <w:r>
+        <w:rPr>
+          <w:rFonts w:ascii="Consolas" w:hAnsi="Consolas" w:cs="Consolas"/>
+          <w:color w:val="000000"/>
+          <w:sz w:val="28"/>
+          <w:szCs w:val="28"/>
+          <w:lang w:val="en-US"/>
+        </w:rPr>
+        <w:t>.append(</w:t>
+      </w:r>
+      <w:r>
+        <w:rPr>
+          <w:rFonts w:ascii="Consolas" w:hAnsi="Consolas" w:cs="Consolas"/>
+          <w:color w:val="6A3E3E"/>
+          <w:sz w:val="28"/>
+          <w:szCs w:val="28"/>
+          <w:lang w:val="en-US"/>
+        </w:rPr>
+        <w:t>string</w:t>
+      </w:r>
+      <w:r>
+        <w:rPr>
+          <w:rFonts w:ascii="Consolas" w:hAnsi="Consolas" w:cs="Consolas"/>
+          <w:color w:val="000000"/>
+          <w:sz w:val="28"/>
+          <w:szCs w:val="28"/>
+          <w:lang w:val="en-US"/>
+        </w:rPr>
+        <w:t>);</w:t>
+      </w:r>
+    </w:p>
+    <w:p>
+      <w:pPr>
+        <w:autoSpaceDE w:val="0"/>
+        <w:autoSpaceDN w:val="0"/>
+        <w:adjustRightInd w:val="0"/>
+        <w:spacing w:after="0" w:line="240" w:lineRule="auto"/>
+        <w:rPr>
+          <w:rFonts w:ascii="Consolas" w:hAnsi="Consolas" w:cs="Consolas"/>
+          <w:sz w:val="28"/>
+          <w:szCs w:val="28"/>
+          <w:lang w:val="en-US"/>
+        </w:rPr>
+      </w:pPr>
+      <w:r>
+        <w:rPr>
+          <w:rFonts w:ascii="Consolas" w:hAnsi="Consolas" w:cs="Consolas"/>
+          <w:color w:val="000000"/>
+          <w:sz w:val="28"/>
+          <w:szCs w:val="28"/>
+          <w:lang w:val="en-US"/>
+        </w:rPr>
+        <w:tab/>
+      </w:r>
+      <w:r>
+        <w:rPr>
+          <w:rFonts w:ascii="Consolas" w:hAnsi="Consolas" w:cs="Consolas"/>
+          <w:color w:val="000000"/>
+          <w:sz w:val="28"/>
+          <w:szCs w:val="28"/>
+          <w:lang w:val="en-US"/>
+        </w:rPr>
+        <w:tab/>
+        <w:t>}</w:t>
+      </w:r>
+    </w:p>
+    <w:p>
+      <w:pPr>
+        <w:autoSpaceDE w:val="0"/>
+        <w:autoSpaceDN w:val="0"/>
+        <w:adjustRightInd w:val="0"/>
+        <w:spacing w:after="0" w:line="240" w:lineRule="auto"/>
+        <w:rPr>
+          <w:rFonts w:ascii="Consolas" w:hAnsi="Consolas" w:cs="Consolas"/>
+          <w:sz w:val="28"/>
+          <w:szCs w:val="28"/>
+          <w:lang w:val="en-US"/>
+        </w:rPr>
+      </w:pPr>
+    </w:p>
+    <w:p>
+      <w:pPr>
+        <w:autoSpaceDE w:val="0"/>
+        <w:autoSpaceDN w:val="0"/>
+        <w:adjustRightInd w:val="0"/>
+        <w:spacing w:after="0" w:line="240" w:lineRule="auto"/>
+        <w:rPr>
+          <w:rFonts w:ascii="Consolas" w:hAnsi="Consolas" w:cs="Consolas"/>
+          <w:sz w:val="28"/>
+          <w:szCs w:val="28"/>
+          <w:lang w:val="en-US"/>
+        </w:rPr>
+      </w:pPr>
+      <w:r>
+        <w:rPr>
+          <w:rFonts w:ascii="Consolas" w:hAnsi="Consolas" w:cs="Consolas"/>
+          <w:color w:val="000000"/>
+          <w:sz w:val="28"/>
+          <w:szCs w:val="28"/>
+          <w:lang w:val="en-US"/>
+        </w:rPr>
+        <w:tab/>
+      </w:r>
+      <w:r>
+        <w:rPr>
+          <w:rFonts w:ascii="Consolas" w:hAnsi="Consolas" w:cs="Consolas"/>
+          <w:color w:val="000000"/>
+          <w:sz w:val="28"/>
+          <w:szCs w:val="28"/>
+          <w:lang w:val="en-US"/>
+        </w:rPr>
+        <w:tab/>
+      </w:r>
+      <w:r>
+        <w:rPr>
+          <w:rFonts w:ascii="Consolas" w:hAnsi="Consolas" w:cs="Consolas"/>
+          <w:b/>
+          <w:bCs/>
+          <w:color w:val="7F0055"/>
+          <w:sz w:val="28"/>
+          <w:szCs w:val="28"/>
+          <w:lang w:val="en-US"/>
+        </w:rPr>
+        <w:t>return</w:t>
+      </w:r>
+      <w:r>
+        <w:rPr>
+          <w:rFonts w:ascii="Consolas" w:hAnsi="Consolas" w:cs="Consolas"/>
+          <w:color w:val="000000"/>
+          <w:sz w:val="28"/>
+          <w:szCs w:val="28"/>
+          <w:lang w:val="en-US"/>
+        </w:rPr>
+        <w:t xml:space="preserve"> </w:t>
+      </w:r>
+      <w:r>
+        <w:rPr>
+          <w:rFonts w:ascii="Consolas" w:hAnsi="Consolas" w:cs="Consolas"/>
+          <w:color w:val="6A3E3E"/>
+          <w:sz w:val="28"/>
+          <w:szCs w:val="28"/>
+          <w:lang w:val="en-US"/>
+        </w:rPr>
+        <w:t>sb</w:t>
+      </w:r>
+      <w:r>
+        <w:rPr>
+          <w:rFonts w:ascii="Consolas" w:hAnsi="Consolas" w:cs="Consolas"/>
+          <w:color w:val="000000"/>
+          <w:sz w:val="28"/>
+          <w:szCs w:val="28"/>
+          <w:lang w:val="en-US"/>
+        </w:rPr>
+        <w:t>.toString();</w:t>
+      </w:r>
+    </w:p>
+    <w:p>
+      <w:pPr>
+        <w:autoSpaceDE w:val="0"/>
+        <w:autoSpaceDN w:val="0"/>
+        <w:adjustRightInd w:val="0"/>
+        <w:spacing w:after="0" w:line="240" w:lineRule="auto"/>
+        <w:rPr>
+          <w:rFonts w:ascii="Consolas" w:hAnsi="Consolas" w:cs="Consolas"/>
+          <w:sz w:val="28"/>
+          <w:szCs w:val="28"/>
+        </w:rPr>
+      </w:pPr>
+      <w:r>
+        <w:rPr>
+          <w:rFonts w:ascii="Consolas" w:hAnsi="Consolas" w:cs="Consolas"/>
+          <w:color w:val="000000"/>
+          <w:sz w:val="28"/>
+          <w:szCs w:val="28"/>
+          <w:lang w:val="en-US"/>
+        </w:rPr>
+        <w:tab/>
+      </w:r>
+      <w:r>
+        <w:rPr>
+          <w:rFonts w:ascii="Consolas" w:hAnsi="Consolas" w:cs="Consolas"/>
+          <w:color w:val="000000"/>
+          <w:sz w:val="28"/>
+          <w:szCs w:val="28"/>
+        </w:rPr>
+        <w:t>}</w:t>
+      </w:r>
+    </w:p>
+    <w:p>
+      <w:pPr>
+        <w:rPr>
+          <w:rFonts w:ascii="Consolas" w:hAnsi="Consolas" w:cs="Consolas"/>
+          <w:color w:val="000000"/>
+          <w:sz w:val="24"/>
+          <w:szCs w:val="24"/>
+        </w:rPr>
+      </w:pPr>
+      <w:r>
+        <w:rPr>
+          <w:rFonts w:ascii="Consolas" w:hAnsi="Consolas" w:cs="Consolas"/>
+          <w:color w:val="000000"/>
+          <w:sz w:val="28"/>
+          <w:szCs w:val="28"/>
+        </w:rPr>
+        <w:t>}</w:t>
+      </w:r>
+    </w:p>
+    <w:p>
+      <w:pPr>
+        <w:rPr>
+          <w:rFonts w:ascii="Consolas" w:hAnsi="Consolas" w:cs="Consolas"/>
+          <w:color w:val="000000"/>
+          <w:sz w:val="24"/>
+          <w:szCs w:val="24"/>
+        </w:rPr>
+      </w:pPr>
+    </w:p>
+    <w:p>
+      <w:pPr>
+        <w:rPr>
+          <w:rFonts w:ascii="Consolas" w:hAnsi="Consolas" w:cs="Consolas"/>
+          <w:color w:val="000000"/>
+          <w:sz w:val="24"/>
+          <w:szCs w:val="24"/>
+        </w:rPr>
+      </w:pPr>
+    </w:p>
+    <w:p>
+      <w:pPr>
+        <w:rPr>
+          <w:rFonts w:ascii="Consolas" w:hAnsi="Consolas" w:cs="Consolas"/>
+          <w:color w:val="000000"/>
+          <w:sz w:val="24"/>
+          <w:szCs w:val="24"/>
+        </w:rPr>
+      </w:pPr>
+    </w:p>
+    <w:p>
+      <w:pPr>
+        <w:rPr>
+          <w:rFonts w:ascii="Consolas" w:hAnsi="Consolas" w:cs="Consolas"/>
+          <w:color w:val="000000"/>
+          <w:sz w:val="24"/>
+          <w:szCs w:val="24"/>
+        </w:rPr>
+      </w:pPr>
+      <w:r>
+        <w:rPr>
+          <w:rFonts w:ascii="Consolas" w:hAnsi="Consolas" w:cs="Consolas"/>
+          <w:color w:val="000000"/>
+          <w:sz w:val="24"/>
+          <w:szCs w:val="24"/>
+        </w:rPr>
+        <w:lastRenderedPageBreak/>
+        <w:t>9.1.19</w:t>
+      </w:r>
+    </w:p>
+    <w:p>
+      <w:pPr>
+        <w:rPr>
+          <w:rFonts w:ascii="Consolas" w:hAnsi="Consolas" w:cs="Consolas"/>
+          <w:color w:val="000000"/>
+          <w:sz w:val="24"/>
+          <w:szCs w:val="24"/>
+        </w:rPr>
+      </w:pPr>
+      <w:r>
+        <w:rPr>
+          <w:noProof/>
+        </w:rPr>
+        <w:drawing>
+          <wp:inline distT="0" distB="0" distL="0" distR="0" wp14:anchorId="675F5D78" wp14:editId="33E5A71C">
+            <wp:extent cx="6802615" cy="3886200"/>
+            <wp:effectExtent l="0" t="0" r="0" b="0"/>
+            <wp:docPr id="31" name="Immagine 31"/>
+            <wp:cNvGraphicFramePr>
+              <a:graphicFrameLocks xmlns:a="http://schemas.openxmlformats.org/drawingml/2006/main" noChangeAspect="1"/>
+            </wp:cNvGraphicFramePr>
+            <a:graphic xmlns:a="http://schemas.openxmlformats.org/drawingml/2006/main">
+              <a:graphicData uri="http://schemas.openxmlformats.org/drawingml/2006/picture">
+                <pic:pic xmlns:pic="http://schemas.openxmlformats.org/drawingml/2006/picture">
+                  <pic:nvPicPr>
+                    <pic:cNvPr id="1" name=""/>
+                    <pic:cNvPicPr/>
+                  </pic:nvPicPr>
+                  <pic:blipFill>
+                    <a:blip r:embed="rId34"/>
+                    <a:stretch>
+                      <a:fillRect/>
+                    </a:stretch>
+                  </pic:blipFill>
+                  <pic:spPr>
+                    <a:xfrm>
+                      <a:off x="0" y="0"/>
+                      <a:ext cx="6808300" cy="3889448"/>
+                    </a:xfrm>
+                    <a:prstGeom prst="rect">
+                      <a:avLst/>
+                    </a:prstGeom>
+                  </pic:spPr>
+                </pic:pic>
+              </a:graphicData>
+            </a:graphic>
+          </wp:inline>
+        </w:drawing>
+      </w:r>
+    </w:p>
+    <w:p>
+      <w:pPr>
+        <w:rPr>
+          <w:rFonts w:ascii="Consolas" w:hAnsi="Consolas" w:cs="Consolas"/>
+          <w:color w:val="000000"/>
+          <w:sz w:val="24"/>
+          <w:szCs w:val="24"/>
+        </w:rPr>
+      </w:pPr>
+    </w:p>
+    <w:p>
+      <w:r>
+        <w:t>Valore negativo me ne ritorna uno positivo perché – e – fa +</w:t>
+      </w:r>
+    </w:p>
+    <w:p>
+      <w:r>
+        <w:t>S094</w:t>
+      </w:r>
+    </w:p>
+    <w:p>
+      <w:r>
+        <w:rPr>
+          <w:noProof/>
+        </w:rPr>
+        <w:drawing>
+          <wp:inline distT="0" distB="0" distL="0" distR="0" wp14:anchorId="2591691B" wp14:editId="3501957D">
+            <wp:extent cx="6120130" cy="3550920"/>
+            <wp:effectExtent l="0" t="0" r="0" b="0"/>
+            <wp:docPr id="32" name="Immagine 32"/>
+            <wp:cNvGraphicFramePr>
+              <a:graphicFrameLocks xmlns:a="http://schemas.openxmlformats.org/drawingml/2006/main" noChangeAspect="1"/>
+            </wp:cNvGraphicFramePr>
+            <a:graphic xmlns:a="http://schemas.openxmlformats.org/drawingml/2006/main">
+              <a:graphicData uri="http://schemas.openxmlformats.org/drawingml/2006/picture">
+                <pic:pic xmlns:pic="http://schemas.openxmlformats.org/drawingml/2006/picture">
+                  <pic:nvPicPr>
+                    <pic:cNvPr id="1" name=""/>
+                    <pic:cNvPicPr/>
+                  </pic:nvPicPr>
+                  <pic:blipFill>
+                    <a:blip r:embed="rId35"/>
+                    <a:stretch>
+                      <a:fillRect/>
+                    </a:stretch>
+                  </pic:blipFill>
+                  <pic:spPr>
+                    <a:xfrm>
+                      <a:off x="0" y="0"/>
+                      <a:ext cx="6120130" cy="3550920"/>
+                    </a:xfrm>
+                    <a:prstGeom prst="rect">
+                      <a:avLst/>
+                    </a:prstGeom>
+                  </pic:spPr>
+                </pic:pic>
+              </a:graphicData>
+            </a:graphic>
+          </wp:inline>
+        </w:drawing>
+      </w:r>
+    </w:p>
+    <w:p>
+      <w:r>
+        <w:t>Ctrl+z e invio per totale</w:t>
+      </w:r>
+      <w:r>
+        <w:t xml:space="preserve"> su console</w:t>
+      </w:r>
+    </w:p>
+    <w:p/>
+    <w:p/>
+    <w:p>
+      <w:r>
+        <w:rPr>
+          <w:noProof/>
+        </w:rPr>
+        <w:drawing>
+          <wp:inline distT="0" distB="0" distL="0" distR="0" wp14:anchorId="0F61F1B4" wp14:editId="65F9B578">
+            <wp:extent cx="6120130" cy="3928745"/>
+            <wp:effectExtent l="0" t="0" r="0" b="0"/>
+            <wp:docPr id="33" name="Immagine 33"/>
+            <wp:cNvGraphicFramePr>
+              <a:graphicFrameLocks xmlns:a="http://schemas.openxmlformats.org/drawingml/2006/main" noChangeAspect="1"/>
+            </wp:cNvGraphicFramePr>
+            <a:graphic xmlns:a="http://schemas.openxmlformats.org/drawingml/2006/main">
+              <a:graphicData uri="http://schemas.openxmlformats.org/drawingml/2006/picture">
+                <pic:pic xmlns:pic="http://schemas.openxmlformats.org/drawingml/2006/picture">
+                  <pic:nvPicPr>
+                    <pic:cNvPr id="1" name=""/>
+                    <pic:cNvPicPr/>
+                  </pic:nvPicPr>
+                  <pic:blipFill>
+                    <a:blip r:embed="rId36"/>
+                    <a:stretch>
+                      <a:fillRect/>
+                    </a:stretch>
+                  </pic:blipFill>
+                  <pic:spPr>
+                    <a:xfrm>
+                      <a:off x="0" y="0"/>
+                      <a:ext cx="6120130" cy="3928745"/>
+                    </a:xfrm>
+                    <a:prstGeom prst="rect">
+                      <a:avLst/>
+                    </a:prstGeom>
+                  </pic:spPr>
+                </pic:pic>
+              </a:graphicData>
+            </a:graphic>
+          </wp:inline>
+        </w:drawing>
+      </w:r>
+    </w:p>
+    <w:p>
+      <w:r>
+        <w:t xml:space="preserve">Java esegui classe adder nel package s094 </w:t>
       </w:r>
       <w:bookmarkStart w:id="0" w:name="_GoBack"/>
       <w:bookmarkEnd w:id="0"/>
-    </w:p>
-    <w:p>
-      <w:pPr>
-        <w:autoSpaceDE w:val="0"/>
-        <w:autoSpaceDN w:val="0"/>
-        <w:adjustRightInd w:val="0"/>
-        <w:spacing w:after="0" w:line="240" w:lineRule="auto"/>
-        <w:rPr>
-          <w:rFonts w:ascii="Consolas" w:hAnsi="Consolas" w:cs="Consolas"/>
-          <w:sz w:val="28"/>
-          <w:szCs w:val="28"/>
-          <w:lang w:val="en-US"/>
-        </w:rPr>
-      </w:pPr>
-      <w:r>
-        <w:rPr>
-          <w:rFonts w:ascii="Consolas" w:hAnsi="Consolas" w:cs="Consolas"/>
-          <w:b/>
-          <w:bCs/>
-          <w:color w:val="7F0055"/>
-          <w:sz w:val="28"/>
-          <w:szCs w:val="28"/>
-          <w:lang w:val="en-US"/>
-        </w:rPr>
-        <w:t>public</w:t>
-      </w:r>
-      <w:r>
-        <w:rPr>
-          <w:rFonts w:ascii="Consolas" w:hAnsi="Consolas" w:cs="Consolas"/>
-          <w:color w:val="000000"/>
-          <w:sz w:val="28"/>
-          <w:szCs w:val="28"/>
-          <w:lang w:val="en-US"/>
-        </w:rPr>
-        <w:t xml:space="preserve"> </w:t>
-      </w:r>
-      <w:r>
-        <w:rPr>
-          <w:rFonts w:ascii="Consolas" w:hAnsi="Consolas" w:cs="Consolas"/>
-          <w:b/>
-          <w:bCs/>
-          <w:color w:val="7F0055"/>
-          <w:sz w:val="28"/>
-          <w:szCs w:val="28"/>
-          <w:lang w:val="en-US"/>
-        </w:rPr>
-        <w:t>class</w:t>
-      </w:r>
-      <w:r>
-        <w:rPr>
-          <w:rFonts w:ascii="Consolas" w:hAnsi="Consolas" w:cs="Consolas"/>
-          <w:color w:val="000000"/>
-          <w:sz w:val="28"/>
-          <w:szCs w:val="28"/>
-          <w:lang w:val="en-US"/>
-        </w:rPr>
-        <w:t xml:space="preserve"> Solution {</w:t>
-      </w:r>
-    </w:p>
-    <w:p>
-      <w:pPr>
-        <w:autoSpaceDE w:val="0"/>
-        <w:autoSpaceDN w:val="0"/>
-        <w:adjustRightInd w:val="0"/>
-        <w:spacing w:after="0" w:line="240" w:lineRule="auto"/>
-        <w:rPr>
-          <w:rFonts w:ascii="Consolas" w:hAnsi="Consolas" w:cs="Consolas"/>
-          <w:sz w:val="28"/>
-          <w:szCs w:val="28"/>
-          <w:lang w:val="en-US"/>
-        </w:rPr>
-      </w:pPr>
-      <w:r>
-        <w:rPr>
-          <w:rFonts w:ascii="Consolas" w:hAnsi="Consolas" w:cs="Consolas"/>
-          <w:color w:val="000000"/>
-          <w:sz w:val="28"/>
-          <w:szCs w:val="28"/>
-          <w:lang w:val="en-US"/>
-        </w:rPr>
-        <w:tab/>
-      </w:r>
-      <w:r>
-        <w:rPr>
-          <w:rFonts w:ascii="Consolas" w:hAnsi="Consolas" w:cs="Consolas"/>
-          <w:b/>
-          <w:bCs/>
-          <w:color w:val="7F0055"/>
-          <w:sz w:val="28"/>
-          <w:szCs w:val="28"/>
-          <w:lang w:val="en-US"/>
-        </w:rPr>
-        <w:t>public</w:t>
-      </w:r>
-      <w:r>
-        <w:rPr>
-          <w:rFonts w:ascii="Consolas" w:hAnsi="Consolas" w:cs="Consolas"/>
-          <w:color w:val="000000"/>
-          <w:sz w:val="28"/>
-          <w:szCs w:val="28"/>
-          <w:lang w:val="en-US"/>
-        </w:rPr>
-        <w:t xml:space="preserve"> </w:t>
-      </w:r>
-      <w:r>
-        <w:rPr>
-          <w:rFonts w:ascii="Consolas" w:hAnsi="Consolas" w:cs="Consolas"/>
-          <w:b/>
-          <w:bCs/>
-          <w:color w:val="7F0055"/>
-          <w:sz w:val="28"/>
-          <w:szCs w:val="28"/>
-          <w:lang w:val="en-US"/>
-        </w:rPr>
-        <w:t>static</w:t>
-      </w:r>
-      <w:r>
-        <w:rPr>
-          <w:rFonts w:ascii="Consolas" w:hAnsi="Consolas" w:cs="Consolas"/>
-          <w:color w:val="000000"/>
-          <w:sz w:val="28"/>
-          <w:szCs w:val="28"/>
-          <w:lang w:val="en-US"/>
-        </w:rPr>
-        <w:t xml:space="preserve"> String repeatStr(</w:t>
-      </w:r>
-      <w:r>
-        <w:rPr>
-          <w:rFonts w:ascii="Consolas" w:hAnsi="Consolas" w:cs="Consolas"/>
-          <w:b/>
-          <w:bCs/>
-          <w:color w:val="7F0055"/>
-          <w:sz w:val="28"/>
-          <w:szCs w:val="28"/>
-          <w:lang w:val="en-US"/>
-        </w:rPr>
-        <w:t>final</w:t>
-      </w:r>
-      <w:r>
-        <w:rPr>
-          <w:rFonts w:ascii="Consolas" w:hAnsi="Consolas" w:cs="Consolas"/>
-          <w:color w:val="000000"/>
-          <w:sz w:val="28"/>
-          <w:szCs w:val="28"/>
-          <w:lang w:val="en-US"/>
-        </w:rPr>
-        <w:t xml:space="preserve"> </w:t>
-      </w:r>
-      <w:r>
-        <w:rPr>
-          <w:rFonts w:ascii="Consolas" w:hAnsi="Consolas" w:cs="Consolas"/>
-          <w:b/>
-          <w:bCs/>
-          <w:color w:val="7F0055"/>
-          <w:sz w:val="28"/>
-          <w:szCs w:val="28"/>
-          <w:lang w:val="en-US"/>
-        </w:rPr>
-        <w:t>int</w:t>
-      </w:r>
-      <w:r>
-        <w:rPr>
-          <w:rFonts w:ascii="Consolas" w:hAnsi="Consolas" w:cs="Consolas"/>
-          <w:color w:val="000000"/>
-          <w:sz w:val="28"/>
-          <w:szCs w:val="28"/>
-          <w:lang w:val="en-US"/>
-        </w:rPr>
-        <w:t xml:space="preserve"> </w:t>
-      </w:r>
-      <w:r>
-        <w:rPr>
-          <w:rFonts w:ascii="Consolas" w:hAnsi="Consolas" w:cs="Consolas"/>
-          <w:color w:val="6A3E3E"/>
-          <w:sz w:val="28"/>
-          <w:szCs w:val="28"/>
-          <w:lang w:val="en-US"/>
-        </w:rPr>
-        <w:t>repeat</w:t>
-      </w:r>
-      <w:r>
-        <w:rPr>
-          <w:rFonts w:ascii="Consolas" w:hAnsi="Consolas" w:cs="Consolas"/>
-          <w:color w:val="000000"/>
-          <w:sz w:val="28"/>
-          <w:szCs w:val="28"/>
-          <w:lang w:val="en-US"/>
-        </w:rPr>
-        <w:t xml:space="preserve">, </w:t>
-      </w:r>
-      <w:r>
-        <w:rPr>
-          <w:rFonts w:ascii="Consolas" w:hAnsi="Consolas" w:cs="Consolas"/>
-          <w:b/>
-          <w:bCs/>
-          <w:color w:val="7F0055"/>
-          <w:sz w:val="28"/>
-          <w:szCs w:val="28"/>
-          <w:lang w:val="en-US"/>
-        </w:rPr>
-        <w:t>final</w:t>
-      </w:r>
-      <w:r>
-        <w:rPr>
-          <w:rFonts w:ascii="Consolas" w:hAnsi="Consolas" w:cs="Consolas"/>
-          <w:color w:val="000000"/>
-          <w:sz w:val="28"/>
-          <w:szCs w:val="28"/>
-          <w:lang w:val="en-US"/>
-        </w:rPr>
-        <w:t xml:space="preserve"> String </w:t>
-      </w:r>
-      <w:r>
-        <w:rPr>
-          <w:rFonts w:ascii="Consolas" w:hAnsi="Consolas" w:cs="Consolas"/>
-          <w:color w:val="6A3E3E"/>
-          <w:sz w:val="28"/>
-          <w:szCs w:val="28"/>
-          <w:lang w:val="en-US"/>
-        </w:rPr>
-        <w:t>string</w:t>
-      </w:r>
-      <w:r>
-        <w:rPr>
-          <w:rFonts w:ascii="Consolas" w:hAnsi="Consolas" w:cs="Consolas"/>
-          <w:color w:val="000000"/>
-          <w:sz w:val="28"/>
-          <w:szCs w:val="28"/>
-          <w:lang w:val="en-US"/>
-        </w:rPr>
-        <w:t>) {</w:t>
-      </w:r>
-    </w:p>
-    <w:p>
-      <w:pPr>
-        <w:autoSpaceDE w:val="0"/>
-        <w:autoSpaceDN w:val="0"/>
-        <w:adjustRightInd w:val="0"/>
-        <w:spacing w:after="0" w:line="240" w:lineRule="auto"/>
-        <w:rPr>
-          <w:rFonts w:ascii="Consolas" w:hAnsi="Consolas" w:cs="Consolas"/>
-          <w:sz w:val="28"/>
-          <w:szCs w:val="28"/>
-        </w:rPr>
-      </w:pPr>
-      <w:r>
-        <w:rPr>
-          <w:rFonts w:ascii="Consolas" w:hAnsi="Consolas" w:cs="Consolas"/>
-          <w:color w:val="000000"/>
-          <w:sz w:val="28"/>
-          <w:szCs w:val="28"/>
-          <w:lang w:val="en-US"/>
-        </w:rPr>
-        <w:tab/>
-      </w:r>
-      <w:r>
-        <w:rPr>
-          <w:rFonts w:ascii="Consolas" w:hAnsi="Consolas" w:cs="Consolas"/>
-          <w:color w:val="000000"/>
-          <w:sz w:val="28"/>
-          <w:szCs w:val="28"/>
-          <w:lang w:val="en-US"/>
-        </w:rPr>
-        <w:tab/>
-      </w:r>
-      <w:r>
-        <w:rPr>
-          <w:rFonts w:ascii="Consolas" w:hAnsi="Consolas" w:cs="Consolas"/>
-          <w:color w:val="000000"/>
-          <w:sz w:val="28"/>
-          <w:szCs w:val="28"/>
-        </w:rPr>
-        <w:t xml:space="preserve">StringBuilder </w:t>
-      </w:r>
-      <w:r>
-        <w:rPr>
-          <w:rFonts w:ascii="Consolas" w:hAnsi="Consolas" w:cs="Consolas"/>
-          <w:color w:val="6A3E3E"/>
-          <w:sz w:val="28"/>
-          <w:szCs w:val="28"/>
-        </w:rPr>
-        <w:t>sb</w:t>
-      </w:r>
-      <w:r>
-        <w:rPr>
-          <w:rFonts w:ascii="Consolas" w:hAnsi="Consolas" w:cs="Consolas"/>
-          <w:color w:val="000000"/>
-          <w:sz w:val="28"/>
-          <w:szCs w:val="28"/>
-        </w:rPr>
-        <w:t xml:space="preserve"> = </w:t>
-      </w:r>
-      <w:r>
-        <w:rPr>
-          <w:rFonts w:ascii="Consolas" w:hAnsi="Consolas" w:cs="Consolas"/>
-          <w:b/>
-          <w:bCs/>
-          <w:color w:val="7F0055"/>
-          <w:sz w:val="28"/>
-          <w:szCs w:val="28"/>
-        </w:rPr>
-        <w:t>new</w:t>
-      </w:r>
-      <w:r>
-        <w:rPr>
-          <w:rFonts w:ascii="Consolas" w:hAnsi="Consolas" w:cs="Consolas"/>
-          <w:color w:val="000000"/>
-          <w:sz w:val="28"/>
-          <w:szCs w:val="28"/>
-        </w:rPr>
-        <w:t xml:space="preserve"> StringBuilder(); </w:t>
-      </w:r>
-      <w:r>
-        <w:rPr>
-          <w:rFonts w:ascii="Consolas" w:hAnsi="Consolas" w:cs="Consolas"/>
-          <w:color w:val="3F7F5F"/>
-          <w:sz w:val="28"/>
-          <w:szCs w:val="28"/>
-        </w:rPr>
-        <w:t xml:space="preserve">// </w:t>
-      </w:r>
-      <w:r>
-        <w:rPr>
-          <w:rFonts w:ascii="Consolas" w:hAnsi="Consolas" w:cs="Consolas"/>
-          <w:color w:val="3F7F5F"/>
-          <w:sz w:val="28"/>
-          <w:szCs w:val="28"/>
-          <w:u w:val="single"/>
-        </w:rPr>
-        <w:t>creo</w:t>
-      </w:r>
-      <w:r>
-        <w:rPr>
-          <w:rFonts w:ascii="Consolas" w:hAnsi="Consolas" w:cs="Consolas"/>
-          <w:color w:val="3F7F5F"/>
-          <w:sz w:val="28"/>
-          <w:szCs w:val="28"/>
-        </w:rPr>
-        <w:t xml:space="preserve"> </w:t>
-      </w:r>
-      <w:r>
-        <w:rPr>
-          <w:rFonts w:ascii="Consolas" w:hAnsi="Consolas" w:cs="Consolas"/>
-          <w:color w:val="3F7F5F"/>
-          <w:sz w:val="28"/>
-          <w:szCs w:val="28"/>
-          <w:u w:val="single"/>
-        </w:rPr>
-        <w:t>ambiente</w:t>
-      </w:r>
-      <w:r>
-        <w:rPr>
-          <w:rFonts w:ascii="Consolas" w:hAnsi="Consolas" w:cs="Consolas"/>
-          <w:color w:val="3F7F5F"/>
-          <w:sz w:val="28"/>
-          <w:szCs w:val="28"/>
-        </w:rPr>
-        <w:t xml:space="preserve"> </w:t>
-      </w:r>
-      <w:r>
-        <w:rPr>
-          <w:rFonts w:ascii="Consolas" w:hAnsi="Consolas" w:cs="Consolas"/>
-          <w:color w:val="3F7F5F"/>
-          <w:sz w:val="28"/>
-          <w:szCs w:val="28"/>
-          <w:u w:val="single"/>
-        </w:rPr>
-        <w:t>di</w:t>
-      </w:r>
-      <w:r>
-        <w:rPr>
-          <w:rFonts w:ascii="Consolas" w:hAnsi="Consolas" w:cs="Consolas"/>
-          <w:color w:val="3F7F5F"/>
-          <w:sz w:val="28"/>
-          <w:szCs w:val="28"/>
-        </w:rPr>
-        <w:t xml:space="preserve"> </w:t>
-      </w:r>
-      <w:r>
-        <w:rPr>
-          <w:rFonts w:ascii="Consolas" w:hAnsi="Consolas" w:cs="Consolas"/>
-          <w:color w:val="3F7F5F"/>
-          <w:sz w:val="28"/>
-          <w:szCs w:val="28"/>
-          <w:u w:val="single"/>
-        </w:rPr>
-        <w:t>lavoro</w:t>
-      </w:r>
-    </w:p>
-    <w:p>
-      <w:pPr>
-        <w:autoSpaceDE w:val="0"/>
-        <w:autoSpaceDN w:val="0"/>
-        <w:adjustRightInd w:val="0"/>
-        <w:spacing w:after="0" w:line="240" w:lineRule="auto"/>
-        <w:rPr>
-          <w:rFonts w:ascii="Consolas" w:hAnsi="Consolas" w:cs="Consolas"/>
-          <w:sz w:val="28"/>
-          <w:szCs w:val="28"/>
-        </w:rPr>
-      </w:pPr>
-    </w:p>
-    <w:p>
-      <w:pPr>
-        <w:autoSpaceDE w:val="0"/>
-        <w:autoSpaceDN w:val="0"/>
-        <w:adjustRightInd w:val="0"/>
-        <w:spacing w:after="0" w:line="240" w:lineRule="auto"/>
-        <w:rPr>
-          <w:rFonts w:ascii="Consolas" w:hAnsi="Consolas" w:cs="Consolas"/>
-          <w:sz w:val="28"/>
-          <w:szCs w:val="28"/>
-        </w:rPr>
-      </w:pPr>
-      <w:r>
-        <w:rPr>
-          <w:rFonts w:ascii="Consolas" w:hAnsi="Consolas" w:cs="Consolas"/>
-          <w:color w:val="000000"/>
-          <w:sz w:val="28"/>
-          <w:szCs w:val="28"/>
-        </w:rPr>
-        <w:tab/>
-      </w:r>
-      <w:r>
-        <w:rPr>
-          <w:rFonts w:ascii="Consolas" w:hAnsi="Consolas" w:cs="Consolas"/>
-          <w:color w:val="000000"/>
-          <w:sz w:val="28"/>
-          <w:szCs w:val="28"/>
-        </w:rPr>
-        <w:tab/>
-      </w:r>
-      <w:r>
-        <w:rPr>
-          <w:rFonts w:ascii="Consolas" w:hAnsi="Consolas" w:cs="Consolas"/>
-          <w:b/>
-          <w:bCs/>
-          <w:color w:val="7F0055"/>
-          <w:sz w:val="28"/>
-          <w:szCs w:val="28"/>
-        </w:rPr>
-        <w:t>for</w:t>
-      </w:r>
-      <w:r>
-        <w:rPr>
-          <w:rFonts w:ascii="Consolas" w:hAnsi="Consolas" w:cs="Consolas"/>
-          <w:color w:val="000000"/>
-          <w:sz w:val="28"/>
-          <w:szCs w:val="28"/>
-        </w:rPr>
-        <w:t xml:space="preserve"> (</w:t>
-      </w:r>
-      <w:r>
-        <w:rPr>
-          <w:rFonts w:ascii="Consolas" w:hAnsi="Consolas" w:cs="Consolas"/>
-          <w:b/>
-          <w:bCs/>
-          <w:color w:val="7F0055"/>
-          <w:sz w:val="28"/>
-          <w:szCs w:val="28"/>
-        </w:rPr>
-        <w:t>int</w:t>
-      </w:r>
-      <w:r>
-        <w:rPr>
-          <w:rFonts w:ascii="Consolas" w:hAnsi="Consolas" w:cs="Consolas"/>
-          <w:color w:val="000000"/>
-          <w:sz w:val="28"/>
-          <w:szCs w:val="28"/>
-        </w:rPr>
-        <w:t xml:space="preserve"> </w:t>
-      </w:r>
-      <w:r>
-        <w:rPr>
-          <w:rFonts w:ascii="Consolas" w:hAnsi="Consolas" w:cs="Consolas"/>
-          <w:color w:val="6A3E3E"/>
-          <w:sz w:val="28"/>
-          <w:szCs w:val="28"/>
-        </w:rPr>
-        <w:t>i</w:t>
-      </w:r>
-      <w:r>
-        <w:rPr>
-          <w:rFonts w:ascii="Consolas" w:hAnsi="Consolas" w:cs="Consolas"/>
-          <w:color w:val="000000"/>
-          <w:sz w:val="28"/>
-          <w:szCs w:val="28"/>
-        </w:rPr>
-        <w:t xml:space="preserve"> = 0; </w:t>
-      </w:r>
-      <w:r>
-        <w:rPr>
-          <w:rFonts w:ascii="Consolas" w:hAnsi="Consolas" w:cs="Consolas"/>
-          <w:color w:val="6A3E3E"/>
-          <w:sz w:val="28"/>
-          <w:szCs w:val="28"/>
-        </w:rPr>
-        <w:t>i</w:t>
-      </w:r>
-      <w:r>
-        <w:rPr>
-          <w:rFonts w:ascii="Consolas" w:hAnsi="Consolas" w:cs="Consolas"/>
-          <w:color w:val="000000"/>
-          <w:sz w:val="28"/>
-          <w:szCs w:val="28"/>
-        </w:rPr>
-        <w:t xml:space="preserve"> &lt; </w:t>
-      </w:r>
-      <w:r>
-        <w:rPr>
-          <w:rFonts w:ascii="Consolas" w:hAnsi="Consolas" w:cs="Consolas"/>
-          <w:color w:val="6A3E3E"/>
-          <w:sz w:val="28"/>
-          <w:szCs w:val="28"/>
-        </w:rPr>
-        <w:t>repeat</w:t>
-      </w:r>
-      <w:r>
-        <w:rPr>
-          <w:rFonts w:ascii="Consolas" w:hAnsi="Consolas" w:cs="Consolas"/>
-          <w:color w:val="000000"/>
-          <w:sz w:val="28"/>
-          <w:szCs w:val="28"/>
-        </w:rPr>
-        <w:t xml:space="preserve">; </w:t>
-      </w:r>
-      <w:r>
-        <w:rPr>
-          <w:rFonts w:ascii="Consolas" w:hAnsi="Consolas" w:cs="Consolas"/>
-          <w:color w:val="6A3E3E"/>
-          <w:sz w:val="28"/>
-          <w:szCs w:val="28"/>
-        </w:rPr>
-        <w:t>i</w:t>
-      </w:r>
-      <w:r>
-        <w:rPr>
-          <w:rFonts w:ascii="Consolas" w:hAnsi="Consolas" w:cs="Consolas"/>
-          <w:color w:val="000000"/>
-          <w:sz w:val="28"/>
-          <w:szCs w:val="28"/>
-        </w:rPr>
-        <w:t xml:space="preserve">++) { </w:t>
-      </w:r>
-      <w:r>
-        <w:rPr>
-          <w:rFonts w:ascii="Consolas" w:hAnsi="Consolas" w:cs="Consolas"/>
-          <w:color w:val="3F7F5F"/>
-          <w:sz w:val="28"/>
-          <w:szCs w:val="28"/>
-        </w:rPr>
-        <w:t xml:space="preserve">// </w:t>
-      </w:r>
-      <w:r>
-        <w:rPr>
-          <w:rFonts w:ascii="Consolas" w:hAnsi="Consolas" w:cs="Consolas"/>
-          <w:color w:val="3F7F5F"/>
-          <w:sz w:val="28"/>
-          <w:szCs w:val="28"/>
-          <w:u w:val="single"/>
-        </w:rPr>
-        <w:t>voglio</w:t>
-      </w:r>
-      <w:r>
-        <w:rPr>
-          <w:rFonts w:ascii="Consolas" w:hAnsi="Consolas" w:cs="Consolas"/>
-          <w:color w:val="3F7F5F"/>
-          <w:sz w:val="28"/>
-          <w:szCs w:val="28"/>
-        </w:rPr>
-        <w:t xml:space="preserve"> fare </w:t>
-      </w:r>
-      <w:r>
-        <w:rPr>
-          <w:rFonts w:ascii="Consolas" w:hAnsi="Consolas" w:cs="Consolas"/>
-          <w:color w:val="3F7F5F"/>
-          <w:sz w:val="28"/>
-          <w:szCs w:val="28"/>
-          <w:u w:val="single"/>
-        </w:rPr>
-        <w:t>il</w:t>
-      </w:r>
-      <w:r>
-        <w:rPr>
-          <w:rFonts w:ascii="Consolas" w:hAnsi="Consolas" w:cs="Consolas"/>
-          <w:color w:val="3F7F5F"/>
-          <w:sz w:val="28"/>
-          <w:szCs w:val="28"/>
-        </w:rPr>
-        <w:t xml:space="preserve"> </w:t>
-      </w:r>
-      <w:r>
-        <w:rPr>
-          <w:rFonts w:ascii="Consolas" w:hAnsi="Consolas" w:cs="Consolas"/>
-          <w:color w:val="3F7F5F"/>
-          <w:sz w:val="28"/>
-          <w:szCs w:val="28"/>
-          <w:u w:val="single"/>
-        </w:rPr>
-        <w:t>ciclo</w:t>
-      </w:r>
-      <w:r>
-        <w:rPr>
-          <w:rFonts w:ascii="Consolas" w:hAnsi="Consolas" w:cs="Consolas"/>
-          <w:color w:val="3F7F5F"/>
-          <w:sz w:val="28"/>
-          <w:szCs w:val="28"/>
-        </w:rPr>
-        <w:t xml:space="preserve"> non </w:t>
-      </w:r>
-      <w:r>
-        <w:rPr>
-          <w:rFonts w:ascii="Consolas" w:hAnsi="Consolas" w:cs="Consolas"/>
-          <w:color w:val="3F7F5F"/>
-          <w:sz w:val="28"/>
-          <w:szCs w:val="28"/>
-          <w:u w:val="single"/>
-        </w:rPr>
-        <w:t>su</w:t>
-      </w:r>
-      <w:r>
-        <w:rPr>
-          <w:rFonts w:ascii="Consolas" w:hAnsi="Consolas" w:cs="Consolas"/>
-          <w:color w:val="3F7F5F"/>
-          <w:sz w:val="28"/>
-          <w:szCs w:val="28"/>
-        </w:rPr>
-        <w:t xml:space="preserve"> length </w:t>
-      </w:r>
-      <w:r>
-        <w:rPr>
-          <w:rFonts w:ascii="Consolas" w:hAnsi="Consolas" w:cs="Consolas"/>
-          <w:color w:val="3F7F5F"/>
-          <w:sz w:val="28"/>
-          <w:szCs w:val="28"/>
-          <w:u w:val="single"/>
-        </w:rPr>
-        <w:t>ma</w:t>
-      </w:r>
-      <w:r>
-        <w:rPr>
-          <w:rFonts w:ascii="Consolas" w:hAnsi="Consolas" w:cs="Consolas"/>
-          <w:color w:val="3F7F5F"/>
-          <w:sz w:val="28"/>
-          <w:szCs w:val="28"/>
-        </w:rPr>
-        <w:t xml:space="preserve"> </w:t>
-      </w:r>
-      <w:r>
-        <w:rPr>
-          <w:rFonts w:ascii="Consolas" w:hAnsi="Consolas" w:cs="Consolas"/>
-          <w:color w:val="3F7F5F"/>
-          <w:sz w:val="28"/>
-          <w:szCs w:val="28"/>
-          <w:u w:val="single"/>
-        </w:rPr>
-        <w:t>su</w:t>
-      </w:r>
-      <w:r>
-        <w:rPr>
-          <w:rFonts w:ascii="Consolas" w:hAnsi="Consolas" w:cs="Consolas"/>
-          <w:color w:val="3F7F5F"/>
-          <w:sz w:val="28"/>
-          <w:szCs w:val="28"/>
-        </w:rPr>
-        <w:t xml:space="preserve"> repeat</w:t>
-      </w:r>
-    </w:p>
-    <w:p>
-      <w:pPr>
-        <w:autoSpaceDE w:val="0"/>
-        <w:autoSpaceDN w:val="0"/>
-        <w:adjustRightInd w:val="0"/>
-        <w:spacing w:after="0" w:line="240" w:lineRule="auto"/>
-        <w:rPr>
-          <w:rFonts w:ascii="Consolas" w:hAnsi="Consolas" w:cs="Consolas"/>
-          <w:sz w:val="28"/>
-          <w:szCs w:val="28"/>
-          <w:lang w:val="en-US"/>
-        </w:rPr>
-      </w:pPr>
-      <w:r>
-        <w:rPr>
-          <w:rFonts w:ascii="Consolas" w:hAnsi="Consolas" w:cs="Consolas"/>
-          <w:color w:val="000000"/>
-          <w:sz w:val="28"/>
-          <w:szCs w:val="28"/>
-        </w:rPr>
-        <w:tab/>
-      </w:r>
-      <w:r>
-        <w:rPr>
-          <w:rFonts w:ascii="Consolas" w:hAnsi="Consolas" w:cs="Consolas"/>
-          <w:color w:val="000000"/>
-          <w:sz w:val="28"/>
-          <w:szCs w:val="28"/>
-        </w:rPr>
-        <w:tab/>
-      </w:r>
-      <w:r>
-        <w:rPr>
-          <w:rFonts w:ascii="Consolas" w:hAnsi="Consolas" w:cs="Consolas"/>
-          <w:color w:val="000000"/>
-          <w:sz w:val="28"/>
-          <w:szCs w:val="28"/>
-        </w:rPr>
-        <w:tab/>
-      </w:r>
-      <w:r>
-        <w:rPr>
-          <w:rFonts w:ascii="Consolas" w:hAnsi="Consolas" w:cs="Consolas"/>
-          <w:color w:val="6A3E3E"/>
-          <w:sz w:val="28"/>
-          <w:szCs w:val="28"/>
-          <w:lang w:val="en-US"/>
-        </w:rPr>
-        <w:t>sb</w:t>
-      </w:r>
-      <w:r>
-        <w:rPr>
-          <w:rFonts w:ascii="Consolas" w:hAnsi="Consolas" w:cs="Consolas"/>
-          <w:color w:val="000000"/>
-          <w:sz w:val="28"/>
-          <w:szCs w:val="28"/>
-          <w:lang w:val="en-US"/>
-        </w:rPr>
-        <w:t>.append(</w:t>
-      </w:r>
-      <w:r>
-        <w:rPr>
-          <w:rFonts w:ascii="Consolas" w:hAnsi="Consolas" w:cs="Consolas"/>
-          <w:color w:val="6A3E3E"/>
-          <w:sz w:val="28"/>
-          <w:szCs w:val="28"/>
-          <w:lang w:val="en-US"/>
-        </w:rPr>
-        <w:t>string</w:t>
-      </w:r>
-      <w:r>
-        <w:rPr>
-          <w:rFonts w:ascii="Consolas" w:hAnsi="Consolas" w:cs="Consolas"/>
-          <w:color w:val="000000"/>
-          <w:sz w:val="28"/>
-          <w:szCs w:val="28"/>
-          <w:lang w:val="en-US"/>
-        </w:rPr>
-        <w:t>);</w:t>
-      </w:r>
-    </w:p>
-    <w:p>
-      <w:pPr>
-        <w:autoSpaceDE w:val="0"/>
-        <w:autoSpaceDN w:val="0"/>
-        <w:adjustRightInd w:val="0"/>
-        <w:spacing w:after="0" w:line="240" w:lineRule="auto"/>
-        <w:rPr>
-          <w:rFonts w:ascii="Consolas" w:hAnsi="Consolas" w:cs="Consolas"/>
-          <w:sz w:val="28"/>
-          <w:szCs w:val="28"/>
-          <w:lang w:val="en-US"/>
-        </w:rPr>
-      </w:pPr>
-      <w:r>
-        <w:rPr>
-          <w:rFonts w:ascii="Consolas" w:hAnsi="Consolas" w:cs="Consolas"/>
-          <w:color w:val="000000"/>
-          <w:sz w:val="28"/>
-          <w:szCs w:val="28"/>
-          <w:lang w:val="en-US"/>
-        </w:rPr>
-        <w:tab/>
-      </w:r>
-      <w:r>
-        <w:rPr>
-          <w:rFonts w:ascii="Consolas" w:hAnsi="Consolas" w:cs="Consolas"/>
-          <w:color w:val="000000"/>
-          <w:sz w:val="28"/>
-          <w:szCs w:val="28"/>
-          <w:lang w:val="en-US"/>
-        </w:rPr>
-        <w:tab/>
-        <w:t>}</w:t>
-      </w:r>
-    </w:p>
-    <w:p>
-      <w:pPr>
-        <w:autoSpaceDE w:val="0"/>
-        <w:autoSpaceDN w:val="0"/>
-        <w:adjustRightInd w:val="0"/>
-        <w:spacing w:after="0" w:line="240" w:lineRule="auto"/>
-        <w:rPr>
-          <w:rFonts w:ascii="Consolas" w:hAnsi="Consolas" w:cs="Consolas"/>
-          <w:sz w:val="28"/>
-          <w:szCs w:val="28"/>
-          <w:lang w:val="en-US"/>
-        </w:rPr>
-      </w:pPr>
-    </w:p>
-    <w:p>
-      <w:pPr>
-        <w:autoSpaceDE w:val="0"/>
-        <w:autoSpaceDN w:val="0"/>
-        <w:adjustRightInd w:val="0"/>
-        <w:spacing w:after="0" w:line="240" w:lineRule="auto"/>
-        <w:rPr>
-          <w:rFonts w:ascii="Consolas" w:hAnsi="Consolas" w:cs="Consolas"/>
-          <w:sz w:val="28"/>
-          <w:szCs w:val="28"/>
-          <w:lang w:val="en-US"/>
-        </w:rPr>
-      </w:pPr>
-      <w:r>
-        <w:rPr>
-          <w:rFonts w:ascii="Consolas" w:hAnsi="Consolas" w:cs="Consolas"/>
-          <w:color w:val="000000"/>
-          <w:sz w:val="28"/>
-          <w:szCs w:val="28"/>
-          <w:lang w:val="en-US"/>
-        </w:rPr>
-        <w:tab/>
-      </w:r>
-      <w:r>
-        <w:rPr>
-          <w:rFonts w:ascii="Consolas" w:hAnsi="Consolas" w:cs="Consolas"/>
-          <w:color w:val="000000"/>
-          <w:sz w:val="28"/>
-          <w:szCs w:val="28"/>
-          <w:lang w:val="en-US"/>
-        </w:rPr>
-        <w:tab/>
-      </w:r>
-      <w:r>
-        <w:rPr>
-          <w:rFonts w:ascii="Consolas" w:hAnsi="Consolas" w:cs="Consolas"/>
-          <w:b/>
-          <w:bCs/>
-          <w:color w:val="7F0055"/>
-          <w:sz w:val="28"/>
-          <w:szCs w:val="28"/>
-          <w:lang w:val="en-US"/>
-        </w:rPr>
-        <w:t>return</w:t>
-      </w:r>
-      <w:r>
-        <w:rPr>
-          <w:rFonts w:ascii="Consolas" w:hAnsi="Consolas" w:cs="Consolas"/>
-          <w:color w:val="000000"/>
-          <w:sz w:val="28"/>
-          <w:szCs w:val="28"/>
-          <w:lang w:val="en-US"/>
-        </w:rPr>
-        <w:t xml:space="preserve"> </w:t>
-      </w:r>
-      <w:r>
-        <w:rPr>
-          <w:rFonts w:ascii="Consolas" w:hAnsi="Consolas" w:cs="Consolas"/>
-          <w:color w:val="6A3E3E"/>
-          <w:sz w:val="28"/>
-          <w:szCs w:val="28"/>
-          <w:lang w:val="en-US"/>
-        </w:rPr>
-        <w:t>sb</w:t>
-      </w:r>
-      <w:r>
-        <w:rPr>
-          <w:rFonts w:ascii="Consolas" w:hAnsi="Consolas" w:cs="Consolas"/>
-          <w:color w:val="000000"/>
-          <w:sz w:val="28"/>
-          <w:szCs w:val="28"/>
-          <w:lang w:val="en-US"/>
-        </w:rPr>
-        <w:t>.toString();</w:t>
-      </w:r>
-    </w:p>
-    <w:p>
-      <w:pPr>
-        <w:autoSpaceDE w:val="0"/>
-        <w:autoSpaceDN w:val="0"/>
-        <w:adjustRightInd w:val="0"/>
-        <w:spacing w:after="0" w:line="240" w:lineRule="auto"/>
-        <w:rPr>
-          <w:rFonts w:ascii="Consolas" w:hAnsi="Consolas" w:cs="Consolas"/>
-          <w:sz w:val="28"/>
-          <w:szCs w:val="28"/>
-        </w:rPr>
-      </w:pPr>
-      <w:r>
-        <w:rPr>
-          <w:rFonts w:ascii="Consolas" w:hAnsi="Consolas" w:cs="Consolas"/>
-          <w:color w:val="000000"/>
-          <w:sz w:val="28"/>
-          <w:szCs w:val="28"/>
-          <w:lang w:val="en-US"/>
-        </w:rPr>
-        <w:tab/>
-      </w:r>
-      <w:r>
-        <w:rPr>
-          <w:rFonts w:ascii="Consolas" w:hAnsi="Consolas" w:cs="Consolas"/>
-          <w:color w:val="000000"/>
-          <w:sz w:val="28"/>
-          <w:szCs w:val="28"/>
-        </w:rPr>
-        <w:t>}</w:t>
-      </w:r>
-    </w:p>
-    <w:p>
-      <w:pPr>
-        <w:rPr>
-          <w:rFonts w:ascii="Consolas" w:hAnsi="Consolas" w:cs="Consolas"/>
-          <w:color w:val="000000"/>
-          <w:sz w:val="24"/>
-          <w:szCs w:val="24"/>
-        </w:rPr>
-      </w:pPr>
-      <w:r>
-        <w:rPr>
-          <w:rFonts w:ascii="Consolas" w:hAnsi="Consolas" w:cs="Consolas"/>
-          <w:color w:val="000000"/>
-          <w:sz w:val="28"/>
-          <w:szCs w:val="28"/>
-        </w:rPr>
-        <w:t>}</w:t>
-      </w:r>
-    </w:p>
-    <w:p>
-      <w:pPr>
-        <w:rPr>
-          <w:rFonts w:ascii="Consolas" w:hAnsi="Consolas" w:cs="Consolas"/>
-          <w:color w:val="000000"/>
-          <w:sz w:val="24"/>
-          <w:szCs w:val="24"/>
-        </w:rPr>
-      </w:pPr>
-    </w:p>
-    <w:p>
-      <w:pPr>
-        <w:rPr>
-          <w:rFonts w:ascii="Consolas" w:hAnsi="Consolas" w:cs="Consolas"/>
-          <w:color w:val="000000"/>
-          <w:sz w:val="24"/>
-          <w:szCs w:val="24"/>
-        </w:rPr>
-      </w:pPr>
-    </w:p>
-    <w:p/>
+      <w:r>
+        <w:t>Ctrl+z e invio per totale su prompt</w:t>
+      </w:r>
+    </w:p>
     <w:sectPr>
       <w:pgSz w:w="11906" w:h="16838"/>
       <w:pgMar w:top="1417" w:right="1134" w:bottom="1134" w:left="1134" w:header="708" w:footer="708" w:gutter="0"/>
